--- a/Labs/Lab02/recources/05.Зеневич.ЛР2.docx
+++ b/Labs/Lab02/recources/05.Зеневич.ЛР2.docx
@@ -1015,6 +1015,7 @@
         <w:t xml:space="preserve">using </w:t>
       </w:r>
       <w:proofErr w:type="spellStart"/>
+      <w:proofErr w:type="gramStart"/>
       <w:r>
         <w:rPr>
           <w:bCs/>
@@ -1023,6 +1024,7 @@
         <w:t>System.Collections.Generic</w:t>
       </w:r>
       <w:proofErr w:type="spellEnd"/>
+      <w:proofErr w:type="gramEnd"/>
       <w:r>
         <w:rPr>
           <w:bCs/>
@@ -1111,6 +1113,7 @@
         <w:t xml:space="preserve">using </w:t>
       </w:r>
       <w:proofErr w:type="spellStart"/>
+      <w:proofErr w:type="gramStart"/>
       <w:r>
         <w:rPr>
           <w:bCs/>
@@ -1119,6 +1122,7 @@
         <w:t>System.Threading.Tasks</w:t>
       </w:r>
       <w:proofErr w:type="spellEnd"/>
+      <w:proofErr w:type="gramEnd"/>
       <w:r>
         <w:rPr>
           <w:bCs/>
@@ -1213,7 +1217,23 @@
           <w:bCs/>
           <w:lang w:val="en-US"/>
         </w:rPr>
-        <w:t xml:space="preserve">        static void Main(string[] </w:t>
+        <w:t xml:space="preserve">        static void Main(</w:t>
+      </w:r>
+      <w:proofErr w:type="gramStart"/>
+      <w:r>
+        <w:rPr>
+          <w:bCs/>
+          <w:lang w:val="en-US"/>
+        </w:rPr>
+        <w:t>string[</w:t>
+      </w:r>
+      <w:proofErr w:type="gramEnd"/>
+      <w:r>
+        <w:rPr>
+          <w:bCs/>
+          <w:lang w:val="en-US"/>
+        </w:rPr>
+        <w:t xml:space="preserve">] </w:t>
       </w:r>
       <w:proofErr w:type="spellStart"/>
       <w:r>
@@ -1378,6 +1398,7 @@
         </w:rPr>
         <w:t xml:space="preserve">            </w:t>
       </w:r>
+      <w:proofErr w:type="spellStart"/>
       <w:r>
         <w:rPr>
           <w:bCs/>
@@ -1385,12 +1406,14 @@
         </w:rPr>
         <w:t>Console</w:t>
       </w:r>
+      <w:proofErr w:type="spellEnd"/>
       <w:r>
         <w:rPr>
           <w:bCs/>
         </w:rPr>
         <w:t>.</w:t>
       </w:r>
+      <w:proofErr w:type="spellStart"/>
       <w:r>
         <w:rPr>
           <w:bCs/>
@@ -1398,6 +1421,7 @@
         </w:rPr>
         <w:t>Write</w:t>
       </w:r>
+      <w:proofErr w:type="spellEnd"/>
       <w:r>
         <w:rPr>
           <w:bCs/>
@@ -1663,14 +1687,24 @@
           <w:bCs/>
           <w:lang w:val="en-US"/>
         </w:rPr>
-        <w:t xml:space="preserve">                        Console</w:t>
-      </w:r>
+        <w:t xml:space="preserve">                        </w:t>
+      </w:r>
+      <w:proofErr w:type="spellStart"/>
+      <w:r>
+        <w:rPr>
+          <w:bCs/>
+          <w:lang w:val="en-US"/>
+        </w:rPr>
+        <w:t>Console</w:t>
+      </w:r>
+      <w:proofErr w:type="spellEnd"/>
       <w:r>
         <w:rPr>
           <w:bCs/>
         </w:rPr>
         <w:t>.</w:t>
       </w:r>
+      <w:proofErr w:type="spellStart"/>
       <w:r>
         <w:rPr>
           <w:bCs/>
@@ -1678,6 +1712,7 @@
         </w:rPr>
         <w:t>Write</w:t>
       </w:r>
+      <w:proofErr w:type="spellEnd"/>
       <w:r>
         <w:rPr>
           <w:bCs/>
@@ -1735,14 +1770,24 @@
           <w:bCs/>
           <w:lang w:val="en-US"/>
         </w:rPr>
-        <w:t xml:space="preserve">                        Console</w:t>
-      </w:r>
+        <w:t xml:space="preserve">                        </w:t>
+      </w:r>
+      <w:proofErr w:type="spellStart"/>
+      <w:r>
+        <w:rPr>
+          <w:bCs/>
+          <w:lang w:val="en-US"/>
+        </w:rPr>
+        <w:t>Console</w:t>
+      </w:r>
+      <w:proofErr w:type="spellEnd"/>
       <w:r>
         <w:rPr>
           <w:bCs/>
         </w:rPr>
         <w:t>.</w:t>
       </w:r>
+      <w:proofErr w:type="spellStart"/>
       <w:r>
         <w:rPr>
           <w:bCs/>
@@ -1750,6 +1795,7 @@
         </w:rPr>
         <w:t>Write</w:t>
       </w:r>
+      <w:proofErr w:type="spellEnd"/>
       <w:r>
         <w:rPr>
           <w:bCs/>
@@ -2156,7 +2202,23 @@
           <w:bCs/>
           <w:lang w:val="en-US"/>
         </w:rPr>
-        <w:t>: {a};{b};{c}");</w:t>
+        <w:t>: {a</w:t>
+      </w:r>
+      <w:proofErr w:type="gramStart"/>
+      <w:r>
+        <w:rPr>
+          <w:bCs/>
+          <w:lang w:val="en-US"/>
+        </w:rPr>
+        <w:t>};{</w:t>
+      </w:r>
+      <w:proofErr w:type="gramEnd"/>
+      <w:r>
+        <w:rPr>
+          <w:bCs/>
+          <w:lang w:val="en-US"/>
+        </w:rPr>
+        <w:t>b};{c}");</w:t>
       </w:r>
     </w:p>
     <w:p>
@@ -2251,14 +2313,24 @@
           <w:bCs/>
           <w:lang w:val="en-US"/>
         </w:rPr>
-        <w:t xml:space="preserve">                        Console</w:t>
-      </w:r>
+        <w:t xml:space="preserve">                        </w:t>
+      </w:r>
+      <w:proofErr w:type="spellStart"/>
+      <w:r>
+        <w:rPr>
+          <w:bCs/>
+          <w:lang w:val="en-US"/>
+        </w:rPr>
+        <w:t>Console</w:t>
+      </w:r>
+      <w:proofErr w:type="spellEnd"/>
       <w:r>
         <w:rPr>
           <w:bCs/>
         </w:rPr>
         <w:t>.</w:t>
       </w:r>
+      <w:proofErr w:type="spellStart"/>
       <w:r>
         <w:rPr>
           <w:bCs/>
@@ -2266,12 +2338,21 @@
         </w:rPr>
         <w:t>WriteLine</w:t>
       </w:r>
-      <w:r>
-        <w:rPr>
-          <w:bCs/>
-        </w:rPr>
-        <w:t>("Что-то пошло не так!\</w:t>
-      </w:r>
+      <w:proofErr w:type="spellEnd"/>
+      <w:r>
+        <w:rPr>
+          <w:bCs/>
+        </w:rPr>
+        <w:t xml:space="preserve">("Что-то пошло не </w:t>
+      </w:r>
+      <w:proofErr w:type="gramStart"/>
+      <w:r>
+        <w:rPr>
+          <w:bCs/>
+        </w:rPr>
+        <w:t>так!\</w:t>
+      </w:r>
+      <w:proofErr w:type="gramEnd"/>
       <w:r>
         <w:rPr>
           <w:bCs/>
@@ -2285,6 +2366,7 @@
         </w:rPr>
         <w:t xml:space="preserve">" + </w:t>
       </w:r>
+      <w:proofErr w:type="spellStart"/>
       <w:r>
         <w:rPr>
           <w:bCs/>
@@ -2292,12 +2374,14 @@
         </w:rPr>
         <w:t>e</w:t>
       </w:r>
+      <w:proofErr w:type="spellEnd"/>
       <w:r>
         <w:rPr>
           <w:bCs/>
         </w:rPr>
         <w:t>.</w:t>
       </w:r>
+      <w:proofErr w:type="spellStart"/>
       <w:r>
         <w:rPr>
           <w:bCs/>
@@ -2305,6 +2389,7 @@
         </w:rPr>
         <w:t>Message</w:t>
       </w:r>
+      <w:proofErr w:type="spellEnd"/>
       <w:r>
         <w:rPr>
           <w:bCs/>
@@ -2483,6 +2568,7 @@
         </w:rPr>
         <w:t xml:space="preserve">                        </w:t>
       </w:r>
+      <w:proofErr w:type="spellStart"/>
       <w:r>
         <w:rPr>
           <w:bCs/>
@@ -2490,12 +2576,14 @@
         </w:rPr>
         <w:t>Console</w:t>
       </w:r>
+      <w:proofErr w:type="spellEnd"/>
       <w:r>
         <w:rPr>
           <w:bCs/>
         </w:rPr>
         <w:t>.</w:t>
       </w:r>
+      <w:proofErr w:type="spellStart"/>
       <w:r>
         <w:rPr>
           <w:bCs/>
@@ -2503,6 +2591,7 @@
         </w:rPr>
         <w:t>Write</w:t>
       </w:r>
+      <w:proofErr w:type="spellEnd"/>
       <w:r>
         <w:rPr>
           <w:bCs/>
@@ -2560,14 +2649,24 @@
           <w:bCs/>
           <w:lang w:val="en-US"/>
         </w:rPr>
-        <w:t xml:space="preserve">                        Console</w:t>
-      </w:r>
+        <w:t xml:space="preserve">                        </w:t>
+      </w:r>
+      <w:proofErr w:type="spellStart"/>
+      <w:r>
+        <w:rPr>
+          <w:bCs/>
+          <w:lang w:val="en-US"/>
+        </w:rPr>
+        <w:t>Console</w:t>
+      </w:r>
+      <w:proofErr w:type="spellEnd"/>
       <w:r>
         <w:rPr>
           <w:bCs/>
         </w:rPr>
         <w:t>.</w:t>
       </w:r>
+      <w:proofErr w:type="spellStart"/>
       <w:r>
         <w:rPr>
           <w:bCs/>
@@ -2575,6 +2674,7 @@
         </w:rPr>
         <w:t>Write</w:t>
       </w:r>
+      <w:proofErr w:type="spellEnd"/>
       <w:r>
         <w:rPr>
           <w:bCs/>
@@ -2657,15 +2757,31 @@
           <w:bCs/>
           <w:lang w:val="en-US"/>
         </w:rPr>
-        <w:t>bmi_mass</w:t>
-      </w:r>
-      <w:proofErr w:type="spellEnd"/>
-      <w:r>
-        <w:rPr>
-          <w:bCs/>
-          <w:lang w:val="en-US"/>
-        </w:rPr>
-        <w:t>(height, weight);</w:t>
+        <w:t>bmi_</w:t>
+      </w:r>
+      <w:proofErr w:type="gramStart"/>
+      <w:r>
+        <w:rPr>
+          <w:bCs/>
+          <w:lang w:val="en-US"/>
+        </w:rPr>
+        <w:t>mass</w:t>
+      </w:r>
+      <w:proofErr w:type="spellEnd"/>
+      <w:r>
+        <w:rPr>
+          <w:bCs/>
+          <w:lang w:val="en-US"/>
+        </w:rPr>
+        <w:t>(</w:t>
+      </w:r>
+      <w:proofErr w:type="gramEnd"/>
+      <w:r>
+        <w:rPr>
+          <w:bCs/>
+          <w:lang w:val="en-US"/>
+        </w:rPr>
+        <w:t>height, weight);</w:t>
       </w:r>
     </w:p>
     <w:p>
@@ -2843,6 +2959,7 @@
         </w:rPr>
         <w:t xml:space="preserve">                            </w:t>
       </w:r>
+      <w:proofErr w:type="spellStart"/>
       <w:r>
         <w:rPr>
           <w:bCs/>
@@ -2850,12 +2967,14 @@
         </w:rPr>
         <w:t>Console</w:t>
       </w:r>
+      <w:proofErr w:type="spellEnd"/>
       <w:r>
         <w:rPr>
           <w:bCs/>
         </w:rPr>
         <w:t>.</w:t>
       </w:r>
+      <w:proofErr w:type="spellStart"/>
       <w:r>
         <w:rPr>
           <w:bCs/>
@@ -2863,6 +2982,7 @@
         </w:rPr>
         <w:t>WriteLine</w:t>
       </w:r>
+      <w:proofErr w:type="spellEnd"/>
       <w:r>
         <w:rPr>
           <w:bCs/>
@@ -2883,6 +3003,7 @@
         </w:rPr>
         <w:t xml:space="preserve">                            </w:t>
       </w:r>
+      <w:proofErr w:type="spellStart"/>
       <w:r>
         <w:rPr>
           <w:bCs/>
@@ -2890,12 +3011,14 @@
         </w:rPr>
         <w:t>Console</w:t>
       </w:r>
+      <w:proofErr w:type="spellEnd"/>
       <w:r>
         <w:rPr>
           <w:bCs/>
         </w:rPr>
         <w:t>.</w:t>
       </w:r>
+      <w:proofErr w:type="spellStart"/>
       <w:r>
         <w:rPr>
           <w:bCs/>
@@ -2903,6 +3026,7 @@
         </w:rPr>
         <w:t>WriteLine</w:t>
       </w:r>
+      <w:proofErr w:type="spellEnd"/>
       <w:r>
         <w:rPr>
           <w:bCs/>
@@ -3021,6 +3145,7 @@
         </w:rPr>
         <w:t xml:space="preserve">                            </w:t>
       </w:r>
+      <w:proofErr w:type="spellStart"/>
       <w:r>
         <w:rPr>
           <w:bCs/>
@@ -3028,12 +3153,14 @@
         </w:rPr>
         <w:t>Console</w:t>
       </w:r>
+      <w:proofErr w:type="spellEnd"/>
       <w:r>
         <w:rPr>
           <w:bCs/>
         </w:rPr>
         <w:t>.</w:t>
       </w:r>
+      <w:proofErr w:type="spellStart"/>
       <w:r>
         <w:rPr>
           <w:bCs/>
@@ -3041,6 +3168,7 @@
         </w:rPr>
         <w:t>WriteLine</w:t>
       </w:r>
+      <w:proofErr w:type="spellEnd"/>
       <w:r>
         <w:rPr>
           <w:bCs/>
@@ -3061,6 +3189,7 @@
         </w:rPr>
         <w:t xml:space="preserve">                            </w:t>
       </w:r>
+      <w:proofErr w:type="spellStart"/>
       <w:r>
         <w:rPr>
           <w:bCs/>
@@ -3068,12 +3197,14 @@
         </w:rPr>
         <w:t>Console</w:t>
       </w:r>
+      <w:proofErr w:type="spellEnd"/>
       <w:r>
         <w:rPr>
           <w:bCs/>
         </w:rPr>
         <w:t>.</w:t>
       </w:r>
+      <w:proofErr w:type="spellStart"/>
       <w:r>
         <w:rPr>
           <w:bCs/>
@@ -3081,6 +3212,7 @@
         </w:rPr>
         <w:t>WriteLine</w:t>
       </w:r>
+      <w:proofErr w:type="spellEnd"/>
       <w:r>
         <w:rPr>
           <w:bCs/>
@@ -3189,11 +3321,17 @@
     <w:p>
       <w:pPr>
         <w:spacing w:after="0"/>
-        <w:ind w:left="2124" w:firstLine="265"/>
-        <w:rPr>
-          <w:bCs/>
-        </w:rPr>
-      </w:pPr>
+        <w:rPr>
+          <w:bCs/>
+        </w:rPr>
+      </w:pPr>
+      <w:r>
+        <w:rPr>
+          <w:bCs/>
+        </w:rPr>
+        <w:t xml:space="preserve">                            </w:t>
+      </w:r>
+      <w:proofErr w:type="spellStart"/>
       <w:r>
         <w:rPr>
           <w:bCs/>
@@ -3201,12 +3339,14 @@
         </w:rPr>
         <w:t>Console</w:t>
       </w:r>
+      <w:proofErr w:type="spellEnd"/>
       <w:r>
         <w:rPr>
           <w:bCs/>
         </w:rPr>
         <w:t>.</w:t>
       </w:r>
+      <w:proofErr w:type="spellStart"/>
       <w:r>
         <w:rPr>
           <w:bCs/>
@@ -3214,6 +3354,7 @@
         </w:rPr>
         <w:t>WriteLine</w:t>
       </w:r>
+      <w:proofErr w:type="spellEnd"/>
       <w:r>
         <w:rPr>
           <w:bCs/>
@@ -3332,6 +3473,7 @@
         </w:rPr>
         <w:t xml:space="preserve">                            </w:t>
       </w:r>
+      <w:proofErr w:type="spellStart"/>
       <w:r>
         <w:rPr>
           <w:bCs/>
@@ -3339,12 +3481,14 @@
         </w:rPr>
         <w:t>Console</w:t>
       </w:r>
+      <w:proofErr w:type="spellEnd"/>
       <w:r>
         <w:rPr>
           <w:bCs/>
         </w:rPr>
         <w:t>.</w:t>
       </w:r>
+      <w:proofErr w:type="spellStart"/>
       <w:r>
         <w:rPr>
           <w:bCs/>
@@ -3352,25 +3496,12 @@
         </w:rPr>
         <w:t>WriteLine</w:t>
       </w:r>
-      <w:r>
-        <w:rPr>
-          <w:bCs/>
-        </w:rPr>
-        <w:t>("У вас избыточная масса тела (</w:t>
-      </w:r>
-      <w:proofErr w:type="spellStart"/>
-      <w:r>
-        <w:rPr>
-          <w:bCs/>
-        </w:rPr>
-        <w:t>предожирение</w:t>
-      </w:r>
-      <w:proofErr w:type="spellEnd"/>
-      <w:r>
-        <w:rPr>
-          <w:bCs/>
-        </w:rPr>
-        <w:t>)!");</w:t>
+      <w:proofErr w:type="spellEnd"/>
+      <w:r>
+        <w:rPr>
+          <w:bCs/>
+        </w:rPr>
+        <w:t>("У вас избыточная масса тела (предожирение)!");</w:t>
       </w:r>
     </w:p>
     <w:p>
@@ -3386,6 +3517,7 @@
         </w:rPr>
         <w:t xml:space="preserve">                            </w:t>
       </w:r>
+      <w:proofErr w:type="spellStart"/>
       <w:r>
         <w:rPr>
           <w:bCs/>
@@ -3393,12 +3525,14 @@
         </w:rPr>
         <w:t>Console</w:t>
       </w:r>
+      <w:proofErr w:type="spellEnd"/>
       <w:r>
         <w:rPr>
           <w:bCs/>
         </w:rPr>
         <w:t>.</w:t>
       </w:r>
+      <w:proofErr w:type="spellStart"/>
       <w:r>
         <w:rPr>
           <w:bCs/>
@@ -3406,6 +3540,7 @@
         </w:rPr>
         <w:t>WriteLine</w:t>
       </w:r>
+      <w:proofErr w:type="spellEnd"/>
       <w:r>
         <w:rPr>
           <w:bCs/>
@@ -3524,6 +3659,7 @@
         </w:rPr>
         <w:t xml:space="preserve">                            </w:t>
       </w:r>
+      <w:proofErr w:type="spellStart"/>
       <w:r>
         <w:rPr>
           <w:bCs/>
@@ -3531,12 +3667,14 @@
         </w:rPr>
         <w:t>Console</w:t>
       </w:r>
+      <w:proofErr w:type="spellEnd"/>
       <w:r>
         <w:rPr>
           <w:bCs/>
         </w:rPr>
         <w:t>.</w:t>
       </w:r>
+      <w:proofErr w:type="spellStart"/>
       <w:r>
         <w:rPr>
           <w:bCs/>
@@ -3544,6 +3682,7 @@
         </w:rPr>
         <w:t>WriteLine</w:t>
       </w:r>
+      <w:proofErr w:type="spellEnd"/>
       <w:r>
         <w:rPr>
           <w:bCs/>
@@ -3564,6 +3703,7 @@
         </w:rPr>
         <w:t xml:space="preserve">                            </w:t>
       </w:r>
+      <w:proofErr w:type="spellStart"/>
       <w:r>
         <w:rPr>
           <w:bCs/>
@@ -3571,12 +3711,14 @@
         </w:rPr>
         <w:t>Console</w:t>
       </w:r>
+      <w:proofErr w:type="spellEnd"/>
       <w:r>
         <w:rPr>
           <w:bCs/>
         </w:rPr>
         <w:t>.</w:t>
       </w:r>
+      <w:proofErr w:type="spellStart"/>
       <w:r>
         <w:rPr>
           <w:bCs/>
@@ -3584,6 +3726,7 @@
         </w:rPr>
         <w:t>WriteLine</w:t>
       </w:r>
+      <w:proofErr w:type="spellEnd"/>
       <w:r>
         <w:rPr>
           <w:bCs/>
@@ -3703,6 +3846,7 @@
         </w:rPr>
         <w:t xml:space="preserve">                            </w:t>
       </w:r>
+      <w:proofErr w:type="spellStart"/>
       <w:r>
         <w:rPr>
           <w:bCs/>
@@ -3710,12 +3854,14 @@
         </w:rPr>
         <w:t>Console</w:t>
       </w:r>
+      <w:proofErr w:type="spellEnd"/>
       <w:r>
         <w:rPr>
           <w:bCs/>
         </w:rPr>
         <w:t>.</w:t>
       </w:r>
+      <w:proofErr w:type="spellStart"/>
       <w:r>
         <w:rPr>
           <w:bCs/>
@@ -3723,6 +3869,7 @@
         </w:rPr>
         <w:t>WriteLine</w:t>
       </w:r>
+      <w:proofErr w:type="spellEnd"/>
       <w:r>
         <w:rPr>
           <w:bCs/>
@@ -3743,6 +3890,7 @@
         </w:rPr>
         <w:t xml:space="preserve">                            </w:t>
       </w:r>
+      <w:proofErr w:type="spellStart"/>
       <w:r>
         <w:rPr>
           <w:bCs/>
@@ -3750,12 +3898,14 @@
         </w:rPr>
         <w:t>Console</w:t>
       </w:r>
+      <w:proofErr w:type="spellEnd"/>
       <w:r>
         <w:rPr>
           <w:bCs/>
         </w:rPr>
         <w:t>.</w:t>
       </w:r>
+      <w:proofErr w:type="spellStart"/>
       <w:r>
         <w:rPr>
           <w:bCs/>
@@ -3763,6 +3913,7 @@
         </w:rPr>
         <w:t>WriteLine</w:t>
       </w:r>
+      <w:proofErr w:type="spellEnd"/>
       <w:r>
         <w:rPr>
           <w:bCs/>
@@ -3866,6 +4017,7 @@
         </w:rPr>
         <w:t xml:space="preserve">                            </w:t>
       </w:r>
+      <w:proofErr w:type="spellStart"/>
       <w:r>
         <w:rPr>
           <w:bCs/>
@@ -3873,12 +4025,14 @@
         </w:rPr>
         <w:t>Console</w:t>
       </w:r>
+      <w:proofErr w:type="spellEnd"/>
       <w:r>
         <w:rPr>
           <w:bCs/>
         </w:rPr>
         <w:t>.</w:t>
       </w:r>
+      <w:proofErr w:type="spellStart"/>
       <w:r>
         <w:rPr>
           <w:bCs/>
@@ -3886,6 +4040,7 @@
         </w:rPr>
         <w:t>WriteLine</w:t>
       </w:r>
+      <w:proofErr w:type="spellEnd"/>
       <w:r>
         <w:rPr>
           <w:bCs/>
@@ -3906,6 +4061,7 @@
         </w:rPr>
         <w:t xml:space="preserve">                            </w:t>
       </w:r>
+      <w:proofErr w:type="spellStart"/>
       <w:r>
         <w:rPr>
           <w:bCs/>
@@ -3913,12 +4069,14 @@
         </w:rPr>
         <w:t>Console</w:t>
       </w:r>
+      <w:proofErr w:type="spellEnd"/>
       <w:r>
         <w:rPr>
           <w:bCs/>
         </w:rPr>
         <w:t>.</w:t>
       </w:r>
+      <w:proofErr w:type="spellStart"/>
       <w:r>
         <w:rPr>
           <w:bCs/>
@@ -3926,6 +4084,7 @@
         </w:rPr>
         <w:t>WriteLine</w:t>
       </w:r>
+      <w:proofErr w:type="spellEnd"/>
       <w:r>
         <w:rPr>
           <w:bCs/>
@@ -4047,14 +4206,24 @@
           <w:bCs/>
           <w:lang w:val="en-US"/>
         </w:rPr>
-        <w:t xml:space="preserve">                        Console</w:t>
-      </w:r>
+        <w:t xml:space="preserve">                        </w:t>
+      </w:r>
+      <w:proofErr w:type="spellStart"/>
+      <w:r>
+        <w:rPr>
+          <w:bCs/>
+          <w:lang w:val="en-US"/>
+        </w:rPr>
+        <w:t>Console</w:t>
+      </w:r>
+      <w:proofErr w:type="spellEnd"/>
       <w:r>
         <w:rPr>
           <w:bCs/>
         </w:rPr>
         <w:t>.</w:t>
       </w:r>
+      <w:proofErr w:type="spellStart"/>
       <w:r>
         <w:rPr>
           <w:bCs/>
@@ -4062,12 +4231,21 @@
         </w:rPr>
         <w:t>WriteLine</w:t>
       </w:r>
-      <w:r>
-        <w:rPr>
-          <w:bCs/>
-        </w:rPr>
-        <w:t>("Что-то пошло не так!\</w:t>
-      </w:r>
+      <w:proofErr w:type="spellEnd"/>
+      <w:r>
+        <w:rPr>
+          <w:bCs/>
+        </w:rPr>
+        <w:t xml:space="preserve">("Что-то пошло не </w:t>
+      </w:r>
+      <w:proofErr w:type="gramStart"/>
+      <w:r>
+        <w:rPr>
+          <w:bCs/>
+        </w:rPr>
+        <w:t>так!\</w:t>
+      </w:r>
+      <w:proofErr w:type="gramEnd"/>
       <w:r>
         <w:rPr>
           <w:bCs/>
@@ -4081,6 +4259,7 @@
         </w:rPr>
         <w:t xml:space="preserve">" + </w:t>
       </w:r>
+      <w:proofErr w:type="spellStart"/>
       <w:r>
         <w:rPr>
           <w:bCs/>
@@ -4088,12 +4267,14 @@
         </w:rPr>
         <w:t>e</w:t>
       </w:r>
+      <w:proofErr w:type="spellEnd"/>
       <w:r>
         <w:rPr>
           <w:bCs/>
         </w:rPr>
         <w:t>.</w:t>
       </w:r>
+      <w:proofErr w:type="spellStart"/>
       <w:r>
         <w:rPr>
           <w:bCs/>
@@ -4101,6 +4282,7 @@
         </w:rPr>
         <w:t>Message</w:t>
       </w:r>
+      <w:proofErr w:type="spellEnd"/>
       <w:r>
         <w:rPr>
           <w:bCs/>
@@ -4255,7 +4437,23 @@
           <w:bCs/>
           <w:lang w:val="en-US"/>
         </w:rPr>
-        <w:t xml:space="preserve">                        int[] </w:t>
+        <w:t xml:space="preserve">                        </w:t>
+      </w:r>
+      <w:proofErr w:type="gramStart"/>
+      <w:r>
+        <w:rPr>
+          <w:bCs/>
+          <w:lang w:val="en-US"/>
+        </w:rPr>
+        <w:t>int[</w:t>
+      </w:r>
+      <w:proofErr w:type="gramEnd"/>
+      <w:r>
+        <w:rPr>
+          <w:bCs/>
+          <w:lang w:val="en-US"/>
+        </w:rPr>
+        <w:t xml:space="preserve">] </w:t>
       </w:r>
       <w:proofErr w:type="spellStart"/>
       <w:r>
@@ -4498,6 +4696,7 @@
         <w:t xml:space="preserve">                            s1 = </w:t>
       </w:r>
       <w:proofErr w:type="spellStart"/>
+      <w:proofErr w:type="gramStart"/>
       <w:r>
         <w:rPr>
           <w:bCs/>
@@ -4506,6 +4705,7 @@
         <w:t>s.Substring</w:t>
       </w:r>
       <w:proofErr w:type="spellEnd"/>
+      <w:proofErr w:type="gramEnd"/>
       <w:r>
         <w:rPr>
           <w:bCs/>
@@ -4578,6 +4778,7 @@
         <w:t xml:space="preserve">] = </w:t>
       </w:r>
       <w:proofErr w:type="spellStart"/>
+      <w:proofErr w:type="gramStart"/>
       <w:r>
         <w:rPr>
           <w:bCs/>
@@ -4586,6 +4787,7 @@
         <w:t>int.Parse</w:t>
       </w:r>
       <w:proofErr w:type="spellEnd"/>
+      <w:proofErr w:type="gramEnd"/>
       <w:r>
         <w:rPr>
           <w:bCs/>
@@ -4635,6 +4837,7 @@
         <w:t xml:space="preserve">                        if (</w:t>
       </w:r>
       <w:proofErr w:type="spellStart"/>
+      <w:proofErr w:type="gramStart"/>
       <w:r>
         <w:rPr>
           <w:bCs/>
@@ -4648,7 +4851,15 @@
           <w:bCs/>
           <w:lang w:val="en-US"/>
         </w:rPr>
-        <w:t xml:space="preserve">[0] == </w:t>
+        <w:t>[</w:t>
+      </w:r>
+      <w:proofErr w:type="gramEnd"/>
+      <w:r>
+        <w:rPr>
+          <w:bCs/>
+          <w:lang w:val="en-US"/>
+        </w:rPr>
+        <w:t xml:space="preserve">0] == </w:t>
       </w:r>
       <w:proofErr w:type="spellStart"/>
       <w:r>
@@ -4733,6 +4944,7 @@
         </w:rPr>
         <w:t xml:space="preserve">                            </w:t>
       </w:r>
+      <w:proofErr w:type="spellStart"/>
       <w:r>
         <w:rPr>
           <w:bCs/>
@@ -4740,12 +4952,14 @@
         </w:rPr>
         <w:t>Console</w:t>
       </w:r>
+      <w:proofErr w:type="spellEnd"/>
       <w:r>
         <w:rPr>
           <w:bCs/>
         </w:rPr>
         <w:t>.</w:t>
       </w:r>
+      <w:proofErr w:type="spellStart"/>
       <w:r>
         <w:rPr>
           <w:bCs/>
@@ -4753,6 +4967,7 @@
         </w:rPr>
         <w:t>WriteLine</w:t>
       </w:r>
+      <w:proofErr w:type="spellEnd"/>
       <w:r>
         <w:rPr>
           <w:bCs/>
@@ -4822,6 +5037,7 @@
         </w:rPr>
         <w:t xml:space="preserve">                            </w:t>
       </w:r>
+      <w:proofErr w:type="spellStart"/>
       <w:r>
         <w:rPr>
           <w:bCs/>
@@ -4829,12 +5045,14 @@
         </w:rPr>
         <w:t>Console</w:t>
       </w:r>
+      <w:proofErr w:type="spellEnd"/>
       <w:r>
         <w:rPr>
           <w:bCs/>
         </w:rPr>
         <w:t>.</w:t>
       </w:r>
+      <w:proofErr w:type="spellStart"/>
       <w:r>
         <w:rPr>
           <w:bCs/>
@@ -4842,25 +5060,12 @@
         </w:rPr>
         <w:t>WriteLine</w:t>
       </w:r>
-      <w:r>
-        <w:rPr>
-          <w:bCs/>
-        </w:rPr>
-        <w:t xml:space="preserve">("Число не </w:t>
-      </w:r>
-      <w:proofErr w:type="spellStart"/>
-      <w:r>
-        <w:rPr>
-          <w:bCs/>
-        </w:rPr>
-        <w:t>вляется</w:t>
-      </w:r>
-      <w:proofErr w:type="spellEnd"/>
-      <w:r>
-        <w:rPr>
-          <w:bCs/>
-        </w:rPr>
-        <w:t xml:space="preserve"> палиндромом!");</w:t>
+      <w:proofErr w:type="spellEnd"/>
+      <w:r>
+        <w:rPr>
+          <w:bCs/>
+        </w:rPr>
+        <w:t>("Число не вляется палиндромом!");</w:t>
       </w:r>
     </w:p>
     <w:p>
@@ -4977,14 +5182,24 @@
           <w:bCs/>
           <w:lang w:val="en-US"/>
         </w:rPr>
-        <w:t xml:space="preserve">                        Console</w:t>
-      </w:r>
+        <w:t xml:space="preserve">                        </w:t>
+      </w:r>
+      <w:proofErr w:type="spellStart"/>
+      <w:r>
+        <w:rPr>
+          <w:bCs/>
+          <w:lang w:val="en-US"/>
+        </w:rPr>
+        <w:t>Console</w:t>
+      </w:r>
+      <w:proofErr w:type="spellEnd"/>
       <w:r>
         <w:rPr>
           <w:bCs/>
         </w:rPr>
         <w:t>.</w:t>
       </w:r>
+      <w:proofErr w:type="spellStart"/>
       <w:r>
         <w:rPr>
           <w:bCs/>
@@ -4992,12 +5207,21 @@
         </w:rPr>
         <w:t>WriteLine</w:t>
       </w:r>
-      <w:r>
-        <w:rPr>
-          <w:bCs/>
-        </w:rPr>
-        <w:t>("Что-то пошло не так!\</w:t>
-      </w:r>
+      <w:proofErr w:type="spellEnd"/>
+      <w:r>
+        <w:rPr>
+          <w:bCs/>
+        </w:rPr>
+        <w:t xml:space="preserve">("Что-то пошло не </w:t>
+      </w:r>
+      <w:proofErr w:type="gramStart"/>
+      <w:r>
+        <w:rPr>
+          <w:bCs/>
+        </w:rPr>
+        <w:t>так!\</w:t>
+      </w:r>
+      <w:proofErr w:type="gramEnd"/>
       <w:r>
         <w:rPr>
           <w:bCs/>
@@ -5011,6 +5235,7 @@
         </w:rPr>
         <w:t xml:space="preserve">" + </w:t>
       </w:r>
+      <w:proofErr w:type="spellStart"/>
       <w:r>
         <w:rPr>
           <w:bCs/>
@@ -5018,12 +5243,14 @@
         </w:rPr>
         <w:t>e</w:t>
       </w:r>
+      <w:proofErr w:type="spellEnd"/>
       <w:r>
         <w:rPr>
           <w:bCs/>
         </w:rPr>
         <w:t>.</w:t>
       </w:r>
+      <w:proofErr w:type="spellStart"/>
       <w:r>
         <w:rPr>
           <w:bCs/>
@@ -5031,6 +5258,7 @@
         </w:rPr>
         <w:t>Message</w:t>
       </w:r>
+      <w:proofErr w:type="spellEnd"/>
       <w:r>
         <w:rPr>
           <w:bCs/>
@@ -5043,7 +5271,6 @@
         <w:spacing w:after="0"/>
         <w:rPr>
           <w:bCs/>
-          <w:lang w:val="en-US"/>
         </w:rPr>
       </w:pPr>
       <w:r>
@@ -5057,6 +5284,1144 @@
           <w:bCs/>
           <w:lang w:val="en-US"/>
         </w:rPr>
+        <w:t>break</w:t>
+      </w:r>
+      <w:r>
+        <w:rPr>
+          <w:bCs/>
+        </w:rPr>
+        <w:t>;</w:t>
+      </w:r>
+    </w:p>
+    <w:p>
+      <w:pPr>
+        <w:spacing w:after="0"/>
+        <w:rPr>
+          <w:bCs/>
+        </w:rPr>
+      </w:pPr>
+      <w:r>
+        <w:rPr>
+          <w:bCs/>
+        </w:rPr>
+        <w:t xml:space="preserve">                    }</w:t>
+      </w:r>
+    </w:p>
+    <w:p>
+      <w:pPr>
+        <w:spacing w:after="0"/>
+        <w:rPr>
+          <w:bCs/>
+        </w:rPr>
+      </w:pPr>
+      <w:r>
+        <w:rPr>
+          <w:bCs/>
+        </w:rPr>
+        <w:t xml:space="preserve">                    </w:t>
+      </w:r>
+      <w:r>
+        <w:rPr>
+          <w:bCs/>
+          <w:lang w:val="en-US"/>
+        </w:rPr>
+        <w:t>break</w:t>
+      </w:r>
+      <w:r>
+        <w:rPr>
+          <w:bCs/>
+        </w:rPr>
+        <w:t>;</w:t>
+      </w:r>
+    </w:p>
+    <w:p>
+      <w:pPr>
+        <w:spacing w:after="0"/>
+        <w:rPr>
+          <w:bCs/>
+        </w:rPr>
+      </w:pPr>
+      <w:r>
+        <w:rPr>
+          <w:bCs/>
+        </w:rPr>
+        <w:t xml:space="preserve">                }</w:t>
+      </w:r>
+    </w:p>
+    <w:p>
+      <w:pPr>
+        <w:spacing w:after="0"/>
+        <w:rPr>
+          <w:bCs/>
+        </w:rPr>
+      </w:pPr>
+      <w:r>
+        <w:rPr>
+          <w:bCs/>
+        </w:rPr>
+        <w:t xml:space="preserve">                </w:t>
+      </w:r>
+      <w:r>
+        <w:rPr>
+          <w:bCs/>
+          <w:lang w:val="en-US"/>
+        </w:rPr>
+        <w:t>case</w:t>
+      </w:r>
+      <w:r>
+        <w:rPr>
+          <w:bCs/>
+        </w:rPr>
+        <w:t xml:space="preserve"> 4:</w:t>
+      </w:r>
+    </w:p>
+    <w:p>
+      <w:pPr>
+        <w:spacing w:after="0"/>
+        <w:rPr>
+          <w:bCs/>
+        </w:rPr>
+      </w:pPr>
+      <w:r>
+        <w:rPr>
+          <w:bCs/>
+        </w:rPr>
+        <w:t xml:space="preserve">                {</w:t>
+      </w:r>
+    </w:p>
+    <w:p>
+      <w:pPr>
+        <w:spacing w:after="0"/>
+        <w:rPr>
+          <w:bCs/>
+        </w:rPr>
+      </w:pPr>
+      <w:r>
+        <w:rPr>
+          <w:bCs/>
+        </w:rPr>
+        <w:t xml:space="preserve">                    </w:t>
+      </w:r>
+      <w:r>
+        <w:rPr>
+          <w:bCs/>
+          <w:lang w:val="en-US"/>
+        </w:rPr>
+        <w:t>try</w:t>
+      </w:r>
+    </w:p>
+    <w:p>
+      <w:pPr>
+        <w:spacing w:after="0"/>
+        <w:rPr>
+          <w:bCs/>
+        </w:rPr>
+      </w:pPr>
+      <w:r>
+        <w:rPr>
+          <w:bCs/>
+        </w:rPr>
+        <w:t xml:space="preserve">                    {</w:t>
+      </w:r>
+    </w:p>
+    <w:p>
+      <w:pPr>
+        <w:spacing w:after="0"/>
+        <w:rPr>
+          <w:bCs/>
+        </w:rPr>
+      </w:pPr>
+      <w:r>
+        <w:rPr>
+          <w:bCs/>
+        </w:rPr>
+        <w:lastRenderedPageBreak/>
+        <w:t xml:space="preserve">                        </w:t>
+      </w:r>
+      <w:proofErr w:type="spellStart"/>
+      <w:r>
+        <w:rPr>
+          <w:bCs/>
+          <w:lang w:val="en-US"/>
+        </w:rPr>
+        <w:t>Console</w:t>
+      </w:r>
+      <w:proofErr w:type="spellEnd"/>
+      <w:r>
+        <w:rPr>
+          <w:bCs/>
+        </w:rPr>
+        <w:t>.</w:t>
+      </w:r>
+      <w:proofErr w:type="spellStart"/>
+      <w:r>
+        <w:rPr>
+          <w:bCs/>
+          <w:lang w:val="en-US"/>
+        </w:rPr>
+        <w:t>Write</w:t>
+      </w:r>
+      <w:proofErr w:type="spellEnd"/>
+      <w:r>
+        <w:rPr>
+          <w:bCs/>
+        </w:rPr>
+        <w:t>("Введите номер месяца: ");</w:t>
+      </w:r>
+    </w:p>
+    <w:p>
+      <w:pPr>
+        <w:spacing w:after="0"/>
+        <w:rPr>
+          <w:bCs/>
+          <w:lang w:val="en-US"/>
+        </w:rPr>
+      </w:pPr>
+      <w:r>
+        <w:rPr>
+          <w:bCs/>
+        </w:rPr>
+        <w:t xml:space="preserve">                        </w:t>
+      </w:r>
+      <w:r>
+        <w:rPr>
+          <w:bCs/>
+          <w:lang w:val="en-US"/>
+        </w:rPr>
+        <w:t>int p_1 = Convert.ToInt32(</w:t>
+      </w:r>
+      <w:proofErr w:type="spellStart"/>
+      <w:r>
+        <w:rPr>
+          <w:bCs/>
+          <w:lang w:val="en-US"/>
+        </w:rPr>
+        <w:t>Console.ReadLine</w:t>
+      </w:r>
+      <w:proofErr w:type="spellEnd"/>
+      <w:r>
+        <w:rPr>
+          <w:bCs/>
+          <w:lang w:val="en-US"/>
+        </w:rPr>
+        <w:t>());</w:t>
+      </w:r>
+    </w:p>
+    <w:p>
+      <w:pPr>
+        <w:spacing w:after="0"/>
+        <w:rPr>
+          <w:bCs/>
+          <w:lang w:val="en-US"/>
+        </w:rPr>
+      </w:pPr>
+      <w:r>
+        <w:rPr>
+          <w:bCs/>
+          <w:lang w:val="en-US"/>
+        </w:rPr>
+        <w:t xml:space="preserve">                        switch (p_1)</w:t>
+      </w:r>
+    </w:p>
+    <w:p>
+      <w:pPr>
+        <w:spacing w:after="0"/>
+        <w:rPr>
+          <w:bCs/>
+          <w:lang w:val="en-US"/>
+        </w:rPr>
+      </w:pPr>
+      <w:r>
+        <w:rPr>
+          <w:bCs/>
+          <w:lang w:val="en-US"/>
+        </w:rPr>
+        <w:t xml:space="preserve">                        {</w:t>
+      </w:r>
+    </w:p>
+    <w:p>
+      <w:pPr>
+        <w:spacing w:after="0"/>
+        <w:rPr>
+          <w:bCs/>
+          <w:lang w:val="en-US"/>
+        </w:rPr>
+      </w:pPr>
+      <w:r>
+        <w:rPr>
+          <w:bCs/>
+          <w:lang w:val="en-US"/>
+        </w:rPr>
+        <w:t xml:space="preserve">                            case 12: </w:t>
+      </w:r>
+    </w:p>
+    <w:p>
+      <w:pPr>
+        <w:spacing w:after="0"/>
+        <w:rPr>
+          <w:bCs/>
+          <w:lang w:val="en-US"/>
+        </w:rPr>
+      </w:pPr>
+      <w:r>
+        <w:rPr>
+          <w:bCs/>
+          <w:lang w:val="en-US"/>
+        </w:rPr>
+        <w:t xml:space="preserve">                            case 1:</w:t>
+      </w:r>
+    </w:p>
+    <w:p>
+      <w:pPr>
+        <w:spacing w:after="0"/>
+        <w:rPr>
+          <w:bCs/>
+          <w:lang w:val="en-US"/>
+        </w:rPr>
+      </w:pPr>
+      <w:r>
+        <w:rPr>
+          <w:bCs/>
+          <w:lang w:val="en-US"/>
+        </w:rPr>
+        <w:t xml:space="preserve">                            case 2:</w:t>
+      </w:r>
+    </w:p>
+    <w:p>
+      <w:pPr>
+        <w:spacing w:after="0"/>
+        <w:rPr>
+          <w:bCs/>
+          <w:lang w:val="en-US"/>
+        </w:rPr>
+      </w:pPr>
+      <w:r>
+        <w:rPr>
+          <w:bCs/>
+          <w:lang w:val="en-US"/>
+        </w:rPr>
+        <w:t xml:space="preserve">                            {</w:t>
+      </w:r>
+    </w:p>
+    <w:p>
+      <w:pPr>
+        <w:spacing w:after="0"/>
+        <w:rPr>
+          <w:bCs/>
+          <w:lang w:val="en-US"/>
+        </w:rPr>
+      </w:pPr>
+      <w:r>
+        <w:rPr>
+          <w:bCs/>
+          <w:lang w:val="en-US"/>
+        </w:rPr>
+        <w:t xml:space="preserve">                                </w:t>
+      </w:r>
+      <w:proofErr w:type="spellStart"/>
+      <w:r>
+        <w:rPr>
+          <w:bCs/>
+          <w:lang w:val="en-US"/>
+        </w:rPr>
+        <w:t>Console.WriteLine</w:t>
+      </w:r>
+      <w:proofErr w:type="spellEnd"/>
+      <w:r>
+        <w:rPr>
+          <w:bCs/>
+          <w:lang w:val="en-US"/>
+        </w:rPr>
+        <w:t>("</w:t>
+      </w:r>
+      <w:proofErr w:type="spellStart"/>
+      <w:r>
+        <w:rPr>
+          <w:bCs/>
+          <w:lang w:val="en-US"/>
+        </w:rPr>
+        <w:t>Зима</w:t>
+      </w:r>
+      <w:proofErr w:type="spellEnd"/>
+      <w:r>
+        <w:rPr>
+          <w:bCs/>
+          <w:lang w:val="en-US"/>
+        </w:rPr>
+        <w:t>");</w:t>
+      </w:r>
+    </w:p>
+    <w:p>
+      <w:pPr>
+        <w:spacing w:after="0"/>
+        <w:rPr>
+          <w:bCs/>
+          <w:lang w:val="en-US"/>
+        </w:rPr>
+      </w:pPr>
+      <w:r>
+        <w:rPr>
+          <w:bCs/>
+          <w:lang w:val="en-US"/>
+        </w:rPr>
+        <w:t xml:space="preserve">                                break;</w:t>
+      </w:r>
+    </w:p>
+    <w:p>
+      <w:pPr>
+        <w:spacing w:after="0"/>
+        <w:rPr>
+          <w:bCs/>
+          <w:lang w:val="en-US"/>
+        </w:rPr>
+      </w:pPr>
+      <w:r>
+        <w:rPr>
+          <w:bCs/>
+          <w:lang w:val="en-US"/>
+        </w:rPr>
+        <w:t xml:space="preserve">                            }</w:t>
+      </w:r>
+    </w:p>
+    <w:p>
+      <w:pPr>
+        <w:spacing w:after="0"/>
+        <w:rPr>
+          <w:bCs/>
+          <w:lang w:val="en-US"/>
+        </w:rPr>
+      </w:pPr>
+      <w:r>
+        <w:rPr>
+          <w:bCs/>
+          <w:lang w:val="en-US"/>
+        </w:rPr>
+        <w:t xml:space="preserve">                            case 3:</w:t>
+      </w:r>
+    </w:p>
+    <w:p>
+      <w:pPr>
+        <w:spacing w:after="0"/>
+        <w:rPr>
+          <w:bCs/>
+          <w:lang w:val="en-US"/>
+        </w:rPr>
+      </w:pPr>
+      <w:r>
+        <w:rPr>
+          <w:bCs/>
+          <w:lang w:val="en-US"/>
+        </w:rPr>
+        <w:t xml:space="preserve">                            case 4:</w:t>
+      </w:r>
+    </w:p>
+    <w:p>
+      <w:pPr>
+        <w:spacing w:after="0"/>
+        <w:rPr>
+          <w:bCs/>
+          <w:lang w:val="en-US"/>
+        </w:rPr>
+      </w:pPr>
+      <w:r>
+        <w:rPr>
+          <w:bCs/>
+          <w:lang w:val="en-US"/>
+        </w:rPr>
+        <w:t xml:space="preserve">                            case 5:</w:t>
+      </w:r>
+    </w:p>
+    <w:p>
+      <w:pPr>
+        <w:spacing w:after="0"/>
+        <w:rPr>
+          <w:bCs/>
+          <w:lang w:val="en-US"/>
+        </w:rPr>
+      </w:pPr>
+      <w:r>
+        <w:rPr>
+          <w:bCs/>
+          <w:lang w:val="en-US"/>
+        </w:rPr>
+        <w:t xml:space="preserve">                            {</w:t>
+      </w:r>
+    </w:p>
+    <w:p>
+      <w:pPr>
+        <w:spacing w:after="0"/>
+        <w:rPr>
+          <w:bCs/>
+          <w:lang w:val="en-US"/>
+        </w:rPr>
+      </w:pPr>
+      <w:r>
+        <w:rPr>
+          <w:bCs/>
+          <w:lang w:val="en-US"/>
+        </w:rPr>
+        <w:t xml:space="preserve">                                </w:t>
+      </w:r>
+      <w:proofErr w:type="spellStart"/>
+      <w:r>
+        <w:rPr>
+          <w:bCs/>
+          <w:lang w:val="en-US"/>
+        </w:rPr>
+        <w:t>Console.WriteLine</w:t>
+      </w:r>
+      <w:proofErr w:type="spellEnd"/>
+      <w:r>
+        <w:rPr>
+          <w:bCs/>
+          <w:lang w:val="en-US"/>
+        </w:rPr>
+        <w:t>("</w:t>
+      </w:r>
+      <w:proofErr w:type="spellStart"/>
+      <w:r>
+        <w:rPr>
+          <w:bCs/>
+          <w:lang w:val="en-US"/>
+        </w:rPr>
+        <w:t>Весна</w:t>
+      </w:r>
+      <w:proofErr w:type="spellEnd"/>
+      <w:r>
+        <w:rPr>
+          <w:bCs/>
+          <w:lang w:val="en-US"/>
+        </w:rPr>
+        <w:t>");</w:t>
+      </w:r>
+    </w:p>
+    <w:p>
+      <w:pPr>
+        <w:spacing w:after="0"/>
+        <w:rPr>
+          <w:bCs/>
+          <w:lang w:val="en-US"/>
+        </w:rPr>
+      </w:pPr>
+      <w:r>
+        <w:rPr>
+          <w:bCs/>
+          <w:lang w:val="en-US"/>
+        </w:rPr>
+        <w:t xml:space="preserve">                                break;</w:t>
+      </w:r>
+    </w:p>
+    <w:p>
+      <w:pPr>
+        <w:spacing w:after="0"/>
+        <w:rPr>
+          <w:bCs/>
+          <w:lang w:val="en-US"/>
+        </w:rPr>
+      </w:pPr>
+      <w:r>
+        <w:rPr>
+          <w:bCs/>
+          <w:lang w:val="en-US"/>
+        </w:rPr>
+        <w:t xml:space="preserve">                            }</w:t>
+      </w:r>
+    </w:p>
+    <w:p>
+      <w:pPr>
+        <w:spacing w:after="0"/>
+        <w:rPr>
+          <w:bCs/>
+          <w:lang w:val="en-US"/>
+        </w:rPr>
+      </w:pPr>
+      <w:r>
+        <w:rPr>
+          <w:bCs/>
+          <w:lang w:val="en-US"/>
+        </w:rPr>
+        <w:t xml:space="preserve">                            case 6:</w:t>
+      </w:r>
+    </w:p>
+    <w:p>
+      <w:pPr>
+        <w:spacing w:after="0"/>
+        <w:rPr>
+          <w:bCs/>
+          <w:lang w:val="en-US"/>
+        </w:rPr>
+      </w:pPr>
+      <w:r>
+        <w:rPr>
+          <w:bCs/>
+          <w:lang w:val="en-US"/>
+        </w:rPr>
+        <w:t xml:space="preserve">                            case 7:</w:t>
+      </w:r>
+    </w:p>
+    <w:p>
+      <w:pPr>
+        <w:spacing w:after="0"/>
+        <w:rPr>
+          <w:bCs/>
+          <w:lang w:val="en-US"/>
+        </w:rPr>
+      </w:pPr>
+      <w:r>
+        <w:rPr>
+          <w:bCs/>
+          <w:lang w:val="en-US"/>
+        </w:rPr>
+        <w:t xml:space="preserve">                            case 8:</w:t>
+      </w:r>
+    </w:p>
+    <w:p>
+      <w:pPr>
+        <w:spacing w:after="0"/>
+        <w:rPr>
+          <w:bCs/>
+          <w:lang w:val="en-US"/>
+        </w:rPr>
+      </w:pPr>
+      <w:r>
+        <w:rPr>
+          <w:bCs/>
+          <w:lang w:val="en-US"/>
+        </w:rPr>
+        <w:t xml:space="preserve">                            {</w:t>
+      </w:r>
+    </w:p>
+    <w:p>
+      <w:pPr>
+        <w:spacing w:after="0"/>
+        <w:rPr>
+          <w:bCs/>
+          <w:lang w:val="en-US"/>
+        </w:rPr>
+      </w:pPr>
+      <w:r>
+        <w:rPr>
+          <w:bCs/>
+          <w:lang w:val="en-US"/>
+        </w:rPr>
+        <w:t xml:space="preserve">                                </w:t>
+      </w:r>
+      <w:proofErr w:type="spellStart"/>
+      <w:r>
+        <w:rPr>
+          <w:bCs/>
+          <w:lang w:val="en-US"/>
+        </w:rPr>
+        <w:t>Console.WriteLine</w:t>
+      </w:r>
+      <w:proofErr w:type="spellEnd"/>
+      <w:r>
+        <w:rPr>
+          <w:bCs/>
+          <w:lang w:val="en-US"/>
+        </w:rPr>
+        <w:t>("</w:t>
+      </w:r>
+      <w:proofErr w:type="spellStart"/>
+      <w:r>
+        <w:rPr>
+          <w:bCs/>
+          <w:lang w:val="en-US"/>
+        </w:rPr>
+        <w:t>Лето</w:t>
+      </w:r>
+      <w:proofErr w:type="spellEnd"/>
+      <w:r>
+        <w:rPr>
+          <w:bCs/>
+          <w:lang w:val="en-US"/>
+        </w:rPr>
+        <w:t>");</w:t>
+      </w:r>
+    </w:p>
+    <w:p>
+      <w:pPr>
+        <w:spacing w:after="0"/>
+        <w:rPr>
+          <w:bCs/>
+          <w:lang w:val="en-US"/>
+        </w:rPr>
+      </w:pPr>
+      <w:r>
+        <w:rPr>
+          <w:bCs/>
+          <w:lang w:val="en-US"/>
+        </w:rPr>
+        <w:t xml:space="preserve">                                break;</w:t>
+      </w:r>
+    </w:p>
+    <w:p>
+      <w:pPr>
+        <w:spacing w:after="0"/>
+        <w:rPr>
+          <w:bCs/>
+          <w:lang w:val="en-US"/>
+        </w:rPr>
+      </w:pPr>
+      <w:r>
+        <w:rPr>
+          <w:bCs/>
+          <w:lang w:val="en-US"/>
+        </w:rPr>
+        <w:t xml:space="preserve">                            }</w:t>
+      </w:r>
+    </w:p>
+    <w:p>
+      <w:pPr>
+        <w:spacing w:after="0"/>
+        <w:rPr>
+          <w:bCs/>
+          <w:lang w:val="en-US"/>
+        </w:rPr>
+      </w:pPr>
+      <w:r>
+        <w:rPr>
+          <w:bCs/>
+          <w:lang w:val="en-US"/>
+        </w:rPr>
+        <w:t xml:space="preserve">                            case 9:</w:t>
+      </w:r>
+    </w:p>
+    <w:p>
+      <w:pPr>
+        <w:spacing w:after="0"/>
+        <w:rPr>
+          <w:bCs/>
+          <w:lang w:val="en-US"/>
+        </w:rPr>
+      </w:pPr>
+      <w:r>
+        <w:rPr>
+          <w:bCs/>
+          <w:lang w:val="en-US"/>
+        </w:rPr>
+        <w:t xml:space="preserve">                            case 10:</w:t>
+      </w:r>
+    </w:p>
+    <w:p>
+      <w:pPr>
+        <w:spacing w:after="0"/>
+        <w:rPr>
+          <w:bCs/>
+          <w:lang w:val="en-US"/>
+        </w:rPr>
+      </w:pPr>
+      <w:r>
+        <w:rPr>
+          <w:bCs/>
+          <w:lang w:val="en-US"/>
+        </w:rPr>
+        <w:t xml:space="preserve">                            case 11:</w:t>
+      </w:r>
+    </w:p>
+    <w:p>
+      <w:pPr>
+        <w:spacing w:after="0"/>
+        <w:rPr>
+          <w:bCs/>
+          <w:lang w:val="en-US"/>
+        </w:rPr>
+      </w:pPr>
+      <w:r>
+        <w:rPr>
+          <w:bCs/>
+          <w:lang w:val="en-US"/>
+        </w:rPr>
+        <w:t xml:space="preserve">                            {</w:t>
+      </w:r>
+    </w:p>
+    <w:p>
+      <w:pPr>
+        <w:spacing w:after="0"/>
+        <w:rPr>
+          <w:bCs/>
+          <w:lang w:val="en-US"/>
+        </w:rPr>
+      </w:pPr>
+      <w:r>
+        <w:rPr>
+          <w:bCs/>
+          <w:lang w:val="en-US"/>
+        </w:rPr>
+        <w:t xml:space="preserve">                                </w:t>
+      </w:r>
+      <w:proofErr w:type="spellStart"/>
+      <w:r>
+        <w:rPr>
+          <w:bCs/>
+          <w:lang w:val="en-US"/>
+        </w:rPr>
+        <w:t>Console.WriteLine</w:t>
+      </w:r>
+      <w:proofErr w:type="spellEnd"/>
+      <w:r>
+        <w:rPr>
+          <w:bCs/>
+          <w:lang w:val="en-US"/>
+        </w:rPr>
+        <w:t>("</w:t>
+      </w:r>
+      <w:proofErr w:type="spellStart"/>
+      <w:r>
+        <w:rPr>
+          <w:bCs/>
+          <w:lang w:val="en-US"/>
+        </w:rPr>
+        <w:t>Осень</w:t>
+      </w:r>
+      <w:proofErr w:type="spellEnd"/>
+      <w:r>
+        <w:rPr>
+          <w:bCs/>
+          <w:lang w:val="en-US"/>
+        </w:rPr>
+        <w:t>");</w:t>
+      </w:r>
+    </w:p>
+    <w:p>
+      <w:pPr>
+        <w:spacing w:after="0"/>
+        <w:rPr>
+          <w:bCs/>
+          <w:lang w:val="en-US"/>
+        </w:rPr>
+      </w:pPr>
+      <w:r>
+        <w:rPr>
+          <w:bCs/>
+          <w:lang w:val="en-US"/>
+        </w:rPr>
+        <w:t xml:space="preserve">                                break;</w:t>
+      </w:r>
+    </w:p>
+    <w:p>
+      <w:pPr>
+        <w:spacing w:after="0"/>
+        <w:rPr>
+          <w:bCs/>
+          <w:lang w:val="en-US"/>
+        </w:rPr>
+      </w:pPr>
+      <w:r>
+        <w:rPr>
+          <w:bCs/>
+          <w:lang w:val="en-US"/>
+        </w:rPr>
+        <w:t xml:space="preserve">                            }</w:t>
+      </w:r>
+    </w:p>
+    <w:p>
+      <w:pPr>
+        <w:spacing w:after="0"/>
+        <w:rPr>
+          <w:bCs/>
+          <w:lang w:val="en-US"/>
+        </w:rPr>
+      </w:pPr>
+      <w:r>
+        <w:rPr>
+          <w:bCs/>
+          <w:lang w:val="en-US"/>
+        </w:rPr>
+        <w:t xml:space="preserve">                            default:</w:t>
+      </w:r>
+    </w:p>
+    <w:p>
+      <w:pPr>
+        <w:spacing w:after="0"/>
+        <w:rPr>
+          <w:bCs/>
+          <w:lang w:val="en-US"/>
+        </w:rPr>
+      </w:pPr>
+      <w:r>
+        <w:rPr>
+          <w:bCs/>
+          <w:lang w:val="en-US"/>
+        </w:rPr>
+        <w:t xml:space="preserve">                            {</w:t>
+      </w:r>
+    </w:p>
+    <w:p>
+      <w:pPr>
+        <w:spacing w:after="0"/>
+        <w:rPr>
+          <w:bCs/>
+          <w:lang w:val="en-US"/>
+        </w:rPr>
+      </w:pPr>
+      <w:r>
+        <w:rPr>
+          <w:bCs/>
+          <w:lang w:val="en-US"/>
+        </w:rPr>
+        <w:t xml:space="preserve">                                </w:t>
+      </w:r>
+      <w:proofErr w:type="spellStart"/>
+      <w:r>
+        <w:rPr>
+          <w:bCs/>
+          <w:lang w:val="en-US"/>
+        </w:rPr>
+        <w:t>Console.WriteLine</w:t>
+      </w:r>
+      <w:proofErr w:type="spellEnd"/>
+      <w:r>
+        <w:rPr>
+          <w:bCs/>
+          <w:lang w:val="en-US"/>
+        </w:rPr>
+        <w:t>("Exit...");</w:t>
+      </w:r>
+    </w:p>
+    <w:p>
+      <w:pPr>
+        <w:spacing w:after="0"/>
+        <w:rPr>
+          <w:bCs/>
+          <w:lang w:val="en-US"/>
+        </w:rPr>
+      </w:pPr>
+      <w:r>
+        <w:rPr>
+          <w:bCs/>
+          <w:lang w:val="en-US"/>
+        </w:rPr>
+        <w:t xml:space="preserve">                                break;</w:t>
+      </w:r>
+    </w:p>
+    <w:p>
+      <w:pPr>
+        <w:spacing w:after="0"/>
+        <w:rPr>
+          <w:bCs/>
+          <w:lang w:val="en-US"/>
+        </w:rPr>
+      </w:pPr>
+      <w:r>
+        <w:rPr>
+          <w:bCs/>
+          <w:lang w:val="en-US"/>
+        </w:rPr>
+        <w:t xml:space="preserve">                            }</w:t>
+      </w:r>
+    </w:p>
+    <w:p>
+      <w:pPr>
+        <w:spacing w:after="0"/>
+        <w:rPr>
+          <w:bCs/>
+          <w:lang w:val="en-US"/>
+        </w:rPr>
+      </w:pPr>
+      <w:r>
+        <w:rPr>
+          <w:bCs/>
+          <w:lang w:val="en-US"/>
+        </w:rPr>
+        <w:t xml:space="preserve">                        }</w:t>
+      </w:r>
+    </w:p>
+    <w:p>
+      <w:pPr>
+        <w:spacing w:after="0"/>
+        <w:rPr>
+          <w:bCs/>
+          <w:lang w:val="en-US"/>
+        </w:rPr>
+      </w:pPr>
+      <w:r>
+        <w:rPr>
+          <w:bCs/>
+          <w:lang w:val="en-US"/>
+        </w:rPr>
+        <w:t xml:space="preserve">                    }</w:t>
+      </w:r>
+    </w:p>
+    <w:p>
+      <w:pPr>
+        <w:spacing w:after="0"/>
+        <w:rPr>
+          <w:bCs/>
+          <w:lang w:val="en-US"/>
+        </w:rPr>
+      </w:pPr>
+      <w:r>
+        <w:rPr>
+          <w:bCs/>
+          <w:lang w:val="en-US"/>
+        </w:rPr>
+        <w:t xml:space="preserve">                    catch (Exception e)</w:t>
+      </w:r>
+    </w:p>
+    <w:p>
+      <w:pPr>
+        <w:spacing w:after="0"/>
+        <w:rPr>
+          <w:bCs/>
+          <w:lang w:val="en-US"/>
+        </w:rPr>
+      </w:pPr>
+      <w:r>
+        <w:rPr>
+          <w:bCs/>
+          <w:lang w:val="en-US"/>
+        </w:rPr>
+        <w:t xml:space="preserve">                    {</w:t>
+      </w:r>
+    </w:p>
+    <w:p>
+      <w:pPr>
+        <w:spacing w:after="0"/>
+        <w:rPr>
+          <w:bCs/>
+          <w:lang w:val="en-US"/>
+        </w:rPr>
+      </w:pPr>
+      <w:r>
+        <w:rPr>
+          <w:bCs/>
+          <w:lang w:val="en-US"/>
+        </w:rPr>
+        <w:t xml:space="preserve">                        </w:t>
+      </w:r>
+      <w:proofErr w:type="spellStart"/>
+      <w:r>
+        <w:rPr>
+          <w:bCs/>
+          <w:lang w:val="en-US"/>
+        </w:rPr>
+        <w:t>Console.Clear</w:t>
+      </w:r>
+      <w:proofErr w:type="spellEnd"/>
+      <w:r>
+        <w:rPr>
+          <w:bCs/>
+          <w:lang w:val="en-US"/>
+        </w:rPr>
+        <w:t>();</w:t>
+      </w:r>
+    </w:p>
+    <w:p>
+      <w:pPr>
+        <w:spacing w:after="0"/>
+        <w:rPr>
+          <w:bCs/>
+        </w:rPr>
+      </w:pPr>
+      <w:r>
+        <w:rPr>
+          <w:bCs/>
+          <w:lang w:val="en-US"/>
+        </w:rPr>
+        <w:t xml:space="preserve">                        </w:t>
+      </w:r>
+      <w:proofErr w:type="spellStart"/>
+      <w:r>
+        <w:rPr>
+          <w:bCs/>
+          <w:lang w:val="en-US"/>
+        </w:rPr>
+        <w:t>Console</w:t>
+      </w:r>
+      <w:proofErr w:type="spellEnd"/>
+      <w:r>
+        <w:rPr>
+          <w:bCs/>
+        </w:rPr>
+        <w:t>.</w:t>
+      </w:r>
+      <w:proofErr w:type="spellStart"/>
+      <w:r>
+        <w:rPr>
+          <w:bCs/>
+          <w:lang w:val="en-US"/>
+        </w:rPr>
+        <w:t>WriteLine</w:t>
+      </w:r>
+      <w:proofErr w:type="spellEnd"/>
+      <w:r>
+        <w:rPr>
+          <w:bCs/>
+        </w:rPr>
+        <w:t xml:space="preserve">("Что-то пошло не </w:t>
+      </w:r>
+      <w:proofErr w:type="gramStart"/>
+      <w:r>
+        <w:rPr>
+          <w:bCs/>
+        </w:rPr>
+        <w:t>так!\</w:t>
+      </w:r>
+      <w:proofErr w:type="gramEnd"/>
+      <w:r>
+        <w:rPr>
+          <w:bCs/>
+          <w:lang w:val="en-US"/>
+        </w:rPr>
+        <w:t>n</w:t>
+      </w:r>
+      <w:r>
+        <w:rPr>
+          <w:bCs/>
+        </w:rPr>
+        <w:t xml:space="preserve">" + </w:t>
+      </w:r>
+      <w:proofErr w:type="spellStart"/>
+      <w:r>
+        <w:rPr>
+          <w:bCs/>
+          <w:lang w:val="en-US"/>
+        </w:rPr>
+        <w:t>e</w:t>
+      </w:r>
+      <w:proofErr w:type="spellEnd"/>
+      <w:r>
+        <w:rPr>
+          <w:bCs/>
+        </w:rPr>
+        <w:t>.</w:t>
+      </w:r>
+      <w:proofErr w:type="spellStart"/>
+      <w:r>
+        <w:rPr>
+          <w:bCs/>
+          <w:lang w:val="en-US"/>
+        </w:rPr>
+        <w:t>Message</w:t>
+      </w:r>
+      <w:proofErr w:type="spellEnd"/>
+      <w:r>
+        <w:rPr>
+          <w:bCs/>
+        </w:rPr>
+        <w:t>);</w:t>
+      </w:r>
+    </w:p>
+    <w:p>
+      <w:pPr>
+        <w:spacing w:after="0"/>
+        <w:rPr>
+          <w:bCs/>
+          <w:lang w:val="en-US"/>
+        </w:rPr>
+      </w:pPr>
+      <w:r>
+        <w:rPr>
+          <w:bCs/>
+        </w:rPr>
+        <w:t xml:space="preserve">                        </w:t>
+      </w:r>
+      <w:r>
+        <w:rPr>
+          <w:bCs/>
+          <w:lang w:val="en-US"/>
+        </w:rPr>
         <w:t>break;</w:t>
       </w:r>
     </w:p>
@@ -5121,6 +6486,6742 @@
           <w:bCs/>
           <w:lang w:val="en-US"/>
         </w:rPr>
+        <w:t xml:space="preserve">                case 5:</w:t>
+      </w:r>
+    </w:p>
+    <w:p>
+      <w:pPr>
+        <w:spacing w:after="0"/>
+        <w:rPr>
+          <w:bCs/>
+          <w:lang w:val="en-US"/>
+        </w:rPr>
+      </w:pPr>
+      <w:r>
+        <w:rPr>
+          <w:bCs/>
+          <w:lang w:val="en-US"/>
+        </w:rPr>
+        <w:t xml:space="preserve">                {</w:t>
+      </w:r>
+    </w:p>
+    <w:p>
+      <w:pPr>
+        <w:spacing w:after="0"/>
+        <w:rPr>
+          <w:bCs/>
+          <w:lang w:val="en-US"/>
+        </w:rPr>
+      </w:pPr>
+      <w:r>
+        <w:rPr>
+          <w:bCs/>
+          <w:lang w:val="en-US"/>
+        </w:rPr>
+        <w:t xml:space="preserve">                    try</w:t>
+      </w:r>
+    </w:p>
+    <w:p>
+      <w:pPr>
+        <w:spacing w:after="0"/>
+        <w:rPr>
+          <w:bCs/>
+          <w:lang w:val="en-US"/>
+        </w:rPr>
+      </w:pPr>
+      <w:r>
+        <w:rPr>
+          <w:bCs/>
+          <w:lang w:val="en-US"/>
+        </w:rPr>
+        <w:t xml:space="preserve">                    {</w:t>
+      </w:r>
+    </w:p>
+    <w:p>
+      <w:pPr>
+        <w:spacing w:after="0"/>
+        <w:rPr>
+          <w:bCs/>
+          <w:lang w:val="en-US"/>
+        </w:rPr>
+      </w:pPr>
+      <w:r>
+        <w:rPr>
+          <w:bCs/>
+          <w:lang w:val="en-US"/>
+        </w:rPr>
+        <w:t xml:space="preserve">                        double y = 0;</w:t>
+      </w:r>
+    </w:p>
+    <w:p>
+      <w:pPr>
+        <w:spacing w:after="0"/>
+        <w:rPr>
+          <w:bCs/>
+          <w:lang w:val="en-US"/>
+        </w:rPr>
+      </w:pPr>
+      <w:r>
+        <w:rPr>
+          <w:bCs/>
+          <w:lang w:val="en-US"/>
+        </w:rPr>
+        <w:t xml:space="preserve">                        </w:t>
+      </w:r>
+      <w:proofErr w:type="spellStart"/>
+      <w:r>
+        <w:rPr>
+          <w:bCs/>
+          <w:lang w:val="en-US"/>
+        </w:rPr>
+        <w:t>Console.Write</w:t>
+      </w:r>
+      <w:proofErr w:type="spellEnd"/>
+      <w:r>
+        <w:rPr>
+          <w:bCs/>
+          <w:lang w:val="en-US"/>
+        </w:rPr>
+        <w:t>("</w:t>
+      </w:r>
+      <w:proofErr w:type="spellStart"/>
+      <w:r>
+        <w:rPr>
+          <w:bCs/>
+          <w:lang w:val="en-US"/>
+        </w:rPr>
+        <w:t>Введите</w:t>
+      </w:r>
+      <w:proofErr w:type="spellEnd"/>
+      <w:r>
+        <w:rPr>
+          <w:bCs/>
+          <w:lang w:val="en-US"/>
+        </w:rPr>
+        <w:t xml:space="preserve"> x: ");</w:t>
+      </w:r>
+    </w:p>
+    <w:p>
+      <w:pPr>
+        <w:spacing w:after="0"/>
+        <w:rPr>
+          <w:bCs/>
+          <w:lang w:val="en-US"/>
+        </w:rPr>
+      </w:pPr>
+      <w:r>
+        <w:rPr>
+          <w:bCs/>
+          <w:lang w:val="en-US"/>
+        </w:rPr>
+        <w:lastRenderedPageBreak/>
+        <w:t xml:space="preserve">                        int x = Convert.ToInt32(</w:t>
+      </w:r>
+      <w:proofErr w:type="spellStart"/>
+      <w:r>
+        <w:rPr>
+          <w:bCs/>
+          <w:lang w:val="en-US"/>
+        </w:rPr>
+        <w:t>Console.ReadLine</w:t>
+      </w:r>
+      <w:proofErr w:type="spellEnd"/>
+      <w:r>
+        <w:rPr>
+          <w:bCs/>
+          <w:lang w:val="en-US"/>
+        </w:rPr>
+        <w:t>());</w:t>
+      </w:r>
+    </w:p>
+    <w:p>
+      <w:pPr>
+        <w:spacing w:after="0"/>
+        <w:rPr>
+          <w:bCs/>
+          <w:lang w:val="en-US"/>
+        </w:rPr>
+      </w:pPr>
+      <w:r>
+        <w:rPr>
+          <w:bCs/>
+          <w:lang w:val="en-US"/>
+        </w:rPr>
+        <w:t xml:space="preserve">                        </w:t>
+      </w:r>
+      <w:proofErr w:type="spellStart"/>
+      <w:r>
+        <w:rPr>
+          <w:bCs/>
+          <w:lang w:val="en-US"/>
+        </w:rPr>
+        <w:t>Console.Write</w:t>
+      </w:r>
+      <w:proofErr w:type="spellEnd"/>
+      <w:r>
+        <w:rPr>
+          <w:bCs/>
+          <w:lang w:val="en-US"/>
+        </w:rPr>
+        <w:t>("1) a=4.2; b=0.5; z=</w:t>
+      </w:r>
+      <w:proofErr w:type="spellStart"/>
+      <w:r>
+        <w:rPr>
+          <w:bCs/>
+          <w:lang w:val="en-US"/>
+        </w:rPr>
+        <w:t>e^ax</w:t>
+      </w:r>
+      <w:proofErr w:type="spellEnd"/>
+      <w:r>
+        <w:rPr>
+          <w:bCs/>
+          <w:lang w:val="en-US"/>
+        </w:rPr>
+        <w:t>" +</w:t>
+      </w:r>
+    </w:p>
+    <w:p>
+      <w:pPr>
+        <w:spacing w:after="0"/>
+        <w:rPr>
+          <w:bCs/>
+          <w:lang w:val="en-US"/>
+        </w:rPr>
+      </w:pPr>
+      <w:r>
+        <w:rPr>
+          <w:bCs/>
+          <w:lang w:val="en-US"/>
+        </w:rPr>
+        <w:t xml:space="preserve">                                      "\n2) a-0.15; b=0.2; z=e^2ax" +</w:t>
+      </w:r>
+    </w:p>
+    <w:p>
+      <w:pPr>
+        <w:spacing w:after="0"/>
+        <w:rPr>
+          <w:bCs/>
+          <w:lang w:val="en-US"/>
+        </w:rPr>
+      </w:pPr>
+      <w:r>
+        <w:rPr>
+          <w:bCs/>
+          <w:lang w:val="en-US"/>
+        </w:rPr>
+        <w:t xml:space="preserve">                                      "\n3) a=0.9; b=5; z=e^e2.5ax" +</w:t>
+      </w:r>
+    </w:p>
+    <w:p>
+      <w:pPr>
+        <w:spacing w:after="0"/>
+        <w:rPr>
+          <w:bCs/>
+          <w:lang w:val="en-US"/>
+        </w:rPr>
+      </w:pPr>
+      <w:r>
+        <w:rPr>
+          <w:bCs/>
+          <w:lang w:val="en-US"/>
+        </w:rPr>
+        <w:t xml:space="preserve">                                      "\</w:t>
+      </w:r>
+      <w:proofErr w:type="spellStart"/>
+      <w:r>
+        <w:rPr>
+          <w:bCs/>
+          <w:lang w:val="en-US"/>
+        </w:rPr>
+        <w:t>nВыберите</w:t>
+      </w:r>
+      <w:proofErr w:type="spellEnd"/>
+      <w:r>
+        <w:rPr>
+          <w:bCs/>
+          <w:lang w:val="en-US"/>
+        </w:rPr>
+        <w:t xml:space="preserve"> </w:t>
+      </w:r>
+      <w:proofErr w:type="spellStart"/>
+      <w:r>
+        <w:rPr>
+          <w:bCs/>
+          <w:lang w:val="en-US"/>
+        </w:rPr>
+        <w:t>функцию</w:t>
+      </w:r>
+      <w:proofErr w:type="spellEnd"/>
+      <w:r>
+        <w:rPr>
+          <w:bCs/>
+          <w:lang w:val="en-US"/>
+        </w:rPr>
+        <w:t>: ");</w:t>
+      </w:r>
+    </w:p>
+    <w:p>
+      <w:pPr>
+        <w:spacing w:after="0"/>
+        <w:rPr>
+          <w:bCs/>
+          <w:lang w:val="en-US"/>
+        </w:rPr>
+      </w:pPr>
+      <w:r>
+        <w:rPr>
+          <w:bCs/>
+          <w:lang w:val="en-US"/>
+        </w:rPr>
+        <w:t xml:space="preserve">                        int p_2 = Convert.ToInt32(</w:t>
+      </w:r>
+      <w:proofErr w:type="spellStart"/>
+      <w:r>
+        <w:rPr>
+          <w:bCs/>
+          <w:lang w:val="en-US"/>
+        </w:rPr>
+        <w:t>Console.ReadLine</w:t>
+      </w:r>
+      <w:proofErr w:type="spellEnd"/>
+      <w:r>
+        <w:rPr>
+          <w:bCs/>
+          <w:lang w:val="en-US"/>
+        </w:rPr>
+        <w:t>());</w:t>
+      </w:r>
+    </w:p>
+    <w:p>
+      <w:pPr>
+        <w:spacing w:after="0"/>
+        <w:rPr>
+          <w:bCs/>
+          <w:lang w:val="en-US"/>
+        </w:rPr>
+      </w:pPr>
+      <w:r>
+        <w:rPr>
+          <w:bCs/>
+          <w:lang w:val="en-US"/>
+        </w:rPr>
+        <w:t xml:space="preserve">                        switch (p_2)</w:t>
+      </w:r>
+    </w:p>
+    <w:p>
+      <w:pPr>
+        <w:spacing w:after="0"/>
+        <w:rPr>
+          <w:bCs/>
+          <w:lang w:val="en-US"/>
+        </w:rPr>
+      </w:pPr>
+      <w:r>
+        <w:rPr>
+          <w:bCs/>
+          <w:lang w:val="en-US"/>
+        </w:rPr>
+        <w:t xml:space="preserve">                        {</w:t>
+      </w:r>
+    </w:p>
+    <w:p>
+      <w:pPr>
+        <w:spacing w:after="0"/>
+        <w:rPr>
+          <w:bCs/>
+          <w:lang w:val="en-US"/>
+        </w:rPr>
+      </w:pPr>
+      <w:r>
+        <w:rPr>
+          <w:bCs/>
+          <w:lang w:val="en-US"/>
+        </w:rPr>
+        <w:t xml:space="preserve">                            case 1:</w:t>
+      </w:r>
+    </w:p>
+    <w:p>
+      <w:pPr>
+        <w:spacing w:after="0"/>
+        <w:rPr>
+          <w:bCs/>
+          <w:lang w:val="en-US"/>
+        </w:rPr>
+      </w:pPr>
+      <w:r>
+        <w:rPr>
+          <w:bCs/>
+          <w:lang w:val="en-US"/>
+        </w:rPr>
+        <w:t xml:space="preserve">                            {</w:t>
+      </w:r>
+    </w:p>
+    <w:p>
+      <w:pPr>
+        <w:spacing w:after="0"/>
+        <w:rPr>
+          <w:bCs/>
+          <w:lang w:val="en-US"/>
+        </w:rPr>
+      </w:pPr>
+      <w:r>
+        <w:rPr>
+          <w:bCs/>
+          <w:lang w:val="en-US"/>
+        </w:rPr>
+        <w:t xml:space="preserve">                                double a = 4.2, b = 5.3, c = 1.5;</w:t>
+      </w:r>
+    </w:p>
+    <w:p>
+      <w:pPr>
+        <w:spacing w:after="0"/>
+        <w:rPr>
+          <w:bCs/>
+          <w:lang w:val="en-US"/>
+        </w:rPr>
+      </w:pPr>
+      <w:r>
+        <w:rPr>
+          <w:bCs/>
+          <w:lang w:val="en-US"/>
+        </w:rPr>
+        <w:t xml:space="preserve">                                if (</w:t>
+      </w:r>
+      <w:proofErr w:type="spellStart"/>
+      <w:r>
+        <w:rPr>
+          <w:bCs/>
+          <w:lang w:val="en-US"/>
+        </w:rPr>
+        <w:t>Math.Exp</w:t>
+      </w:r>
+      <w:proofErr w:type="spellEnd"/>
+      <w:r>
+        <w:rPr>
+          <w:bCs/>
+          <w:lang w:val="en-US"/>
+        </w:rPr>
+        <w:t xml:space="preserve">(a + b) &gt; </w:t>
+      </w:r>
+      <w:proofErr w:type="spellStart"/>
+      <w:r>
+        <w:rPr>
+          <w:bCs/>
+          <w:lang w:val="en-US"/>
+        </w:rPr>
+        <w:t>Math.Exp</w:t>
+      </w:r>
+      <w:proofErr w:type="spellEnd"/>
+      <w:r>
+        <w:rPr>
+          <w:bCs/>
+          <w:lang w:val="en-US"/>
+        </w:rPr>
+        <w:t>(x))</w:t>
+      </w:r>
+    </w:p>
+    <w:p>
+      <w:pPr>
+        <w:spacing w:after="0"/>
+        <w:rPr>
+          <w:bCs/>
+          <w:lang w:val="en-US"/>
+        </w:rPr>
+      </w:pPr>
+      <w:r>
+        <w:rPr>
+          <w:bCs/>
+          <w:lang w:val="en-US"/>
+        </w:rPr>
+        <w:t xml:space="preserve">                                {</w:t>
+      </w:r>
+    </w:p>
+    <w:p>
+      <w:pPr>
+        <w:spacing w:after="0"/>
+        <w:rPr>
+          <w:bCs/>
+          <w:lang w:val="en-US"/>
+        </w:rPr>
+      </w:pPr>
+      <w:r>
+        <w:rPr>
+          <w:bCs/>
+          <w:lang w:val="en-US"/>
+        </w:rPr>
+        <w:t xml:space="preserve">                                    y = </w:t>
+      </w:r>
+      <w:proofErr w:type="spellStart"/>
+      <w:r>
+        <w:rPr>
+          <w:bCs/>
+          <w:lang w:val="en-US"/>
+        </w:rPr>
+        <w:t>Math.Sin</w:t>
+      </w:r>
+      <w:proofErr w:type="spellEnd"/>
+      <w:r>
+        <w:rPr>
+          <w:bCs/>
+          <w:lang w:val="en-US"/>
+        </w:rPr>
+        <w:t>(</w:t>
+      </w:r>
+      <w:proofErr w:type="spellStart"/>
+      <w:r>
+        <w:rPr>
+          <w:bCs/>
+          <w:lang w:val="en-US"/>
+        </w:rPr>
+        <w:t>Math.Exp</w:t>
+      </w:r>
+      <w:proofErr w:type="spellEnd"/>
+      <w:r>
+        <w:rPr>
+          <w:bCs/>
+          <w:lang w:val="en-US"/>
+        </w:rPr>
+        <w:t xml:space="preserve">(a + b)) + </w:t>
+      </w:r>
+      <w:proofErr w:type="spellStart"/>
+      <w:r>
+        <w:rPr>
+          <w:bCs/>
+          <w:lang w:val="en-US"/>
+        </w:rPr>
+        <w:t>Math.Pow</w:t>
+      </w:r>
+      <w:proofErr w:type="spellEnd"/>
+      <w:r>
+        <w:rPr>
+          <w:bCs/>
+          <w:lang w:val="en-US"/>
+        </w:rPr>
+        <w:t>(x, 2);</w:t>
+      </w:r>
+    </w:p>
+    <w:p>
+      <w:pPr>
+        <w:spacing w:after="0"/>
+        <w:rPr>
+          <w:bCs/>
+          <w:lang w:val="en-US"/>
+        </w:rPr>
+      </w:pPr>
+      <w:r>
+        <w:rPr>
+          <w:bCs/>
+          <w:lang w:val="en-US"/>
+        </w:rPr>
+        <w:t xml:space="preserve">                                }</w:t>
+      </w:r>
+    </w:p>
+    <w:p>
+      <w:pPr>
+        <w:spacing w:after="0"/>
+        <w:rPr>
+          <w:bCs/>
+          <w:lang w:val="en-US"/>
+        </w:rPr>
+      </w:pPr>
+      <w:r>
+        <w:rPr>
+          <w:bCs/>
+          <w:lang w:val="en-US"/>
+        </w:rPr>
+        <w:t xml:space="preserve">                                else if (</w:t>
+      </w:r>
+      <w:proofErr w:type="spellStart"/>
+      <w:r>
+        <w:rPr>
+          <w:bCs/>
+          <w:lang w:val="en-US"/>
+        </w:rPr>
+        <w:t>Math.Exp</w:t>
+      </w:r>
+      <w:proofErr w:type="spellEnd"/>
+      <w:r>
+        <w:rPr>
+          <w:bCs/>
+          <w:lang w:val="en-US"/>
+        </w:rPr>
+        <w:t xml:space="preserve">(a + b) == </w:t>
+      </w:r>
+      <w:proofErr w:type="spellStart"/>
+      <w:r>
+        <w:rPr>
+          <w:bCs/>
+          <w:lang w:val="en-US"/>
+        </w:rPr>
+        <w:t>Math.Exp</w:t>
+      </w:r>
+      <w:proofErr w:type="spellEnd"/>
+      <w:r>
+        <w:rPr>
+          <w:bCs/>
+          <w:lang w:val="en-US"/>
+        </w:rPr>
+        <w:t>(x))</w:t>
+      </w:r>
+    </w:p>
+    <w:p>
+      <w:pPr>
+        <w:spacing w:after="0"/>
+        <w:rPr>
+          <w:bCs/>
+          <w:lang w:val="en-US"/>
+        </w:rPr>
+      </w:pPr>
+      <w:r>
+        <w:rPr>
+          <w:bCs/>
+          <w:lang w:val="en-US"/>
+        </w:rPr>
+        <w:t xml:space="preserve">                                {</w:t>
+      </w:r>
+    </w:p>
+    <w:p>
+      <w:pPr>
+        <w:spacing w:after="0"/>
+        <w:rPr>
+          <w:bCs/>
+          <w:lang w:val="en-US"/>
+        </w:rPr>
+      </w:pPr>
+      <w:r>
+        <w:rPr>
+          <w:bCs/>
+          <w:lang w:val="en-US"/>
+        </w:rPr>
+        <w:t xml:space="preserve">                                    y = </w:t>
+      </w:r>
+      <w:proofErr w:type="spellStart"/>
+      <w:r>
+        <w:rPr>
+          <w:bCs/>
+          <w:lang w:val="en-US"/>
+        </w:rPr>
+        <w:t>Math.Atan</w:t>
+      </w:r>
+      <w:proofErr w:type="spellEnd"/>
+      <w:r>
+        <w:rPr>
+          <w:bCs/>
+          <w:lang w:val="en-US"/>
+        </w:rPr>
+        <w:t xml:space="preserve">(a * b * c) + </w:t>
+      </w:r>
+      <w:proofErr w:type="spellStart"/>
+      <w:r>
+        <w:rPr>
+          <w:bCs/>
+          <w:lang w:val="en-US"/>
+        </w:rPr>
+        <w:t>Math.Pow</w:t>
+      </w:r>
+      <w:proofErr w:type="spellEnd"/>
+      <w:r>
+        <w:rPr>
+          <w:bCs/>
+          <w:lang w:val="en-US"/>
+        </w:rPr>
+        <w:t>(x, 1.0 / 3);</w:t>
+      </w:r>
+    </w:p>
+    <w:p>
+      <w:pPr>
+        <w:spacing w:after="0"/>
+        <w:rPr>
+          <w:bCs/>
+          <w:lang w:val="en-US"/>
+        </w:rPr>
+      </w:pPr>
+      <w:r>
+        <w:rPr>
+          <w:bCs/>
+          <w:lang w:val="en-US"/>
+        </w:rPr>
+        <w:t xml:space="preserve">                                }</w:t>
+      </w:r>
+    </w:p>
+    <w:p>
+      <w:pPr>
+        <w:spacing w:after="0"/>
+        <w:rPr>
+          <w:bCs/>
+          <w:lang w:val="en-US"/>
+        </w:rPr>
+      </w:pPr>
+      <w:r>
+        <w:rPr>
+          <w:bCs/>
+          <w:lang w:val="en-US"/>
+        </w:rPr>
+        <w:t xml:space="preserve">                                else if (</w:t>
+      </w:r>
+      <w:proofErr w:type="spellStart"/>
+      <w:r>
+        <w:rPr>
+          <w:bCs/>
+          <w:lang w:val="en-US"/>
+        </w:rPr>
+        <w:t>Math.Exp</w:t>
+      </w:r>
+      <w:proofErr w:type="spellEnd"/>
+      <w:r>
+        <w:rPr>
+          <w:bCs/>
+          <w:lang w:val="en-US"/>
+        </w:rPr>
+        <w:t xml:space="preserve">(a + b) &lt; </w:t>
+      </w:r>
+      <w:proofErr w:type="spellStart"/>
+      <w:r>
+        <w:rPr>
+          <w:bCs/>
+          <w:lang w:val="en-US"/>
+        </w:rPr>
+        <w:t>Math.Exp</w:t>
+      </w:r>
+      <w:proofErr w:type="spellEnd"/>
+      <w:r>
+        <w:rPr>
+          <w:bCs/>
+          <w:lang w:val="en-US"/>
+        </w:rPr>
+        <w:t>(x))</w:t>
+      </w:r>
+    </w:p>
+    <w:p>
+      <w:pPr>
+        <w:spacing w:after="0"/>
+        <w:rPr>
+          <w:bCs/>
+          <w:lang w:val="en-US"/>
+        </w:rPr>
+      </w:pPr>
+      <w:r>
+        <w:rPr>
+          <w:bCs/>
+          <w:lang w:val="en-US"/>
+        </w:rPr>
+        <w:t xml:space="preserve">                                {</w:t>
+      </w:r>
+    </w:p>
+    <w:p>
+      <w:pPr>
+        <w:spacing w:after="0"/>
+        <w:rPr>
+          <w:bCs/>
+          <w:lang w:val="en-US"/>
+        </w:rPr>
+      </w:pPr>
+      <w:r>
+        <w:rPr>
+          <w:bCs/>
+          <w:lang w:val="en-US"/>
+        </w:rPr>
+        <w:t xml:space="preserve">                                    y = </w:t>
+      </w:r>
+      <w:proofErr w:type="spellStart"/>
+      <w:r>
+        <w:rPr>
+          <w:bCs/>
+          <w:lang w:val="en-US"/>
+        </w:rPr>
+        <w:t>Math.Cos</w:t>
+      </w:r>
+      <w:proofErr w:type="spellEnd"/>
+      <w:r>
+        <w:rPr>
+          <w:bCs/>
+          <w:lang w:val="en-US"/>
+        </w:rPr>
+        <w:t>(</w:t>
+      </w:r>
+      <w:proofErr w:type="spellStart"/>
+      <w:r>
+        <w:rPr>
+          <w:bCs/>
+          <w:lang w:val="en-US"/>
+        </w:rPr>
+        <w:t>Math.Sqrt</w:t>
+      </w:r>
+      <w:proofErr w:type="spellEnd"/>
+      <w:r>
+        <w:rPr>
+          <w:bCs/>
+          <w:lang w:val="en-US"/>
+        </w:rPr>
+        <w:t>(</w:t>
+      </w:r>
+      <w:proofErr w:type="spellStart"/>
+      <w:r>
+        <w:rPr>
+          <w:bCs/>
+          <w:lang w:val="en-US"/>
+        </w:rPr>
+        <w:t>Math.Abs</w:t>
+      </w:r>
+      <w:proofErr w:type="spellEnd"/>
+      <w:r>
+        <w:rPr>
+          <w:bCs/>
+          <w:lang w:val="en-US"/>
+        </w:rPr>
+        <w:t>(x + (a * b * c))));</w:t>
+      </w:r>
+    </w:p>
+    <w:p>
+      <w:pPr>
+        <w:spacing w:after="0"/>
+        <w:rPr>
+          <w:bCs/>
+          <w:lang w:val="en-US"/>
+        </w:rPr>
+      </w:pPr>
+      <w:r>
+        <w:rPr>
+          <w:bCs/>
+          <w:lang w:val="en-US"/>
+        </w:rPr>
+        <w:t xml:space="preserve">                                }</w:t>
+      </w:r>
+    </w:p>
+    <w:p>
+      <w:pPr>
+        <w:spacing w:after="0"/>
+        <w:rPr>
+          <w:bCs/>
+          <w:lang w:val="en-US"/>
+        </w:rPr>
+      </w:pPr>
+      <w:r>
+        <w:rPr>
+          <w:bCs/>
+          <w:lang w:val="en-US"/>
+        </w:rPr>
+        <w:t xml:space="preserve">                                y = </w:t>
+      </w:r>
+      <w:proofErr w:type="spellStart"/>
+      <w:r>
+        <w:rPr>
+          <w:bCs/>
+          <w:lang w:val="en-US"/>
+        </w:rPr>
+        <w:t>Math.Round</w:t>
+      </w:r>
+      <w:proofErr w:type="spellEnd"/>
+      <w:r>
+        <w:rPr>
+          <w:bCs/>
+          <w:lang w:val="en-US"/>
+        </w:rPr>
+        <w:t>(y, 3);</w:t>
+      </w:r>
+    </w:p>
+    <w:p>
+      <w:pPr>
+        <w:spacing w:after="0"/>
+        <w:rPr>
+          <w:bCs/>
+          <w:lang w:val="en-US"/>
+        </w:rPr>
+      </w:pPr>
+      <w:r>
+        <w:rPr>
+          <w:bCs/>
+          <w:lang w:val="en-US"/>
+        </w:rPr>
+        <w:t xml:space="preserve">                                </w:t>
+      </w:r>
+      <w:proofErr w:type="spellStart"/>
+      <w:r>
+        <w:rPr>
+          <w:bCs/>
+          <w:lang w:val="en-US"/>
+        </w:rPr>
+        <w:t>Console.WriteLine</w:t>
+      </w:r>
+      <w:proofErr w:type="spellEnd"/>
+      <w:r>
+        <w:rPr>
+          <w:bCs/>
+          <w:lang w:val="en-US"/>
+        </w:rPr>
+        <w:t>($"</w:t>
+      </w:r>
+      <w:proofErr w:type="spellStart"/>
+      <w:r>
+        <w:rPr>
+          <w:bCs/>
+          <w:lang w:val="en-US"/>
+        </w:rPr>
+        <w:t>Ответ</w:t>
+      </w:r>
+      <w:proofErr w:type="spellEnd"/>
+      <w:r>
+        <w:rPr>
+          <w:bCs/>
+          <w:lang w:val="en-US"/>
+        </w:rPr>
+        <w:t>: {y}");</w:t>
+      </w:r>
+    </w:p>
+    <w:p>
+      <w:pPr>
+        <w:spacing w:after="0"/>
+        <w:rPr>
+          <w:bCs/>
+          <w:lang w:val="en-US"/>
+        </w:rPr>
+      </w:pPr>
+      <w:r>
+        <w:rPr>
+          <w:bCs/>
+          <w:lang w:val="en-US"/>
+        </w:rPr>
+        <w:t xml:space="preserve">                                break;</w:t>
+      </w:r>
+    </w:p>
+    <w:p>
+      <w:pPr>
+        <w:spacing w:after="0"/>
+        <w:rPr>
+          <w:bCs/>
+          <w:lang w:val="en-US"/>
+        </w:rPr>
+      </w:pPr>
+      <w:r>
+        <w:rPr>
+          <w:bCs/>
+          <w:lang w:val="en-US"/>
+        </w:rPr>
+        <w:t xml:space="preserve">                            }</w:t>
+      </w:r>
+    </w:p>
+    <w:p>
+      <w:pPr>
+        <w:spacing w:after="0"/>
+        <w:rPr>
+          <w:bCs/>
+          <w:lang w:val="en-US"/>
+        </w:rPr>
+      </w:pPr>
+      <w:r>
+        <w:rPr>
+          <w:bCs/>
+          <w:lang w:val="en-US"/>
+        </w:rPr>
+        <w:t xml:space="preserve">                            case 2:</w:t>
+      </w:r>
+    </w:p>
+    <w:p>
+      <w:pPr>
+        <w:spacing w:after="0"/>
+        <w:rPr>
+          <w:bCs/>
+          <w:lang w:val="en-US"/>
+        </w:rPr>
+      </w:pPr>
+      <w:r>
+        <w:rPr>
+          <w:bCs/>
+          <w:lang w:val="en-US"/>
+        </w:rPr>
+        <w:t xml:space="preserve">                            {</w:t>
+      </w:r>
+    </w:p>
+    <w:p>
+      <w:pPr>
+        <w:spacing w:after="0"/>
+        <w:rPr>
+          <w:bCs/>
+          <w:lang w:val="en-US"/>
+        </w:rPr>
+      </w:pPr>
+      <w:r>
+        <w:rPr>
+          <w:bCs/>
+          <w:lang w:val="en-US"/>
+        </w:rPr>
+        <w:t xml:space="preserve">                                double a = -0.35, b = 1.8, c = -1.8;</w:t>
+      </w:r>
+    </w:p>
+    <w:p>
+      <w:pPr>
+        <w:spacing w:after="0"/>
+        <w:rPr>
+          <w:bCs/>
+          <w:lang w:val="en-US"/>
+        </w:rPr>
+      </w:pPr>
+      <w:r>
+        <w:rPr>
+          <w:bCs/>
+          <w:lang w:val="en-US"/>
+        </w:rPr>
+        <w:t xml:space="preserve">                                if (</w:t>
+      </w:r>
+      <w:proofErr w:type="spellStart"/>
+      <w:r>
+        <w:rPr>
+          <w:bCs/>
+          <w:lang w:val="en-US"/>
+        </w:rPr>
+        <w:t>Math.Exp</w:t>
+      </w:r>
+      <w:proofErr w:type="spellEnd"/>
+      <w:r>
+        <w:rPr>
+          <w:bCs/>
+          <w:lang w:val="en-US"/>
+        </w:rPr>
+        <w:t xml:space="preserve">(a + b) &gt; </w:t>
+      </w:r>
+      <w:proofErr w:type="spellStart"/>
+      <w:r>
+        <w:rPr>
+          <w:bCs/>
+          <w:lang w:val="en-US"/>
+        </w:rPr>
+        <w:t>Math.Exp</w:t>
+      </w:r>
+      <w:proofErr w:type="spellEnd"/>
+      <w:r>
+        <w:rPr>
+          <w:bCs/>
+          <w:lang w:val="en-US"/>
+        </w:rPr>
+        <w:t>(x))</w:t>
+      </w:r>
+    </w:p>
+    <w:p>
+      <w:pPr>
+        <w:spacing w:after="0"/>
+        <w:rPr>
+          <w:bCs/>
+          <w:lang w:val="en-US"/>
+        </w:rPr>
+      </w:pPr>
+      <w:r>
+        <w:rPr>
+          <w:bCs/>
+          <w:lang w:val="en-US"/>
+        </w:rPr>
+        <w:t xml:space="preserve">                                {</w:t>
+      </w:r>
+    </w:p>
+    <w:p>
+      <w:pPr>
+        <w:spacing w:after="0"/>
+        <w:rPr>
+          <w:bCs/>
+          <w:lang w:val="en-US"/>
+        </w:rPr>
+      </w:pPr>
+      <w:r>
+        <w:rPr>
+          <w:bCs/>
+          <w:lang w:val="en-US"/>
+        </w:rPr>
+        <w:t xml:space="preserve">                                    y = </w:t>
+      </w:r>
+      <w:proofErr w:type="spellStart"/>
+      <w:r>
+        <w:rPr>
+          <w:bCs/>
+          <w:lang w:val="en-US"/>
+        </w:rPr>
+        <w:t>Math.Sin</w:t>
+      </w:r>
+      <w:proofErr w:type="spellEnd"/>
+      <w:r>
+        <w:rPr>
+          <w:bCs/>
+          <w:lang w:val="en-US"/>
+        </w:rPr>
+        <w:t>(</w:t>
+      </w:r>
+      <w:proofErr w:type="spellStart"/>
+      <w:r>
+        <w:rPr>
+          <w:bCs/>
+          <w:lang w:val="en-US"/>
+        </w:rPr>
+        <w:t>Math.Exp</w:t>
+      </w:r>
+      <w:proofErr w:type="spellEnd"/>
+      <w:r>
+        <w:rPr>
+          <w:bCs/>
+          <w:lang w:val="en-US"/>
+        </w:rPr>
+        <w:t xml:space="preserve">(a + b)) + </w:t>
+      </w:r>
+      <w:proofErr w:type="spellStart"/>
+      <w:r>
+        <w:rPr>
+          <w:bCs/>
+          <w:lang w:val="en-US"/>
+        </w:rPr>
+        <w:t>Math.Pow</w:t>
+      </w:r>
+      <w:proofErr w:type="spellEnd"/>
+      <w:r>
+        <w:rPr>
+          <w:bCs/>
+          <w:lang w:val="en-US"/>
+        </w:rPr>
+        <w:t>(x, 2);</w:t>
+      </w:r>
+    </w:p>
+    <w:p>
+      <w:pPr>
+        <w:spacing w:after="0"/>
+        <w:rPr>
+          <w:bCs/>
+          <w:lang w:val="en-US"/>
+        </w:rPr>
+      </w:pPr>
+      <w:r>
+        <w:rPr>
+          <w:bCs/>
+          <w:lang w:val="en-US"/>
+        </w:rPr>
+        <w:t xml:space="preserve">                                }</w:t>
+      </w:r>
+    </w:p>
+    <w:p>
+      <w:pPr>
+        <w:spacing w:after="0"/>
+        <w:rPr>
+          <w:bCs/>
+          <w:lang w:val="en-US"/>
+        </w:rPr>
+      </w:pPr>
+      <w:r>
+        <w:rPr>
+          <w:bCs/>
+          <w:lang w:val="en-US"/>
+        </w:rPr>
+        <w:t xml:space="preserve">                                else if (</w:t>
+      </w:r>
+      <w:proofErr w:type="spellStart"/>
+      <w:r>
+        <w:rPr>
+          <w:bCs/>
+          <w:lang w:val="en-US"/>
+        </w:rPr>
+        <w:t>Math.Exp</w:t>
+      </w:r>
+      <w:proofErr w:type="spellEnd"/>
+      <w:r>
+        <w:rPr>
+          <w:bCs/>
+          <w:lang w:val="en-US"/>
+        </w:rPr>
+        <w:t xml:space="preserve">(a + b) == </w:t>
+      </w:r>
+      <w:proofErr w:type="spellStart"/>
+      <w:r>
+        <w:rPr>
+          <w:bCs/>
+          <w:lang w:val="en-US"/>
+        </w:rPr>
+        <w:t>Math.Exp</w:t>
+      </w:r>
+      <w:proofErr w:type="spellEnd"/>
+      <w:r>
+        <w:rPr>
+          <w:bCs/>
+          <w:lang w:val="en-US"/>
+        </w:rPr>
+        <w:t>(x))</w:t>
+      </w:r>
+    </w:p>
+    <w:p>
+      <w:pPr>
+        <w:spacing w:after="0"/>
+        <w:rPr>
+          <w:bCs/>
+          <w:lang w:val="en-US"/>
+        </w:rPr>
+      </w:pPr>
+      <w:r>
+        <w:rPr>
+          <w:bCs/>
+          <w:lang w:val="en-US"/>
+        </w:rPr>
+        <w:t xml:space="preserve">                                {</w:t>
+      </w:r>
+    </w:p>
+    <w:p>
+      <w:pPr>
+        <w:spacing w:after="0"/>
+        <w:rPr>
+          <w:bCs/>
+          <w:lang w:val="en-US"/>
+        </w:rPr>
+      </w:pPr>
+      <w:r>
+        <w:rPr>
+          <w:bCs/>
+          <w:lang w:val="en-US"/>
+        </w:rPr>
+        <w:t xml:space="preserve">                                    y = </w:t>
+      </w:r>
+      <w:proofErr w:type="spellStart"/>
+      <w:r>
+        <w:rPr>
+          <w:bCs/>
+          <w:lang w:val="en-US"/>
+        </w:rPr>
+        <w:t>Math.Atan</w:t>
+      </w:r>
+      <w:proofErr w:type="spellEnd"/>
+      <w:r>
+        <w:rPr>
+          <w:bCs/>
+          <w:lang w:val="en-US"/>
+        </w:rPr>
+        <w:t xml:space="preserve">(a * b * c) + </w:t>
+      </w:r>
+      <w:proofErr w:type="spellStart"/>
+      <w:r>
+        <w:rPr>
+          <w:bCs/>
+          <w:lang w:val="en-US"/>
+        </w:rPr>
+        <w:t>Math.Pow</w:t>
+      </w:r>
+      <w:proofErr w:type="spellEnd"/>
+      <w:r>
+        <w:rPr>
+          <w:bCs/>
+          <w:lang w:val="en-US"/>
+        </w:rPr>
+        <w:t>(x, 1.0 / 3);</w:t>
+      </w:r>
+    </w:p>
+    <w:p>
+      <w:pPr>
+        <w:spacing w:after="0"/>
+        <w:rPr>
+          <w:bCs/>
+          <w:lang w:val="en-US"/>
+        </w:rPr>
+      </w:pPr>
+      <w:r>
+        <w:rPr>
+          <w:bCs/>
+          <w:lang w:val="en-US"/>
+        </w:rPr>
+        <w:t xml:space="preserve">                                }</w:t>
+      </w:r>
+    </w:p>
+    <w:p>
+      <w:pPr>
+        <w:spacing w:after="0"/>
+        <w:rPr>
+          <w:bCs/>
+          <w:lang w:val="en-US"/>
+        </w:rPr>
+      </w:pPr>
+      <w:r>
+        <w:rPr>
+          <w:bCs/>
+          <w:lang w:val="en-US"/>
+        </w:rPr>
+        <w:t xml:space="preserve">                                else if (</w:t>
+      </w:r>
+      <w:proofErr w:type="spellStart"/>
+      <w:r>
+        <w:rPr>
+          <w:bCs/>
+          <w:lang w:val="en-US"/>
+        </w:rPr>
+        <w:t>Math.Exp</w:t>
+      </w:r>
+      <w:proofErr w:type="spellEnd"/>
+      <w:r>
+        <w:rPr>
+          <w:bCs/>
+          <w:lang w:val="en-US"/>
+        </w:rPr>
+        <w:t xml:space="preserve">(a + b) &lt; </w:t>
+      </w:r>
+      <w:proofErr w:type="spellStart"/>
+      <w:r>
+        <w:rPr>
+          <w:bCs/>
+          <w:lang w:val="en-US"/>
+        </w:rPr>
+        <w:t>Math.Exp</w:t>
+      </w:r>
+      <w:proofErr w:type="spellEnd"/>
+      <w:r>
+        <w:rPr>
+          <w:bCs/>
+          <w:lang w:val="en-US"/>
+        </w:rPr>
+        <w:t>(x))</w:t>
+      </w:r>
+    </w:p>
+    <w:p>
+      <w:pPr>
+        <w:spacing w:after="0"/>
+        <w:rPr>
+          <w:bCs/>
+          <w:lang w:val="en-US"/>
+        </w:rPr>
+      </w:pPr>
+      <w:r>
+        <w:rPr>
+          <w:bCs/>
+          <w:lang w:val="en-US"/>
+        </w:rPr>
+        <w:t xml:space="preserve">                                {</w:t>
+      </w:r>
+    </w:p>
+    <w:p>
+      <w:pPr>
+        <w:spacing w:after="0"/>
+        <w:rPr>
+          <w:bCs/>
+          <w:lang w:val="en-US"/>
+        </w:rPr>
+      </w:pPr>
+      <w:r>
+        <w:rPr>
+          <w:bCs/>
+          <w:lang w:val="en-US"/>
+        </w:rPr>
+        <w:t xml:space="preserve">                                    y = </w:t>
+      </w:r>
+      <w:proofErr w:type="spellStart"/>
+      <w:r>
+        <w:rPr>
+          <w:bCs/>
+          <w:lang w:val="en-US"/>
+        </w:rPr>
+        <w:t>Math.Cos</w:t>
+      </w:r>
+      <w:proofErr w:type="spellEnd"/>
+      <w:r>
+        <w:rPr>
+          <w:bCs/>
+          <w:lang w:val="en-US"/>
+        </w:rPr>
+        <w:t>(</w:t>
+      </w:r>
+      <w:proofErr w:type="spellStart"/>
+      <w:r>
+        <w:rPr>
+          <w:bCs/>
+          <w:lang w:val="en-US"/>
+        </w:rPr>
+        <w:t>Math.Sqrt</w:t>
+      </w:r>
+      <w:proofErr w:type="spellEnd"/>
+      <w:r>
+        <w:rPr>
+          <w:bCs/>
+          <w:lang w:val="en-US"/>
+        </w:rPr>
+        <w:t>(</w:t>
+      </w:r>
+      <w:proofErr w:type="spellStart"/>
+      <w:r>
+        <w:rPr>
+          <w:bCs/>
+          <w:lang w:val="en-US"/>
+        </w:rPr>
+        <w:t>Math.Abs</w:t>
+      </w:r>
+      <w:proofErr w:type="spellEnd"/>
+      <w:r>
+        <w:rPr>
+          <w:bCs/>
+          <w:lang w:val="en-US"/>
+        </w:rPr>
+        <w:t>(x + (a * b * c))));</w:t>
+      </w:r>
+    </w:p>
+    <w:p>
+      <w:pPr>
+        <w:spacing w:after="0"/>
+        <w:rPr>
+          <w:bCs/>
+          <w:lang w:val="en-US"/>
+        </w:rPr>
+      </w:pPr>
+      <w:r>
+        <w:rPr>
+          <w:bCs/>
+          <w:lang w:val="en-US"/>
+        </w:rPr>
+        <w:t xml:space="preserve">                                }</w:t>
+      </w:r>
+    </w:p>
+    <w:p>
+      <w:pPr>
+        <w:spacing w:after="0"/>
+        <w:rPr>
+          <w:bCs/>
+          <w:lang w:val="en-US"/>
+        </w:rPr>
+      </w:pPr>
+      <w:r>
+        <w:rPr>
+          <w:bCs/>
+          <w:lang w:val="en-US"/>
+        </w:rPr>
+        <w:t xml:space="preserve">                                y = </w:t>
+      </w:r>
+      <w:proofErr w:type="spellStart"/>
+      <w:r>
+        <w:rPr>
+          <w:bCs/>
+          <w:lang w:val="en-US"/>
+        </w:rPr>
+        <w:t>Math.Round</w:t>
+      </w:r>
+      <w:proofErr w:type="spellEnd"/>
+      <w:r>
+        <w:rPr>
+          <w:bCs/>
+          <w:lang w:val="en-US"/>
+        </w:rPr>
+        <w:t>(y, 3);</w:t>
+      </w:r>
+    </w:p>
+    <w:p>
+      <w:pPr>
+        <w:spacing w:after="0"/>
+        <w:rPr>
+          <w:bCs/>
+          <w:lang w:val="en-US"/>
+        </w:rPr>
+      </w:pPr>
+      <w:r>
+        <w:rPr>
+          <w:bCs/>
+          <w:lang w:val="en-US"/>
+        </w:rPr>
+        <w:t xml:space="preserve">                                </w:t>
+      </w:r>
+      <w:proofErr w:type="spellStart"/>
+      <w:r>
+        <w:rPr>
+          <w:bCs/>
+          <w:lang w:val="en-US"/>
+        </w:rPr>
+        <w:t>Console.WriteLine</w:t>
+      </w:r>
+      <w:proofErr w:type="spellEnd"/>
+      <w:r>
+        <w:rPr>
+          <w:bCs/>
+          <w:lang w:val="en-US"/>
+        </w:rPr>
+        <w:t>($"</w:t>
+      </w:r>
+      <w:proofErr w:type="spellStart"/>
+      <w:r>
+        <w:rPr>
+          <w:bCs/>
+          <w:lang w:val="en-US"/>
+        </w:rPr>
+        <w:t>Ответ</w:t>
+      </w:r>
+      <w:proofErr w:type="spellEnd"/>
+      <w:r>
+        <w:rPr>
+          <w:bCs/>
+          <w:lang w:val="en-US"/>
+        </w:rPr>
+        <w:t>: {y}");</w:t>
+      </w:r>
+    </w:p>
+    <w:p>
+      <w:pPr>
+        <w:spacing w:after="0"/>
+        <w:rPr>
+          <w:bCs/>
+          <w:lang w:val="en-US"/>
+        </w:rPr>
+      </w:pPr>
+      <w:r>
+        <w:rPr>
+          <w:bCs/>
+          <w:lang w:val="en-US"/>
+        </w:rPr>
+        <w:t xml:space="preserve">                                break;</w:t>
+      </w:r>
+    </w:p>
+    <w:p>
+      <w:pPr>
+        <w:spacing w:after="0"/>
+        <w:rPr>
+          <w:bCs/>
+          <w:lang w:val="en-US"/>
+        </w:rPr>
+      </w:pPr>
+      <w:r>
+        <w:rPr>
+          <w:bCs/>
+          <w:lang w:val="en-US"/>
+        </w:rPr>
+        <w:t xml:space="preserve">                            }</w:t>
+      </w:r>
+    </w:p>
+    <w:p>
+      <w:pPr>
+        <w:spacing w:after="0"/>
+        <w:rPr>
+          <w:bCs/>
+          <w:lang w:val="en-US"/>
+        </w:rPr>
+      </w:pPr>
+      <w:r>
+        <w:rPr>
+          <w:bCs/>
+          <w:lang w:val="en-US"/>
+        </w:rPr>
+        <w:t xml:space="preserve">                            case 3:</w:t>
+      </w:r>
+    </w:p>
+    <w:p>
+      <w:pPr>
+        <w:spacing w:after="0"/>
+        <w:rPr>
+          <w:bCs/>
+          <w:lang w:val="en-US"/>
+        </w:rPr>
+      </w:pPr>
+      <w:r>
+        <w:rPr>
+          <w:bCs/>
+          <w:lang w:val="en-US"/>
+        </w:rPr>
+        <w:t xml:space="preserve">                            {</w:t>
+      </w:r>
+    </w:p>
+    <w:p>
+      <w:pPr>
+        <w:spacing w:after="0"/>
+        <w:rPr>
+          <w:bCs/>
+          <w:lang w:val="en-US"/>
+        </w:rPr>
+      </w:pPr>
+      <w:r>
+        <w:rPr>
+          <w:bCs/>
+          <w:lang w:val="en-US"/>
+        </w:rPr>
+        <w:t xml:space="preserve">                                double a = 2.8, b = -0.6, c = 2.0;</w:t>
+      </w:r>
+    </w:p>
+    <w:p>
+      <w:pPr>
+        <w:spacing w:after="0"/>
+        <w:rPr>
+          <w:bCs/>
+          <w:lang w:val="en-US"/>
+        </w:rPr>
+      </w:pPr>
+      <w:r>
+        <w:rPr>
+          <w:bCs/>
+          <w:lang w:val="en-US"/>
+        </w:rPr>
+        <w:t xml:space="preserve">                                if (</w:t>
+      </w:r>
+      <w:proofErr w:type="spellStart"/>
+      <w:r>
+        <w:rPr>
+          <w:bCs/>
+          <w:lang w:val="en-US"/>
+        </w:rPr>
+        <w:t>Math.Exp</w:t>
+      </w:r>
+      <w:proofErr w:type="spellEnd"/>
+      <w:r>
+        <w:rPr>
+          <w:bCs/>
+          <w:lang w:val="en-US"/>
+        </w:rPr>
+        <w:t xml:space="preserve">(a + b) &gt; </w:t>
+      </w:r>
+      <w:proofErr w:type="spellStart"/>
+      <w:r>
+        <w:rPr>
+          <w:bCs/>
+          <w:lang w:val="en-US"/>
+        </w:rPr>
+        <w:t>Math.Exp</w:t>
+      </w:r>
+      <w:proofErr w:type="spellEnd"/>
+      <w:r>
+        <w:rPr>
+          <w:bCs/>
+          <w:lang w:val="en-US"/>
+        </w:rPr>
+        <w:t>(x))</w:t>
+      </w:r>
+    </w:p>
+    <w:p>
+      <w:pPr>
+        <w:spacing w:after="0"/>
+        <w:rPr>
+          <w:bCs/>
+          <w:lang w:val="en-US"/>
+        </w:rPr>
+      </w:pPr>
+      <w:r>
+        <w:rPr>
+          <w:bCs/>
+          <w:lang w:val="en-US"/>
+        </w:rPr>
+        <w:t xml:space="preserve">                                {</w:t>
+      </w:r>
+    </w:p>
+    <w:p>
+      <w:pPr>
+        <w:spacing w:after="0"/>
+        <w:rPr>
+          <w:bCs/>
+          <w:lang w:val="en-US"/>
+        </w:rPr>
+      </w:pPr>
+      <w:r>
+        <w:rPr>
+          <w:bCs/>
+          <w:lang w:val="en-US"/>
+        </w:rPr>
+        <w:t xml:space="preserve">                                    y = </w:t>
+      </w:r>
+      <w:proofErr w:type="spellStart"/>
+      <w:r>
+        <w:rPr>
+          <w:bCs/>
+          <w:lang w:val="en-US"/>
+        </w:rPr>
+        <w:t>Math.Sin</w:t>
+      </w:r>
+      <w:proofErr w:type="spellEnd"/>
+      <w:r>
+        <w:rPr>
+          <w:bCs/>
+          <w:lang w:val="en-US"/>
+        </w:rPr>
+        <w:t>(</w:t>
+      </w:r>
+      <w:proofErr w:type="spellStart"/>
+      <w:r>
+        <w:rPr>
+          <w:bCs/>
+          <w:lang w:val="en-US"/>
+        </w:rPr>
+        <w:t>Math.Exp</w:t>
+      </w:r>
+      <w:proofErr w:type="spellEnd"/>
+      <w:r>
+        <w:rPr>
+          <w:bCs/>
+          <w:lang w:val="en-US"/>
+        </w:rPr>
+        <w:t xml:space="preserve">(a + b)) + </w:t>
+      </w:r>
+      <w:proofErr w:type="spellStart"/>
+      <w:r>
+        <w:rPr>
+          <w:bCs/>
+          <w:lang w:val="en-US"/>
+        </w:rPr>
+        <w:t>Math.Pow</w:t>
+      </w:r>
+      <w:proofErr w:type="spellEnd"/>
+      <w:r>
+        <w:rPr>
+          <w:bCs/>
+          <w:lang w:val="en-US"/>
+        </w:rPr>
+        <w:t>(x, 2);</w:t>
+      </w:r>
+    </w:p>
+    <w:p>
+      <w:pPr>
+        <w:spacing w:after="0"/>
+        <w:rPr>
+          <w:bCs/>
+          <w:lang w:val="en-US"/>
+        </w:rPr>
+      </w:pPr>
+      <w:r>
+        <w:rPr>
+          <w:bCs/>
+          <w:lang w:val="en-US"/>
+        </w:rPr>
+        <w:t xml:space="preserve">                                }</w:t>
+      </w:r>
+    </w:p>
+    <w:p>
+      <w:pPr>
+        <w:spacing w:after="0"/>
+        <w:rPr>
+          <w:bCs/>
+          <w:lang w:val="en-US"/>
+        </w:rPr>
+      </w:pPr>
+      <w:r>
+        <w:rPr>
+          <w:bCs/>
+          <w:lang w:val="en-US"/>
+        </w:rPr>
+        <w:lastRenderedPageBreak/>
+        <w:t xml:space="preserve">                                else if (</w:t>
+      </w:r>
+      <w:proofErr w:type="spellStart"/>
+      <w:r>
+        <w:rPr>
+          <w:bCs/>
+          <w:lang w:val="en-US"/>
+        </w:rPr>
+        <w:t>Math.Exp</w:t>
+      </w:r>
+      <w:proofErr w:type="spellEnd"/>
+      <w:r>
+        <w:rPr>
+          <w:bCs/>
+          <w:lang w:val="en-US"/>
+        </w:rPr>
+        <w:t xml:space="preserve">(a + b) == </w:t>
+      </w:r>
+      <w:proofErr w:type="spellStart"/>
+      <w:r>
+        <w:rPr>
+          <w:bCs/>
+          <w:lang w:val="en-US"/>
+        </w:rPr>
+        <w:t>Math.Exp</w:t>
+      </w:r>
+      <w:proofErr w:type="spellEnd"/>
+      <w:r>
+        <w:rPr>
+          <w:bCs/>
+          <w:lang w:val="en-US"/>
+        </w:rPr>
+        <w:t>(x))</w:t>
+      </w:r>
+    </w:p>
+    <w:p>
+      <w:pPr>
+        <w:spacing w:after="0"/>
+        <w:rPr>
+          <w:bCs/>
+          <w:lang w:val="en-US"/>
+        </w:rPr>
+      </w:pPr>
+      <w:r>
+        <w:rPr>
+          <w:bCs/>
+          <w:lang w:val="en-US"/>
+        </w:rPr>
+        <w:t xml:space="preserve">                                {</w:t>
+      </w:r>
+    </w:p>
+    <w:p>
+      <w:pPr>
+        <w:spacing w:after="0"/>
+        <w:rPr>
+          <w:bCs/>
+          <w:lang w:val="en-US"/>
+        </w:rPr>
+      </w:pPr>
+      <w:r>
+        <w:rPr>
+          <w:bCs/>
+          <w:lang w:val="en-US"/>
+        </w:rPr>
+        <w:t xml:space="preserve">                                    y = </w:t>
+      </w:r>
+      <w:proofErr w:type="spellStart"/>
+      <w:r>
+        <w:rPr>
+          <w:bCs/>
+          <w:lang w:val="en-US"/>
+        </w:rPr>
+        <w:t>Math.Atan</w:t>
+      </w:r>
+      <w:proofErr w:type="spellEnd"/>
+      <w:r>
+        <w:rPr>
+          <w:bCs/>
+          <w:lang w:val="en-US"/>
+        </w:rPr>
+        <w:t xml:space="preserve">(a * b * c) + </w:t>
+      </w:r>
+      <w:proofErr w:type="spellStart"/>
+      <w:r>
+        <w:rPr>
+          <w:bCs/>
+          <w:lang w:val="en-US"/>
+        </w:rPr>
+        <w:t>Math.Pow</w:t>
+      </w:r>
+      <w:proofErr w:type="spellEnd"/>
+      <w:r>
+        <w:rPr>
+          <w:bCs/>
+          <w:lang w:val="en-US"/>
+        </w:rPr>
+        <w:t>(x, 1.0 / 3);</w:t>
+      </w:r>
+    </w:p>
+    <w:p>
+      <w:pPr>
+        <w:spacing w:after="0"/>
+        <w:rPr>
+          <w:bCs/>
+          <w:lang w:val="en-US"/>
+        </w:rPr>
+      </w:pPr>
+      <w:r>
+        <w:rPr>
+          <w:bCs/>
+          <w:lang w:val="en-US"/>
+        </w:rPr>
+        <w:t xml:space="preserve">                                }</w:t>
+      </w:r>
+    </w:p>
+    <w:p>
+      <w:pPr>
+        <w:spacing w:after="0"/>
+        <w:rPr>
+          <w:bCs/>
+          <w:lang w:val="en-US"/>
+        </w:rPr>
+      </w:pPr>
+      <w:r>
+        <w:rPr>
+          <w:bCs/>
+          <w:lang w:val="en-US"/>
+        </w:rPr>
+        <w:t xml:space="preserve">                                else if (</w:t>
+      </w:r>
+      <w:proofErr w:type="spellStart"/>
+      <w:r>
+        <w:rPr>
+          <w:bCs/>
+          <w:lang w:val="en-US"/>
+        </w:rPr>
+        <w:t>Math.Exp</w:t>
+      </w:r>
+      <w:proofErr w:type="spellEnd"/>
+      <w:r>
+        <w:rPr>
+          <w:bCs/>
+          <w:lang w:val="en-US"/>
+        </w:rPr>
+        <w:t xml:space="preserve">(a + b) &lt; </w:t>
+      </w:r>
+      <w:proofErr w:type="spellStart"/>
+      <w:r>
+        <w:rPr>
+          <w:bCs/>
+          <w:lang w:val="en-US"/>
+        </w:rPr>
+        <w:t>Math.Exp</w:t>
+      </w:r>
+      <w:proofErr w:type="spellEnd"/>
+      <w:r>
+        <w:rPr>
+          <w:bCs/>
+          <w:lang w:val="en-US"/>
+        </w:rPr>
+        <w:t>(x))</w:t>
+      </w:r>
+    </w:p>
+    <w:p>
+      <w:pPr>
+        <w:spacing w:after="0"/>
+        <w:rPr>
+          <w:bCs/>
+          <w:lang w:val="en-US"/>
+        </w:rPr>
+      </w:pPr>
+      <w:r>
+        <w:rPr>
+          <w:bCs/>
+          <w:lang w:val="en-US"/>
+        </w:rPr>
+        <w:t xml:space="preserve">                                {</w:t>
+      </w:r>
+    </w:p>
+    <w:p>
+      <w:pPr>
+        <w:spacing w:after="0"/>
+        <w:rPr>
+          <w:bCs/>
+          <w:lang w:val="en-US"/>
+        </w:rPr>
+      </w:pPr>
+      <w:r>
+        <w:rPr>
+          <w:bCs/>
+          <w:lang w:val="en-US"/>
+        </w:rPr>
+        <w:t xml:space="preserve">                                    y = </w:t>
+      </w:r>
+      <w:proofErr w:type="spellStart"/>
+      <w:r>
+        <w:rPr>
+          <w:bCs/>
+          <w:lang w:val="en-US"/>
+        </w:rPr>
+        <w:t>Math.Cos</w:t>
+      </w:r>
+      <w:proofErr w:type="spellEnd"/>
+      <w:r>
+        <w:rPr>
+          <w:bCs/>
+          <w:lang w:val="en-US"/>
+        </w:rPr>
+        <w:t>(</w:t>
+      </w:r>
+      <w:proofErr w:type="spellStart"/>
+      <w:r>
+        <w:rPr>
+          <w:bCs/>
+          <w:lang w:val="en-US"/>
+        </w:rPr>
+        <w:t>Math.Sqrt</w:t>
+      </w:r>
+      <w:proofErr w:type="spellEnd"/>
+      <w:r>
+        <w:rPr>
+          <w:bCs/>
+          <w:lang w:val="en-US"/>
+        </w:rPr>
+        <w:t>(</w:t>
+      </w:r>
+      <w:proofErr w:type="spellStart"/>
+      <w:r>
+        <w:rPr>
+          <w:bCs/>
+          <w:lang w:val="en-US"/>
+        </w:rPr>
+        <w:t>Math.Abs</w:t>
+      </w:r>
+      <w:proofErr w:type="spellEnd"/>
+      <w:r>
+        <w:rPr>
+          <w:bCs/>
+          <w:lang w:val="en-US"/>
+        </w:rPr>
+        <w:t>(x + (a * b * c))));</w:t>
+      </w:r>
+    </w:p>
+    <w:p>
+      <w:pPr>
+        <w:spacing w:after="0"/>
+        <w:rPr>
+          <w:bCs/>
+          <w:lang w:val="en-US"/>
+        </w:rPr>
+      </w:pPr>
+      <w:r>
+        <w:rPr>
+          <w:bCs/>
+          <w:lang w:val="en-US"/>
+        </w:rPr>
+        <w:t xml:space="preserve">                                }</w:t>
+      </w:r>
+    </w:p>
+    <w:p>
+      <w:pPr>
+        <w:spacing w:after="0"/>
+        <w:rPr>
+          <w:bCs/>
+          <w:lang w:val="en-US"/>
+        </w:rPr>
+      </w:pPr>
+      <w:r>
+        <w:rPr>
+          <w:bCs/>
+          <w:lang w:val="en-US"/>
+        </w:rPr>
+        <w:t xml:space="preserve">                                y = </w:t>
+      </w:r>
+      <w:proofErr w:type="spellStart"/>
+      <w:r>
+        <w:rPr>
+          <w:bCs/>
+          <w:lang w:val="en-US"/>
+        </w:rPr>
+        <w:t>Math.Round</w:t>
+      </w:r>
+      <w:proofErr w:type="spellEnd"/>
+      <w:r>
+        <w:rPr>
+          <w:bCs/>
+          <w:lang w:val="en-US"/>
+        </w:rPr>
+        <w:t>(y, 3);</w:t>
+      </w:r>
+    </w:p>
+    <w:p>
+      <w:pPr>
+        <w:spacing w:after="0"/>
+        <w:rPr>
+          <w:bCs/>
+          <w:lang w:val="en-US"/>
+        </w:rPr>
+      </w:pPr>
+      <w:r>
+        <w:rPr>
+          <w:bCs/>
+          <w:lang w:val="en-US"/>
+        </w:rPr>
+        <w:t xml:space="preserve">                                </w:t>
+      </w:r>
+      <w:proofErr w:type="spellStart"/>
+      <w:r>
+        <w:rPr>
+          <w:bCs/>
+          <w:lang w:val="en-US"/>
+        </w:rPr>
+        <w:t>Console.WriteLine</w:t>
+      </w:r>
+      <w:proofErr w:type="spellEnd"/>
+      <w:r>
+        <w:rPr>
+          <w:bCs/>
+          <w:lang w:val="en-US"/>
+        </w:rPr>
+        <w:t>($"</w:t>
+      </w:r>
+      <w:proofErr w:type="spellStart"/>
+      <w:r>
+        <w:rPr>
+          <w:bCs/>
+          <w:lang w:val="en-US"/>
+        </w:rPr>
+        <w:t>Ответ</w:t>
+      </w:r>
+      <w:proofErr w:type="spellEnd"/>
+      <w:r>
+        <w:rPr>
+          <w:bCs/>
+          <w:lang w:val="en-US"/>
+        </w:rPr>
+        <w:t>: {y}");</w:t>
+      </w:r>
+    </w:p>
+    <w:p>
+      <w:pPr>
+        <w:spacing w:after="0"/>
+        <w:rPr>
+          <w:bCs/>
+          <w:lang w:val="en-US"/>
+        </w:rPr>
+      </w:pPr>
+      <w:r>
+        <w:rPr>
+          <w:bCs/>
+          <w:lang w:val="en-US"/>
+        </w:rPr>
+        <w:t xml:space="preserve">                                break;</w:t>
+      </w:r>
+    </w:p>
+    <w:p>
+      <w:pPr>
+        <w:spacing w:after="0"/>
+        <w:rPr>
+          <w:bCs/>
+          <w:lang w:val="en-US"/>
+        </w:rPr>
+      </w:pPr>
+      <w:r>
+        <w:rPr>
+          <w:bCs/>
+          <w:lang w:val="en-US"/>
+        </w:rPr>
+        <w:t xml:space="preserve">                            }</w:t>
+      </w:r>
+    </w:p>
+    <w:p>
+      <w:pPr>
+        <w:spacing w:after="0"/>
+        <w:rPr>
+          <w:bCs/>
+          <w:lang w:val="en-US"/>
+        </w:rPr>
+      </w:pPr>
+      <w:r>
+        <w:rPr>
+          <w:bCs/>
+          <w:lang w:val="en-US"/>
+        </w:rPr>
+        <w:t xml:space="preserve">                            default:</w:t>
+      </w:r>
+    </w:p>
+    <w:p>
+      <w:pPr>
+        <w:spacing w:after="0"/>
+        <w:rPr>
+          <w:bCs/>
+          <w:lang w:val="en-US"/>
+        </w:rPr>
+      </w:pPr>
+      <w:r>
+        <w:rPr>
+          <w:bCs/>
+          <w:lang w:val="en-US"/>
+        </w:rPr>
+        <w:t xml:space="preserve">                            {</w:t>
+      </w:r>
+    </w:p>
+    <w:p>
+      <w:pPr>
+        <w:spacing w:after="0"/>
+        <w:rPr>
+          <w:bCs/>
+          <w:lang w:val="en-US"/>
+        </w:rPr>
+      </w:pPr>
+      <w:r>
+        <w:rPr>
+          <w:bCs/>
+          <w:lang w:val="en-US"/>
+        </w:rPr>
+        <w:t xml:space="preserve">                                </w:t>
+      </w:r>
+      <w:proofErr w:type="spellStart"/>
+      <w:r>
+        <w:rPr>
+          <w:bCs/>
+          <w:lang w:val="en-US"/>
+        </w:rPr>
+        <w:t>Console.WriteLine</w:t>
+      </w:r>
+      <w:proofErr w:type="spellEnd"/>
+      <w:r>
+        <w:rPr>
+          <w:bCs/>
+          <w:lang w:val="en-US"/>
+        </w:rPr>
+        <w:t>("Exit...");</w:t>
+      </w:r>
+    </w:p>
+    <w:p>
+      <w:pPr>
+        <w:spacing w:after="0"/>
+        <w:rPr>
+          <w:bCs/>
+          <w:lang w:val="en-US"/>
+        </w:rPr>
+      </w:pPr>
+      <w:r>
+        <w:rPr>
+          <w:bCs/>
+          <w:lang w:val="en-US"/>
+        </w:rPr>
+        <w:t xml:space="preserve">                                break;</w:t>
+      </w:r>
+    </w:p>
+    <w:p>
+      <w:pPr>
+        <w:spacing w:after="0"/>
+        <w:rPr>
+          <w:bCs/>
+          <w:lang w:val="en-US"/>
+        </w:rPr>
+      </w:pPr>
+      <w:r>
+        <w:rPr>
+          <w:bCs/>
+          <w:lang w:val="en-US"/>
+        </w:rPr>
+        <w:t xml:space="preserve">                            }</w:t>
+      </w:r>
+    </w:p>
+    <w:p>
+      <w:pPr>
+        <w:spacing w:after="0"/>
+        <w:rPr>
+          <w:bCs/>
+          <w:lang w:val="en-US"/>
+        </w:rPr>
+      </w:pPr>
+      <w:r>
+        <w:rPr>
+          <w:bCs/>
+          <w:lang w:val="en-US"/>
+        </w:rPr>
+        <w:t xml:space="preserve">                        }</w:t>
+      </w:r>
+    </w:p>
+    <w:p>
+      <w:pPr>
+        <w:spacing w:after="0"/>
+        <w:rPr>
+          <w:bCs/>
+          <w:lang w:val="en-US"/>
+        </w:rPr>
+      </w:pPr>
+      <w:r>
+        <w:rPr>
+          <w:bCs/>
+          <w:lang w:val="en-US"/>
+        </w:rPr>
+        <w:t xml:space="preserve">                    }</w:t>
+      </w:r>
+    </w:p>
+    <w:p>
+      <w:pPr>
+        <w:spacing w:after="0"/>
+        <w:rPr>
+          <w:bCs/>
+          <w:lang w:val="en-US"/>
+        </w:rPr>
+      </w:pPr>
+      <w:r>
+        <w:rPr>
+          <w:bCs/>
+          <w:lang w:val="en-US"/>
+        </w:rPr>
+        <w:t xml:space="preserve">                    catch (Exception e)</w:t>
+      </w:r>
+    </w:p>
+    <w:p>
+      <w:pPr>
+        <w:spacing w:after="0"/>
+        <w:rPr>
+          <w:bCs/>
+          <w:lang w:val="en-US"/>
+        </w:rPr>
+      </w:pPr>
+      <w:r>
+        <w:rPr>
+          <w:bCs/>
+          <w:lang w:val="en-US"/>
+        </w:rPr>
+        <w:t xml:space="preserve">                    {</w:t>
+      </w:r>
+    </w:p>
+    <w:p>
+      <w:pPr>
+        <w:spacing w:after="0"/>
+        <w:rPr>
+          <w:bCs/>
+          <w:lang w:val="en-US"/>
+        </w:rPr>
+      </w:pPr>
+      <w:r>
+        <w:rPr>
+          <w:bCs/>
+          <w:lang w:val="en-US"/>
+        </w:rPr>
+        <w:t xml:space="preserve">                        </w:t>
+      </w:r>
+      <w:proofErr w:type="spellStart"/>
+      <w:r>
+        <w:rPr>
+          <w:bCs/>
+          <w:lang w:val="en-US"/>
+        </w:rPr>
+        <w:t>Console.Clear</w:t>
+      </w:r>
+      <w:proofErr w:type="spellEnd"/>
+      <w:r>
+        <w:rPr>
+          <w:bCs/>
+          <w:lang w:val="en-US"/>
+        </w:rPr>
+        <w:t>();</w:t>
+      </w:r>
+    </w:p>
+    <w:p>
+      <w:pPr>
+        <w:spacing w:after="0"/>
+        <w:rPr>
+          <w:bCs/>
+        </w:rPr>
+      </w:pPr>
+      <w:r>
+        <w:rPr>
+          <w:bCs/>
+          <w:lang w:val="en-US"/>
+        </w:rPr>
+        <w:t xml:space="preserve">                        </w:t>
+      </w:r>
+      <w:proofErr w:type="spellStart"/>
+      <w:r>
+        <w:rPr>
+          <w:bCs/>
+          <w:lang w:val="en-US"/>
+        </w:rPr>
+        <w:t>Console</w:t>
+      </w:r>
+      <w:proofErr w:type="spellEnd"/>
+      <w:r>
+        <w:rPr>
+          <w:bCs/>
+        </w:rPr>
+        <w:t>.</w:t>
+      </w:r>
+      <w:proofErr w:type="spellStart"/>
+      <w:r>
+        <w:rPr>
+          <w:bCs/>
+          <w:lang w:val="en-US"/>
+        </w:rPr>
+        <w:t>WriteLine</w:t>
+      </w:r>
+      <w:proofErr w:type="spellEnd"/>
+      <w:r>
+        <w:rPr>
+          <w:bCs/>
+        </w:rPr>
+        <w:t xml:space="preserve">("Что-то пошло не </w:t>
+      </w:r>
+      <w:proofErr w:type="gramStart"/>
+      <w:r>
+        <w:rPr>
+          <w:bCs/>
+        </w:rPr>
+        <w:t>так!\</w:t>
+      </w:r>
+      <w:proofErr w:type="gramEnd"/>
+      <w:r>
+        <w:rPr>
+          <w:bCs/>
+          <w:lang w:val="en-US"/>
+        </w:rPr>
+        <w:t>n</w:t>
+      </w:r>
+      <w:r>
+        <w:rPr>
+          <w:bCs/>
+        </w:rPr>
+        <w:t xml:space="preserve">" + </w:t>
+      </w:r>
+      <w:proofErr w:type="spellStart"/>
+      <w:r>
+        <w:rPr>
+          <w:bCs/>
+          <w:lang w:val="en-US"/>
+        </w:rPr>
+        <w:t>e</w:t>
+      </w:r>
+      <w:proofErr w:type="spellEnd"/>
+      <w:r>
+        <w:rPr>
+          <w:bCs/>
+        </w:rPr>
+        <w:t>.</w:t>
+      </w:r>
+      <w:proofErr w:type="spellStart"/>
+      <w:r>
+        <w:rPr>
+          <w:bCs/>
+          <w:lang w:val="en-US"/>
+        </w:rPr>
+        <w:t>Message</w:t>
+      </w:r>
+      <w:proofErr w:type="spellEnd"/>
+      <w:r>
+        <w:rPr>
+          <w:bCs/>
+        </w:rPr>
+        <w:t>);</w:t>
+      </w:r>
+    </w:p>
+    <w:p>
+      <w:pPr>
+        <w:spacing w:after="0"/>
+        <w:rPr>
+          <w:bCs/>
+          <w:lang w:val="en-US"/>
+        </w:rPr>
+      </w:pPr>
+      <w:r>
+        <w:rPr>
+          <w:bCs/>
+        </w:rPr>
+        <w:t xml:space="preserve">                        </w:t>
+      </w:r>
+      <w:r>
+        <w:rPr>
+          <w:bCs/>
+          <w:lang w:val="en-US"/>
+        </w:rPr>
+        <w:t>break;</w:t>
+      </w:r>
+    </w:p>
+    <w:p>
+      <w:pPr>
+        <w:spacing w:after="0"/>
+        <w:rPr>
+          <w:bCs/>
+          <w:lang w:val="en-US"/>
+        </w:rPr>
+      </w:pPr>
+      <w:r>
+        <w:rPr>
+          <w:bCs/>
+          <w:lang w:val="en-US"/>
+        </w:rPr>
+        <w:t xml:space="preserve">                    }</w:t>
+      </w:r>
+    </w:p>
+    <w:p>
+      <w:pPr>
+        <w:spacing w:after="0"/>
+        <w:rPr>
+          <w:bCs/>
+          <w:lang w:val="en-US"/>
+        </w:rPr>
+      </w:pPr>
+      <w:r>
+        <w:rPr>
+          <w:bCs/>
+          <w:lang w:val="en-US"/>
+        </w:rPr>
+        <w:t xml:space="preserve">                    break;</w:t>
+      </w:r>
+    </w:p>
+    <w:p>
+      <w:pPr>
+        <w:spacing w:after="0"/>
+        <w:rPr>
+          <w:bCs/>
+          <w:lang w:val="en-US"/>
+        </w:rPr>
+      </w:pPr>
+      <w:r>
+        <w:rPr>
+          <w:bCs/>
+          <w:lang w:val="en-US"/>
+        </w:rPr>
+        <w:t xml:space="preserve">                }</w:t>
+      </w:r>
+    </w:p>
+    <w:p>
+      <w:pPr>
+        <w:spacing w:after="0"/>
+        <w:rPr>
+          <w:bCs/>
+          <w:lang w:val="en-US"/>
+        </w:rPr>
+      </w:pPr>
+      <w:r>
+        <w:rPr>
+          <w:bCs/>
+          <w:lang w:val="en-US"/>
+        </w:rPr>
+        <w:t xml:space="preserve">                case 6:</w:t>
+      </w:r>
+    </w:p>
+    <w:p>
+      <w:pPr>
+        <w:spacing w:after="0"/>
+        <w:rPr>
+          <w:bCs/>
+          <w:lang w:val="en-US"/>
+        </w:rPr>
+      </w:pPr>
+      <w:r>
+        <w:rPr>
+          <w:bCs/>
+          <w:lang w:val="en-US"/>
+        </w:rPr>
+        <w:t xml:space="preserve">                {</w:t>
+      </w:r>
+    </w:p>
+    <w:p>
+      <w:pPr>
+        <w:spacing w:after="0"/>
+        <w:rPr>
+          <w:bCs/>
+          <w:lang w:val="en-US"/>
+        </w:rPr>
+      </w:pPr>
+      <w:r>
+        <w:rPr>
+          <w:bCs/>
+          <w:lang w:val="en-US"/>
+        </w:rPr>
+        <w:t xml:space="preserve">                    try</w:t>
+      </w:r>
+    </w:p>
+    <w:p>
+      <w:pPr>
+        <w:spacing w:after="0"/>
+        <w:rPr>
+          <w:bCs/>
+          <w:lang w:val="en-US"/>
+        </w:rPr>
+      </w:pPr>
+      <w:r>
+        <w:rPr>
+          <w:bCs/>
+          <w:lang w:val="en-US"/>
+        </w:rPr>
+        <w:t xml:space="preserve">                    {</w:t>
+      </w:r>
+    </w:p>
+    <w:p>
+      <w:pPr>
+        <w:spacing w:after="0"/>
+        <w:rPr>
+          <w:bCs/>
+          <w:lang w:val="en-US"/>
+        </w:rPr>
+      </w:pPr>
+      <w:r>
+        <w:rPr>
+          <w:bCs/>
+          <w:lang w:val="en-US"/>
+        </w:rPr>
+        <w:t xml:space="preserve">                        </w:t>
+      </w:r>
+      <w:proofErr w:type="spellStart"/>
+      <w:r>
+        <w:rPr>
+          <w:bCs/>
+          <w:lang w:val="en-US"/>
+        </w:rPr>
+        <w:t>Console.Write</w:t>
+      </w:r>
+      <w:proofErr w:type="spellEnd"/>
+      <w:r>
+        <w:rPr>
+          <w:bCs/>
+          <w:lang w:val="en-US"/>
+        </w:rPr>
+        <w:t xml:space="preserve">("1 - </w:t>
+      </w:r>
+      <w:proofErr w:type="spellStart"/>
+      <w:r>
+        <w:rPr>
+          <w:bCs/>
+          <w:lang w:val="en-US"/>
+        </w:rPr>
+        <w:t>Новогодние</w:t>
+      </w:r>
+      <w:proofErr w:type="spellEnd"/>
+      <w:r>
+        <w:rPr>
+          <w:bCs/>
+          <w:lang w:val="en-US"/>
+        </w:rPr>
+        <w:t>" +</w:t>
+      </w:r>
+    </w:p>
+    <w:p>
+      <w:pPr>
+        <w:spacing w:after="0"/>
+        <w:rPr>
+          <w:bCs/>
+        </w:rPr>
+      </w:pPr>
+      <w:r>
+        <w:rPr>
+          <w:bCs/>
+          <w:lang w:val="en-US"/>
+        </w:rPr>
+        <w:t xml:space="preserve">                                      </w:t>
+      </w:r>
+      <w:r>
+        <w:rPr>
+          <w:bCs/>
+        </w:rPr>
+        <w:t>"\</w:t>
+      </w:r>
+      <w:r>
+        <w:rPr>
+          <w:bCs/>
+          <w:lang w:val="en-US"/>
+        </w:rPr>
+        <w:t>n</w:t>
+      </w:r>
+      <w:r>
+        <w:rPr>
+          <w:bCs/>
+        </w:rPr>
+        <w:t>2 - С Днём рождения" +</w:t>
+      </w:r>
+    </w:p>
+    <w:p>
+      <w:pPr>
+        <w:spacing w:after="0"/>
+        <w:rPr>
+          <w:bCs/>
+        </w:rPr>
+      </w:pPr>
+      <w:r>
+        <w:rPr>
+          <w:bCs/>
+        </w:rPr>
+        <w:t xml:space="preserve">                                      "\</w:t>
+      </w:r>
+      <w:r>
+        <w:rPr>
+          <w:bCs/>
+          <w:lang w:val="en-US"/>
+        </w:rPr>
+        <w:t>n</w:t>
+      </w:r>
+      <w:r>
+        <w:rPr>
+          <w:bCs/>
+        </w:rPr>
+        <w:t>3 - С Днём Защитника Отечества" +</w:t>
+      </w:r>
+    </w:p>
+    <w:p>
+      <w:pPr>
+        <w:spacing w:after="0"/>
+        <w:rPr>
+          <w:bCs/>
+          <w:lang w:val="en-US"/>
+        </w:rPr>
+      </w:pPr>
+      <w:r>
+        <w:rPr>
+          <w:bCs/>
+        </w:rPr>
+        <w:t xml:space="preserve">                                      </w:t>
+      </w:r>
+      <w:r>
+        <w:rPr>
+          <w:bCs/>
+          <w:lang w:val="en-US"/>
+        </w:rPr>
+        <w:t>"\</w:t>
+      </w:r>
+      <w:proofErr w:type="spellStart"/>
+      <w:r>
+        <w:rPr>
+          <w:bCs/>
+          <w:lang w:val="en-US"/>
+        </w:rPr>
+        <w:t>nВведите</w:t>
+      </w:r>
+      <w:proofErr w:type="spellEnd"/>
+      <w:r>
+        <w:rPr>
+          <w:bCs/>
+          <w:lang w:val="en-US"/>
+        </w:rPr>
+        <w:t xml:space="preserve"> </w:t>
+      </w:r>
+      <w:proofErr w:type="spellStart"/>
+      <w:r>
+        <w:rPr>
+          <w:bCs/>
+          <w:lang w:val="en-US"/>
+        </w:rPr>
+        <w:t>номер</w:t>
+      </w:r>
+      <w:proofErr w:type="spellEnd"/>
+      <w:r>
+        <w:rPr>
+          <w:bCs/>
+          <w:lang w:val="en-US"/>
+        </w:rPr>
+        <w:t xml:space="preserve"> </w:t>
+      </w:r>
+      <w:proofErr w:type="spellStart"/>
+      <w:r>
+        <w:rPr>
+          <w:bCs/>
+          <w:lang w:val="en-US"/>
+        </w:rPr>
+        <w:t>темы</w:t>
+      </w:r>
+      <w:proofErr w:type="spellEnd"/>
+      <w:r>
+        <w:rPr>
+          <w:bCs/>
+          <w:lang w:val="en-US"/>
+        </w:rPr>
+        <w:t>: ");</w:t>
+      </w:r>
+    </w:p>
+    <w:p>
+      <w:pPr>
+        <w:spacing w:after="0"/>
+        <w:rPr>
+          <w:bCs/>
+          <w:lang w:val="en-US"/>
+        </w:rPr>
+      </w:pPr>
+      <w:r>
+        <w:rPr>
+          <w:bCs/>
+          <w:lang w:val="en-US"/>
+        </w:rPr>
+        <w:t xml:space="preserve">                        int p_2 = Convert.ToInt32(</w:t>
+      </w:r>
+      <w:proofErr w:type="spellStart"/>
+      <w:r>
+        <w:rPr>
+          <w:bCs/>
+          <w:lang w:val="en-US"/>
+        </w:rPr>
+        <w:t>Console.ReadLine</w:t>
+      </w:r>
+      <w:proofErr w:type="spellEnd"/>
+      <w:r>
+        <w:rPr>
+          <w:bCs/>
+          <w:lang w:val="en-US"/>
+        </w:rPr>
+        <w:t>());</w:t>
+      </w:r>
+    </w:p>
+    <w:p>
+      <w:pPr>
+        <w:spacing w:after="0"/>
+        <w:rPr>
+          <w:bCs/>
+          <w:lang w:val="en-US"/>
+        </w:rPr>
+      </w:pPr>
+      <w:r>
+        <w:rPr>
+          <w:bCs/>
+          <w:lang w:val="en-US"/>
+        </w:rPr>
+        <w:t xml:space="preserve">                        switch (p_2)</w:t>
+      </w:r>
+    </w:p>
+    <w:p>
+      <w:pPr>
+        <w:spacing w:after="0"/>
+        <w:rPr>
+          <w:bCs/>
+          <w:lang w:val="en-US"/>
+        </w:rPr>
+      </w:pPr>
+      <w:r>
+        <w:rPr>
+          <w:bCs/>
+          <w:lang w:val="en-US"/>
+        </w:rPr>
+        <w:t xml:space="preserve">                        {</w:t>
+      </w:r>
+    </w:p>
+    <w:p>
+      <w:pPr>
+        <w:spacing w:after="0"/>
+        <w:rPr>
+          <w:bCs/>
+          <w:lang w:val="en-US"/>
+        </w:rPr>
+      </w:pPr>
+      <w:r>
+        <w:rPr>
+          <w:bCs/>
+          <w:lang w:val="en-US"/>
+        </w:rPr>
+        <w:t xml:space="preserve">                            case 1:</w:t>
+      </w:r>
+    </w:p>
+    <w:p>
+      <w:pPr>
+        <w:spacing w:after="0"/>
+        <w:rPr>
+          <w:bCs/>
+          <w:lang w:val="en-US"/>
+        </w:rPr>
+      </w:pPr>
+      <w:r>
+        <w:rPr>
+          <w:bCs/>
+          <w:lang w:val="en-US"/>
+        </w:rPr>
+        <w:t xml:space="preserve">                            {</w:t>
+      </w:r>
+    </w:p>
+    <w:p>
+      <w:pPr>
+        <w:spacing w:after="0"/>
+        <w:rPr>
+          <w:bCs/>
+          <w:lang w:val="en-US"/>
+        </w:rPr>
+      </w:pPr>
+      <w:r>
+        <w:rPr>
+          <w:bCs/>
+          <w:lang w:val="en-US"/>
+        </w:rPr>
+        <w:t xml:space="preserve">                                </w:t>
+      </w:r>
+      <w:proofErr w:type="spellStart"/>
+      <w:r>
+        <w:rPr>
+          <w:bCs/>
+          <w:lang w:val="en-US"/>
+        </w:rPr>
+        <w:t>Console.Write</w:t>
+      </w:r>
+      <w:proofErr w:type="spellEnd"/>
+      <w:r>
+        <w:rPr>
+          <w:bCs/>
+          <w:lang w:val="en-US"/>
+        </w:rPr>
+        <w:t>("</w:t>
+      </w:r>
+      <w:proofErr w:type="spellStart"/>
+      <w:r>
+        <w:rPr>
+          <w:bCs/>
+          <w:lang w:val="en-US"/>
+        </w:rPr>
+        <w:t>Выберите</w:t>
+      </w:r>
+      <w:proofErr w:type="spellEnd"/>
+      <w:r>
+        <w:rPr>
+          <w:bCs/>
+          <w:lang w:val="en-US"/>
+        </w:rPr>
+        <w:t xml:space="preserve"> </w:t>
+      </w:r>
+      <w:proofErr w:type="spellStart"/>
+      <w:r>
+        <w:rPr>
+          <w:bCs/>
+          <w:lang w:val="en-US"/>
+        </w:rPr>
+        <w:t>вариант</w:t>
+      </w:r>
+      <w:proofErr w:type="spellEnd"/>
+      <w:r>
+        <w:rPr>
+          <w:bCs/>
+          <w:lang w:val="en-US"/>
+        </w:rPr>
+        <w:t xml:space="preserve"> (a, b, c): ");</w:t>
+      </w:r>
+    </w:p>
+    <w:p>
+      <w:pPr>
+        <w:spacing w:after="0"/>
+        <w:rPr>
+          <w:bCs/>
+          <w:lang w:val="en-US"/>
+        </w:rPr>
+      </w:pPr>
+      <w:r>
+        <w:rPr>
+          <w:bCs/>
+          <w:lang w:val="en-US"/>
+        </w:rPr>
+        <w:t xml:space="preserve">                                string num = </w:t>
+      </w:r>
+      <w:proofErr w:type="spellStart"/>
+      <w:r>
+        <w:rPr>
+          <w:bCs/>
+          <w:lang w:val="en-US"/>
+        </w:rPr>
+        <w:t>Console.ReadLine</w:t>
+      </w:r>
+      <w:proofErr w:type="spellEnd"/>
+      <w:r>
+        <w:rPr>
+          <w:bCs/>
+          <w:lang w:val="en-US"/>
+        </w:rPr>
+        <w:t>();</w:t>
+      </w:r>
+    </w:p>
+    <w:p>
+      <w:pPr>
+        <w:spacing w:after="0"/>
+        <w:rPr>
+          <w:bCs/>
+          <w:lang w:val="en-US"/>
+        </w:rPr>
+      </w:pPr>
+      <w:r>
+        <w:rPr>
+          <w:bCs/>
+          <w:lang w:val="en-US"/>
+        </w:rPr>
+        <w:t xml:space="preserve">                                if (num == "a")</w:t>
+      </w:r>
+    </w:p>
+    <w:p>
+      <w:pPr>
+        <w:spacing w:after="0"/>
+        <w:rPr>
+          <w:bCs/>
+        </w:rPr>
+      </w:pPr>
+      <w:r>
+        <w:rPr>
+          <w:bCs/>
+          <w:lang w:val="en-US"/>
+        </w:rPr>
+        <w:t xml:space="preserve">                                </w:t>
+      </w:r>
+      <w:r>
+        <w:rPr>
+          <w:bCs/>
+        </w:rPr>
+        <w:t>{</w:t>
+      </w:r>
+    </w:p>
+    <w:p>
+      <w:pPr>
+        <w:spacing w:after="0"/>
+        <w:rPr>
+          <w:bCs/>
+        </w:rPr>
+      </w:pPr>
+      <w:r>
+        <w:rPr>
+          <w:bCs/>
+        </w:rPr>
+        <w:t xml:space="preserve">                                    </w:t>
+      </w:r>
+      <w:proofErr w:type="spellStart"/>
+      <w:r>
+        <w:rPr>
+          <w:bCs/>
+          <w:lang w:val="en-US"/>
+        </w:rPr>
+        <w:t>Console</w:t>
+      </w:r>
+      <w:proofErr w:type="spellEnd"/>
+      <w:r>
+        <w:rPr>
+          <w:bCs/>
+        </w:rPr>
+        <w:t>.</w:t>
+      </w:r>
+      <w:proofErr w:type="spellStart"/>
+      <w:r>
+        <w:rPr>
+          <w:bCs/>
+          <w:lang w:val="en-US"/>
+        </w:rPr>
+        <w:t>WriteLine</w:t>
+      </w:r>
+      <w:proofErr w:type="spellEnd"/>
+      <w:r>
+        <w:rPr>
+          <w:bCs/>
+        </w:rPr>
+        <w:t xml:space="preserve">("Новогодние, вариант </w:t>
+      </w:r>
+      <w:r>
+        <w:rPr>
+          <w:bCs/>
+          <w:lang w:val="en-US"/>
+        </w:rPr>
+        <w:t>a</w:t>
+      </w:r>
+      <w:r>
+        <w:rPr>
+          <w:bCs/>
+        </w:rPr>
+        <w:t>");</w:t>
+      </w:r>
+    </w:p>
+    <w:p>
+      <w:pPr>
+        <w:spacing w:after="0"/>
+        <w:rPr>
+          <w:bCs/>
+          <w:lang w:val="en-US"/>
+        </w:rPr>
+      </w:pPr>
+      <w:r>
+        <w:rPr>
+          <w:bCs/>
+        </w:rPr>
+        <w:t xml:space="preserve">                                </w:t>
+      </w:r>
+      <w:r>
+        <w:rPr>
+          <w:bCs/>
+          <w:lang w:val="en-US"/>
+        </w:rPr>
+        <w:t>}</w:t>
+      </w:r>
+    </w:p>
+    <w:p>
+      <w:pPr>
+        <w:spacing w:after="0"/>
+        <w:rPr>
+          <w:bCs/>
+          <w:lang w:val="en-US"/>
+        </w:rPr>
+      </w:pPr>
+      <w:r>
+        <w:rPr>
+          <w:bCs/>
+          <w:lang w:val="en-US"/>
+        </w:rPr>
+        <w:t xml:space="preserve">                                else if (num == "b")</w:t>
+      </w:r>
+    </w:p>
+    <w:p>
+      <w:pPr>
+        <w:spacing w:after="0"/>
+        <w:rPr>
+          <w:bCs/>
+          <w:lang w:val="en-US"/>
+        </w:rPr>
+      </w:pPr>
+      <w:r>
+        <w:rPr>
+          <w:bCs/>
+          <w:lang w:val="en-US"/>
+        </w:rPr>
+        <w:t xml:space="preserve">                                {</w:t>
+      </w:r>
+    </w:p>
+    <w:p>
+      <w:pPr>
+        <w:spacing w:after="0"/>
+        <w:rPr>
+          <w:bCs/>
+          <w:lang w:val="en-US"/>
+        </w:rPr>
+      </w:pPr>
+      <w:r>
+        <w:rPr>
+          <w:bCs/>
+          <w:lang w:val="en-US"/>
+        </w:rPr>
+        <w:t xml:space="preserve">                                    </w:t>
+      </w:r>
+      <w:proofErr w:type="spellStart"/>
+      <w:r>
+        <w:rPr>
+          <w:bCs/>
+          <w:lang w:val="en-US"/>
+        </w:rPr>
+        <w:t>Console.WriteLine</w:t>
+      </w:r>
+      <w:proofErr w:type="spellEnd"/>
+      <w:r>
+        <w:rPr>
+          <w:bCs/>
+          <w:lang w:val="en-US"/>
+        </w:rPr>
+        <w:t>("</w:t>
+      </w:r>
+      <w:proofErr w:type="spellStart"/>
+      <w:r>
+        <w:rPr>
+          <w:bCs/>
+          <w:lang w:val="en-US"/>
+        </w:rPr>
+        <w:t>Новогодние</w:t>
+      </w:r>
+      <w:proofErr w:type="spellEnd"/>
+      <w:r>
+        <w:rPr>
+          <w:bCs/>
+          <w:lang w:val="en-US"/>
+        </w:rPr>
+        <w:t xml:space="preserve">, </w:t>
+      </w:r>
+      <w:proofErr w:type="spellStart"/>
+      <w:r>
+        <w:rPr>
+          <w:bCs/>
+          <w:lang w:val="en-US"/>
+        </w:rPr>
+        <w:t>вариант</w:t>
+      </w:r>
+      <w:proofErr w:type="spellEnd"/>
+      <w:r>
+        <w:rPr>
+          <w:bCs/>
+          <w:lang w:val="en-US"/>
+        </w:rPr>
+        <w:t xml:space="preserve"> b");</w:t>
+      </w:r>
+    </w:p>
+    <w:p>
+      <w:pPr>
+        <w:spacing w:after="0"/>
+        <w:rPr>
+          <w:bCs/>
+          <w:lang w:val="en-US"/>
+        </w:rPr>
+      </w:pPr>
+      <w:r>
+        <w:rPr>
+          <w:bCs/>
+          <w:lang w:val="en-US"/>
+        </w:rPr>
+        <w:t xml:space="preserve">                                }</w:t>
+      </w:r>
+    </w:p>
+    <w:p>
+      <w:pPr>
+        <w:spacing w:after="0"/>
+        <w:rPr>
+          <w:bCs/>
+          <w:lang w:val="en-US"/>
+        </w:rPr>
+      </w:pPr>
+      <w:r>
+        <w:rPr>
+          <w:bCs/>
+          <w:lang w:val="en-US"/>
+        </w:rPr>
+        <w:t xml:space="preserve">                                else if (num == "c")</w:t>
+      </w:r>
+    </w:p>
+    <w:p>
+      <w:pPr>
+        <w:spacing w:after="0"/>
+        <w:rPr>
+          <w:bCs/>
+          <w:lang w:val="en-US"/>
+        </w:rPr>
+      </w:pPr>
+      <w:r>
+        <w:rPr>
+          <w:bCs/>
+          <w:lang w:val="en-US"/>
+        </w:rPr>
+        <w:t xml:space="preserve">                                {</w:t>
+      </w:r>
+    </w:p>
+    <w:p>
+      <w:pPr>
+        <w:spacing w:after="0"/>
+        <w:rPr>
+          <w:bCs/>
+          <w:lang w:val="en-US"/>
+        </w:rPr>
+      </w:pPr>
+      <w:r>
+        <w:rPr>
+          <w:bCs/>
+          <w:lang w:val="en-US"/>
+        </w:rPr>
+        <w:t xml:space="preserve">                                    </w:t>
+      </w:r>
+      <w:proofErr w:type="spellStart"/>
+      <w:r>
+        <w:rPr>
+          <w:bCs/>
+          <w:lang w:val="en-US"/>
+        </w:rPr>
+        <w:t>Console.WriteLine</w:t>
+      </w:r>
+      <w:proofErr w:type="spellEnd"/>
+      <w:r>
+        <w:rPr>
+          <w:bCs/>
+          <w:lang w:val="en-US"/>
+        </w:rPr>
+        <w:t>("</w:t>
+      </w:r>
+      <w:proofErr w:type="spellStart"/>
+      <w:r>
+        <w:rPr>
+          <w:bCs/>
+          <w:lang w:val="en-US"/>
+        </w:rPr>
+        <w:t>Новогодние</w:t>
+      </w:r>
+      <w:proofErr w:type="spellEnd"/>
+      <w:r>
+        <w:rPr>
+          <w:bCs/>
+          <w:lang w:val="en-US"/>
+        </w:rPr>
+        <w:t xml:space="preserve">, </w:t>
+      </w:r>
+      <w:proofErr w:type="spellStart"/>
+      <w:r>
+        <w:rPr>
+          <w:bCs/>
+          <w:lang w:val="en-US"/>
+        </w:rPr>
+        <w:t>вариант</w:t>
+      </w:r>
+      <w:proofErr w:type="spellEnd"/>
+      <w:r>
+        <w:rPr>
+          <w:bCs/>
+          <w:lang w:val="en-US"/>
+        </w:rPr>
+        <w:t xml:space="preserve"> c");</w:t>
+      </w:r>
+    </w:p>
+    <w:p>
+      <w:pPr>
+        <w:spacing w:after="0"/>
+        <w:rPr>
+          <w:bCs/>
+          <w:lang w:val="en-US"/>
+        </w:rPr>
+      </w:pPr>
+      <w:r>
+        <w:rPr>
+          <w:bCs/>
+          <w:lang w:val="en-US"/>
+        </w:rPr>
+        <w:lastRenderedPageBreak/>
+        <w:t xml:space="preserve">                                }</w:t>
+      </w:r>
+    </w:p>
+    <w:p>
+      <w:pPr>
+        <w:spacing w:after="0"/>
+        <w:rPr>
+          <w:bCs/>
+          <w:lang w:val="en-US"/>
+        </w:rPr>
+      </w:pPr>
+      <w:r>
+        <w:rPr>
+          <w:bCs/>
+          <w:lang w:val="en-US"/>
+        </w:rPr>
+        <w:t xml:space="preserve">                                else</w:t>
+      </w:r>
+    </w:p>
+    <w:p>
+      <w:pPr>
+        <w:spacing w:after="0"/>
+        <w:rPr>
+          <w:bCs/>
+          <w:lang w:val="en-US"/>
+        </w:rPr>
+      </w:pPr>
+      <w:r>
+        <w:rPr>
+          <w:bCs/>
+          <w:lang w:val="en-US"/>
+        </w:rPr>
+        <w:t xml:space="preserve">                                {</w:t>
+      </w:r>
+    </w:p>
+    <w:p>
+      <w:pPr>
+        <w:spacing w:after="0"/>
+        <w:rPr>
+          <w:bCs/>
+          <w:lang w:val="en-US"/>
+        </w:rPr>
+      </w:pPr>
+      <w:r>
+        <w:rPr>
+          <w:bCs/>
+          <w:lang w:val="en-US"/>
+        </w:rPr>
+        <w:t xml:space="preserve">                                    </w:t>
+      </w:r>
+      <w:proofErr w:type="spellStart"/>
+      <w:r>
+        <w:rPr>
+          <w:bCs/>
+          <w:lang w:val="en-US"/>
+        </w:rPr>
+        <w:t>Console.WriteLine</w:t>
+      </w:r>
+      <w:proofErr w:type="spellEnd"/>
+      <w:r>
+        <w:rPr>
+          <w:bCs/>
+          <w:lang w:val="en-US"/>
+        </w:rPr>
+        <w:t>("</w:t>
+      </w:r>
+      <w:proofErr w:type="spellStart"/>
+      <w:r>
+        <w:rPr>
+          <w:bCs/>
+          <w:lang w:val="en-US"/>
+        </w:rPr>
+        <w:t>Неверный</w:t>
+      </w:r>
+      <w:proofErr w:type="spellEnd"/>
+      <w:r>
+        <w:rPr>
+          <w:bCs/>
+          <w:lang w:val="en-US"/>
+        </w:rPr>
+        <w:t xml:space="preserve"> </w:t>
+      </w:r>
+      <w:proofErr w:type="spellStart"/>
+      <w:r>
+        <w:rPr>
+          <w:bCs/>
+          <w:lang w:val="en-US"/>
+        </w:rPr>
+        <w:t>вариант</w:t>
+      </w:r>
+      <w:proofErr w:type="spellEnd"/>
+      <w:r>
+        <w:rPr>
+          <w:bCs/>
+          <w:lang w:val="en-US"/>
+        </w:rPr>
+        <w:t>");</w:t>
+      </w:r>
+    </w:p>
+    <w:p>
+      <w:pPr>
+        <w:spacing w:after="0"/>
+        <w:rPr>
+          <w:bCs/>
+          <w:lang w:val="en-US"/>
+        </w:rPr>
+      </w:pPr>
+      <w:r>
+        <w:rPr>
+          <w:bCs/>
+          <w:lang w:val="en-US"/>
+        </w:rPr>
+        <w:t xml:space="preserve">                                    break;</w:t>
+      </w:r>
+    </w:p>
+    <w:p>
+      <w:pPr>
+        <w:spacing w:after="0"/>
+        <w:rPr>
+          <w:bCs/>
+          <w:lang w:val="en-US"/>
+        </w:rPr>
+      </w:pPr>
+      <w:r>
+        <w:rPr>
+          <w:bCs/>
+          <w:lang w:val="en-US"/>
+        </w:rPr>
+        <w:t xml:space="preserve">                                }</w:t>
+      </w:r>
+    </w:p>
+    <w:p>
+      <w:pPr>
+        <w:spacing w:after="0"/>
+        <w:rPr>
+          <w:bCs/>
+          <w:lang w:val="en-US"/>
+        </w:rPr>
+      </w:pPr>
+      <w:r>
+        <w:rPr>
+          <w:bCs/>
+          <w:lang w:val="en-US"/>
+        </w:rPr>
+        <w:t xml:space="preserve">                                </w:t>
+      </w:r>
+      <w:proofErr w:type="spellStart"/>
+      <w:r>
+        <w:rPr>
+          <w:bCs/>
+          <w:lang w:val="en-US"/>
+        </w:rPr>
+        <w:t>Console.Write</w:t>
+      </w:r>
+      <w:proofErr w:type="spellEnd"/>
+      <w:r>
+        <w:rPr>
+          <w:bCs/>
+          <w:lang w:val="en-US"/>
+        </w:rPr>
+        <w:t>("</w:t>
+      </w:r>
+      <w:proofErr w:type="spellStart"/>
+      <w:r>
+        <w:rPr>
+          <w:bCs/>
+          <w:lang w:val="en-US"/>
+        </w:rPr>
+        <w:t>Введите</w:t>
+      </w:r>
+      <w:proofErr w:type="spellEnd"/>
+      <w:r>
+        <w:rPr>
+          <w:bCs/>
+          <w:lang w:val="en-US"/>
+        </w:rPr>
+        <w:t xml:space="preserve"> </w:t>
+      </w:r>
+      <w:proofErr w:type="spellStart"/>
+      <w:r>
+        <w:rPr>
+          <w:bCs/>
+          <w:lang w:val="en-US"/>
+        </w:rPr>
+        <w:t>купюру</w:t>
+      </w:r>
+      <w:proofErr w:type="spellEnd"/>
+      <w:r>
+        <w:rPr>
+          <w:bCs/>
+          <w:lang w:val="en-US"/>
+        </w:rPr>
+        <w:t xml:space="preserve"> </w:t>
+      </w:r>
+      <w:proofErr w:type="spellStart"/>
+      <w:r>
+        <w:rPr>
+          <w:bCs/>
+          <w:lang w:val="en-US"/>
+        </w:rPr>
+        <w:t>оплаты</w:t>
+      </w:r>
+      <w:proofErr w:type="spellEnd"/>
+      <w:r>
+        <w:rPr>
+          <w:bCs/>
+          <w:lang w:val="en-US"/>
+        </w:rPr>
+        <w:t xml:space="preserve"> (5, 10, 20): ");</w:t>
+      </w:r>
+    </w:p>
+    <w:p>
+      <w:pPr>
+        <w:spacing w:after="0"/>
+        <w:rPr>
+          <w:bCs/>
+          <w:lang w:val="en-US"/>
+        </w:rPr>
+      </w:pPr>
+      <w:r>
+        <w:rPr>
+          <w:bCs/>
+          <w:lang w:val="en-US"/>
+        </w:rPr>
+        <w:t xml:space="preserve">                                int money = Convert.ToInt32(</w:t>
+      </w:r>
+      <w:proofErr w:type="spellStart"/>
+      <w:r>
+        <w:rPr>
+          <w:bCs/>
+          <w:lang w:val="en-US"/>
+        </w:rPr>
+        <w:t>Console.ReadLine</w:t>
+      </w:r>
+      <w:proofErr w:type="spellEnd"/>
+      <w:r>
+        <w:rPr>
+          <w:bCs/>
+          <w:lang w:val="en-US"/>
+        </w:rPr>
+        <w:t>());</w:t>
+      </w:r>
+    </w:p>
+    <w:p>
+      <w:pPr>
+        <w:spacing w:after="0"/>
+        <w:rPr>
+          <w:bCs/>
+          <w:lang w:val="en-US"/>
+        </w:rPr>
+      </w:pPr>
+      <w:r>
+        <w:rPr>
+          <w:bCs/>
+          <w:lang w:val="en-US"/>
+        </w:rPr>
+        <w:t xml:space="preserve">                                if (money == 5)</w:t>
+      </w:r>
+    </w:p>
+    <w:p>
+      <w:pPr>
+        <w:spacing w:after="0"/>
+        <w:rPr>
+          <w:bCs/>
+          <w:lang w:val="en-US"/>
+        </w:rPr>
+      </w:pPr>
+      <w:r>
+        <w:rPr>
+          <w:bCs/>
+          <w:lang w:val="en-US"/>
+        </w:rPr>
+        <w:t xml:space="preserve">                                {</w:t>
+      </w:r>
+    </w:p>
+    <w:p>
+      <w:pPr>
+        <w:spacing w:after="0"/>
+        <w:rPr>
+          <w:bCs/>
+          <w:lang w:val="en-US"/>
+        </w:rPr>
+      </w:pPr>
+      <w:r>
+        <w:rPr>
+          <w:bCs/>
+          <w:lang w:val="en-US"/>
+        </w:rPr>
+        <w:t xml:space="preserve">                                    </w:t>
+      </w:r>
+      <w:proofErr w:type="spellStart"/>
+      <w:r>
+        <w:rPr>
+          <w:bCs/>
+          <w:lang w:val="en-US"/>
+        </w:rPr>
+        <w:t>Console.WriteLine</w:t>
+      </w:r>
+      <w:proofErr w:type="spellEnd"/>
+      <w:r>
+        <w:rPr>
+          <w:bCs/>
+          <w:lang w:val="en-US"/>
+        </w:rPr>
+        <w:t>("</w:t>
+      </w:r>
+      <w:proofErr w:type="spellStart"/>
+      <w:r>
+        <w:rPr>
+          <w:bCs/>
+          <w:lang w:val="en-US"/>
+        </w:rPr>
+        <w:t>Ваша</w:t>
+      </w:r>
+      <w:proofErr w:type="spellEnd"/>
+      <w:r>
+        <w:rPr>
+          <w:bCs/>
+          <w:lang w:val="en-US"/>
+        </w:rPr>
+        <w:t xml:space="preserve"> </w:t>
+      </w:r>
+      <w:proofErr w:type="spellStart"/>
+      <w:r>
+        <w:rPr>
+          <w:bCs/>
+          <w:lang w:val="en-US"/>
+        </w:rPr>
+        <w:t>сдача</w:t>
+      </w:r>
+      <w:proofErr w:type="spellEnd"/>
+      <w:r>
+        <w:rPr>
+          <w:bCs/>
+          <w:lang w:val="en-US"/>
+        </w:rPr>
+        <w:t>: 5гр");</w:t>
+      </w:r>
+    </w:p>
+    <w:p>
+      <w:pPr>
+        <w:spacing w:after="0"/>
+        <w:rPr>
+          <w:bCs/>
+          <w:lang w:val="en-US"/>
+        </w:rPr>
+      </w:pPr>
+      <w:r>
+        <w:rPr>
+          <w:bCs/>
+          <w:lang w:val="en-US"/>
+        </w:rPr>
+        <w:t xml:space="preserve">                                }</w:t>
+      </w:r>
+    </w:p>
+    <w:p>
+      <w:pPr>
+        <w:spacing w:after="0"/>
+        <w:rPr>
+          <w:bCs/>
+          <w:lang w:val="en-US"/>
+        </w:rPr>
+      </w:pPr>
+      <w:r>
+        <w:rPr>
+          <w:bCs/>
+          <w:lang w:val="en-US"/>
+        </w:rPr>
+        <w:t xml:space="preserve">                                else if (money == 10)</w:t>
+      </w:r>
+    </w:p>
+    <w:p>
+      <w:pPr>
+        <w:spacing w:after="0"/>
+        <w:rPr>
+          <w:bCs/>
+          <w:lang w:val="en-US"/>
+        </w:rPr>
+      </w:pPr>
+      <w:r>
+        <w:rPr>
+          <w:bCs/>
+          <w:lang w:val="en-US"/>
+        </w:rPr>
+        <w:t xml:space="preserve">                                {</w:t>
+      </w:r>
+    </w:p>
+    <w:p>
+      <w:pPr>
+        <w:spacing w:after="0"/>
+        <w:rPr>
+          <w:bCs/>
+          <w:lang w:val="en-US"/>
+        </w:rPr>
+      </w:pPr>
+      <w:r>
+        <w:rPr>
+          <w:bCs/>
+          <w:lang w:val="en-US"/>
+        </w:rPr>
+        <w:t xml:space="preserve">                                    </w:t>
+      </w:r>
+      <w:proofErr w:type="spellStart"/>
+      <w:r>
+        <w:rPr>
+          <w:bCs/>
+          <w:lang w:val="en-US"/>
+        </w:rPr>
+        <w:t>Console.WriteLine</w:t>
+      </w:r>
+      <w:proofErr w:type="spellEnd"/>
+      <w:r>
+        <w:rPr>
+          <w:bCs/>
+          <w:lang w:val="en-US"/>
+        </w:rPr>
+        <w:t>("</w:t>
+      </w:r>
+      <w:proofErr w:type="spellStart"/>
+      <w:r>
+        <w:rPr>
+          <w:bCs/>
+          <w:lang w:val="en-US"/>
+        </w:rPr>
+        <w:t>Ваша</w:t>
+      </w:r>
+      <w:proofErr w:type="spellEnd"/>
+      <w:r>
+        <w:rPr>
+          <w:bCs/>
+          <w:lang w:val="en-US"/>
+        </w:rPr>
+        <w:t xml:space="preserve"> </w:t>
+      </w:r>
+      <w:proofErr w:type="spellStart"/>
+      <w:r>
+        <w:rPr>
+          <w:bCs/>
+          <w:lang w:val="en-US"/>
+        </w:rPr>
+        <w:t>сдача</w:t>
+      </w:r>
+      <w:proofErr w:type="spellEnd"/>
+      <w:r>
+        <w:rPr>
+          <w:bCs/>
+          <w:lang w:val="en-US"/>
+        </w:rPr>
+        <w:t>: 5гр+5гр");</w:t>
+      </w:r>
+    </w:p>
+    <w:p>
+      <w:pPr>
+        <w:spacing w:after="0"/>
+        <w:rPr>
+          <w:bCs/>
+          <w:lang w:val="en-US"/>
+        </w:rPr>
+      </w:pPr>
+      <w:r>
+        <w:rPr>
+          <w:bCs/>
+          <w:lang w:val="en-US"/>
+        </w:rPr>
+        <w:t xml:space="preserve">                                }</w:t>
+      </w:r>
+    </w:p>
+    <w:p>
+      <w:pPr>
+        <w:spacing w:after="0"/>
+        <w:rPr>
+          <w:bCs/>
+          <w:lang w:val="en-US"/>
+        </w:rPr>
+      </w:pPr>
+      <w:r>
+        <w:rPr>
+          <w:bCs/>
+          <w:lang w:val="en-US"/>
+        </w:rPr>
+        <w:t xml:space="preserve">                                else if (money == 20)</w:t>
+      </w:r>
+    </w:p>
+    <w:p>
+      <w:pPr>
+        <w:spacing w:after="0"/>
+        <w:rPr>
+          <w:bCs/>
+          <w:lang w:val="en-US"/>
+        </w:rPr>
+      </w:pPr>
+      <w:r>
+        <w:rPr>
+          <w:bCs/>
+          <w:lang w:val="en-US"/>
+        </w:rPr>
+        <w:t xml:space="preserve">                                {</w:t>
+      </w:r>
+    </w:p>
+    <w:p>
+      <w:pPr>
+        <w:spacing w:after="0"/>
+        <w:rPr>
+          <w:bCs/>
+          <w:lang w:val="en-US"/>
+        </w:rPr>
+      </w:pPr>
+      <w:r>
+        <w:rPr>
+          <w:bCs/>
+          <w:lang w:val="en-US"/>
+        </w:rPr>
+        <w:t xml:space="preserve">                                    </w:t>
+      </w:r>
+      <w:proofErr w:type="spellStart"/>
+      <w:r>
+        <w:rPr>
+          <w:bCs/>
+          <w:lang w:val="en-US"/>
+        </w:rPr>
+        <w:t>Console.WriteLine</w:t>
+      </w:r>
+      <w:proofErr w:type="spellEnd"/>
+      <w:r>
+        <w:rPr>
+          <w:bCs/>
+          <w:lang w:val="en-US"/>
+        </w:rPr>
+        <w:t>("</w:t>
+      </w:r>
+      <w:proofErr w:type="spellStart"/>
+      <w:r>
+        <w:rPr>
+          <w:bCs/>
+          <w:lang w:val="en-US"/>
+        </w:rPr>
+        <w:t>Ваша</w:t>
+      </w:r>
+      <w:proofErr w:type="spellEnd"/>
+      <w:r>
+        <w:rPr>
+          <w:bCs/>
+          <w:lang w:val="en-US"/>
+        </w:rPr>
+        <w:t xml:space="preserve"> </w:t>
+      </w:r>
+      <w:proofErr w:type="spellStart"/>
+      <w:r>
+        <w:rPr>
+          <w:bCs/>
+          <w:lang w:val="en-US"/>
+        </w:rPr>
+        <w:t>сдача</w:t>
+      </w:r>
+      <w:proofErr w:type="spellEnd"/>
+      <w:r>
+        <w:rPr>
+          <w:bCs/>
+          <w:lang w:val="en-US"/>
+        </w:rPr>
+        <w:t>: 10гр+10гр");</w:t>
+      </w:r>
+    </w:p>
+    <w:p>
+      <w:pPr>
+        <w:spacing w:after="0"/>
+        <w:rPr>
+          <w:bCs/>
+          <w:lang w:val="en-US"/>
+        </w:rPr>
+      </w:pPr>
+      <w:r>
+        <w:rPr>
+          <w:bCs/>
+          <w:lang w:val="en-US"/>
+        </w:rPr>
+        <w:t xml:space="preserve">                                }</w:t>
+      </w:r>
+    </w:p>
+    <w:p>
+      <w:pPr>
+        <w:spacing w:after="0"/>
+        <w:rPr>
+          <w:bCs/>
+          <w:lang w:val="en-US"/>
+        </w:rPr>
+      </w:pPr>
+      <w:r>
+        <w:rPr>
+          <w:bCs/>
+          <w:lang w:val="en-US"/>
+        </w:rPr>
+        <w:t xml:space="preserve">                                else</w:t>
+      </w:r>
+    </w:p>
+    <w:p>
+      <w:pPr>
+        <w:spacing w:after="0"/>
+        <w:rPr>
+          <w:bCs/>
+          <w:lang w:val="en-US"/>
+        </w:rPr>
+      </w:pPr>
+      <w:r>
+        <w:rPr>
+          <w:bCs/>
+          <w:lang w:val="en-US"/>
+        </w:rPr>
+        <w:t xml:space="preserve">                                {</w:t>
+      </w:r>
+    </w:p>
+    <w:p>
+      <w:pPr>
+        <w:spacing w:after="0"/>
+        <w:rPr>
+          <w:bCs/>
+          <w:lang w:val="en-US"/>
+        </w:rPr>
+      </w:pPr>
+      <w:r>
+        <w:rPr>
+          <w:bCs/>
+          <w:lang w:val="en-US"/>
+        </w:rPr>
+        <w:t xml:space="preserve">                                    </w:t>
+      </w:r>
+      <w:proofErr w:type="spellStart"/>
+      <w:r>
+        <w:rPr>
+          <w:bCs/>
+          <w:lang w:val="en-US"/>
+        </w:rPr>
+        <w:t>Console.WriteLine</w:t>
+      </w:r>
+      <w:proofErr w:type="spellEnd"/>
+      <w:r>
+        <w:rPr>
+          <w:bCs/>
+          <w:lang w:val="en-US"/>
+        </w:rPr>
+        <w:t>("</w:t>
+      </w:r>
+      <w:proofErr w:type="spellStart"/>
+      <w:r>
+        <w:rPr>
+          <w:bCs/>
+          <w:lang w:val="en-US"/>
+        </w:rPr>
+        <w:t>Неверная</w:t>
+      </w:r>
+      <w:proofErr w:type="spellEnd"/>
+      <w:r>
+        <w:rPr>
+          <w:bCs/>
+          <w:lang w:val="en-US"/>
+        </w:rPr>
+        <w:t xml:space="preserve"> </w:t>
+      </w:r>
+      <w:proofErr w:type="spellStart"/>
+      <w:r>
+        <w:rPr>
+          <w:bCs/>
+          <w:lang w:val="en-US"/>
+        </w:rPr>
+        <w:t>купюра</w:t>
+      </w:r>
+      <w:proofErr w:type="spellEnd"/>
+      <w:r>
+        <w:rPr>
+          <w:bCs/>
+          <w:lang w:val="en-US"/>
+        </w:rPr>
+        <w:t>!");</w:t>
+      </w:r>
+    </w:p>
+    <w:p>
+      <w:pPr>
+        <w:spacing w:after="0"/>
+        <w:rPr>
+          <w:bCs/>
+          <w:lang w:val="en-US"/>
+        </w:rPr>
+      </w:pPr>
+      <w:r>
+        <w:rPr>
+          <w:bCs/>
+          <w:lang w:val="en-US"/>
+        </w:rPr>
+        <w:t xml:space="preserve">                                }</w:t>
+      </w:r>
+    </w:p>
+    <w:p>
+      <w:pPr>
+        <w:spacing w:after="0"/>
+        <w:rPr>
+          <w:bCs/>
+          <w:lang w:val="en-US"/>
+        </w:rPr>
+      </w:pPr>
+      <w:r>
+        <w:rPr>
+          <w:bCs/>
+          <w:lang w:val="en-US"/>
+        </w:rPr>
+        <w:t xml:space="preserve">                                break;</w:t>
+      </w:r>
+    </w:p>
+    <w:p>
+      <w:pPr>
+        <w:spacing w:after="0"/>
+        <w:rPr>
+          <w:bCs/>
+          <w:lang w:val="en-US"/>
+        </w:rPr>
+      </w:pPr>
+      <w:r>
+        <w:rPr>
+          <w:bCs/>
+          <w:lang w:val="en-US"/>
+        </w:rPr>
+        <w:t xml:space="preserve">                            }</w:t>
+      </w:r>
+    </w:p>
+    <w:p>
+      <w:pPr>
+        <w:spacing w:after="0"/>
+        <w:rPr>
+          <w:bCs/>
+          <w:lang w:val="en-US"/>
+        </w:rPr>
+      </w:pPr>
+      <w:r>
+        <w:rPr>
+          <w:bCs/>
+          <w:lang w:val="en-US"/>
+        </w:rPr>
+        <w:t xml:space="preserve">                            case 2:</w:t>
+      </w:r>
+    </w:p>
+    <w:p>
+      <w:pPr>
+        <w:spacing w:after="0"/>
+        <w:rPr>
+          <w:bCs/>
+          <w:lang w:val="en-US"/>
+        </w:rPr>
+      </w:pPr>
+      <w:r>
+        <w:rPr>
+          <w:bCs/>
+          <w:lang w:val="en-US"/>
+        </w:rPr>
+        <w:t xml:space="preserve">                            {</w:t>
+      </w:r>
+    </w:p>
+    <w:p>
+      <w:pPr>
+        <w:spacing w:after="0"/>
+        <w:rPr>
+          <w:bCs/>
+          <w:lang w:val="en-US"/>
+        </w:rPr>
+      </w:pPr>
+      <w:r>
+        <w:rPr>
+          <w:bCs/>
+          <w:lang w:val="en-US"/>
+        </w:rPr>
+        <w:t xml:space="preserve">                                </w:t>
+      </w:r>
+      <w:proofErr w:type="spellStart"/>
+      <w:r>
+        <w:rPr>
+          <w:bCs/>
+          <w:lang w:val="en-US"/>
+        </w:rPr>
+        <w:t>Console.Write</w:t>
+      </w:r>
+      <w:proofErr w:type="spellEnd"/>
+      <w:r>
+        <w:rPr>
+          <w:bCs/>
+          <w:lang w:val="en-US"/>
+        </w:rPr>
+        <w:t>("</w:t>
+      </w:r>
+      <w:proofErr w:type="spellStart"/>
+      <w:r>
+        <w:rPr>
+          <w:bCs/>
+          <w:lang w:val="en-US"/>
+        </w:rPr>
+        <w:t>Выберите</w:t>
+      </w:r>
+      <w:proofErr w:type="spellEnd"/>
+      <w:r>
+        <w:rPr>
+          <w:bCs/>
+          <w:lang w:val="en-US"/>
+        </w:rPr>
+        <w:t xml:space="preserve"> </w:t>
+      </w:r>
+      <w:proofErr w:type="spellStart"/>
+      <w:r>
+        <w:rPr>
+          <w:bCs/>
+          <w:lang w:val="en-US"/>
+        </w:rPr>
+        <w:t>вариант</w:t>
+      </w:r>
+      <w:proofErr w:type="spellEnd"/>
+      <w:r>
+        <w:rPr>
+          <w:bCs/>
+          <w:lang w:val="en-US"/>
+        </w:rPr>
+        <w:t xml:space="preserve"> (a, b, c):");</w:t>
+      </w:r>
+    </w:p>
+    <w:p>
+      <w:pPr>
+        <w:spacing w:after="0"/>
+        <w:rPr>
+          <w:bCs/>
+          <w:lang w:val="en-US"/>
+        </w:rPr>
+      </w:pPr>
+      <w:r>
+        <w:rPr>
+          <w:bCs/>
+          <w:lang w:val="en-US"/>
+        </w:rPr>
+        <w:t xml:space="preserve">                                string num = </w:t>
+      </w:r>
+      <w:proofErr w:type="spellStart"/>
+      <w:r>
+        <w:rPr>
+          <w:bCs/>
+          <w:lang w:val="en-US"/>
+        </w:rPr>
+        <w:t>Console.ReadLine</w:t>
+      </w:r>
+      <w:proofErr w:type="spellEnd"/>
+      <w:r>
+        <w:rPr>
+          <w:bCs/>
+          <w:lang w:val="en-US"/>
+        </w:rPr>
+        <w:t>();</w:t>
+      </w:r>
+    </w:p>
+    <w:p>
+      <w:pPr>
+        <w:spacing w:after="0"/>
+        <w:rPr>
+          <w:bCs/>
+          <w:lang w:val="en-US"/>
+        </w:rPr>
+      </w:pPr>
+      <w:r>
+        <w:rPr>
+          <w:bCs/>
+          <w:lang w:val="en-US"/>
+        </w:rPr>
+        <w:t xml:space="preserve">                                if (num == "a")</w:t>
+      </w:r>
+    </w:p>
+    <w:p>
+      <w:pPr>
+        <w:spacing w:after="0"/>
+        <w:rPr>
+          <w:bCs/>
+        </w:rPr>
+      </w:pPr>
+      <w:r>
+        <w:rPr>
+          <w:bCs/>
+          <w:lang w:val="en-US"/>
+        </w:rPr>
+        <w:t xml:space="preserve">                                </w:t>
+      </w:r>
+      <w:r>
+        <w:rPr>
+          <w:bCs/>
+        </w:rPr>
+        <w:t>{</w:t>
+      </w:r>
+    </w:p>
+    <w:p>
+      <w:pPr>
+        <w:spacing w:after="0"/>
+        <w:rPr>
+          <w:bCs/>
+        </w:rPr>
+      </w:pPr>
+      <w:r>
+        <w:rPr>
+          <w:bCs/>
+        </w:rPr>
+        <w:t xml:space="preserve">                                    </w:t>
+      </w:r>
+      <w:proofErr w:type="spellStart"/>
+      <w:r>
+        <w:rPr>
+          <w:bCs/>
+          <w:lang w:val="en-US"/>
+        </w:rPr>
+        <w:t>Console</w:t>
+      </w:r>
+      <w:proofErr w:type="spellEnd"/>
+      <w:r>
+        <w:rPr>
+          <w:bCs/>
+        </w:rPr>
+        <w:t>.</w:t>
+      </w:r>
+      <w:proofErr w:type="spellStart"/>
+      <w:r>
+        <w:rPr>
+          <w:bCs/>
+          <w:lang w:val="en-US"/>
+        </w:rPr>
+        <w:t>WriteLine</w:t>
+      </w:r>
+      <w:proofErr w:type="spellEnd"/>
+      <w:r>
+        <w:rPr>
+          <w:bCs/>
+        </w:rPr>
+        <w:t xml:space="preserve">("С Днём Рождения, вариант </w:t>
+      </w:r>
+      <w:r>
+        <w:rPr>
+          <w:bCs/>
+          <w:lang w:val="en-US"/>
+        </w:rPr>
+        <w:t>a</w:t>
+      </w:r>
+      <w:r>
+        <w:rPr>
+          <w:bCs/>
+        </w:rPr>
+        <w:t>");</w:t>
+      </w:r>
+    </w:p>
+    <w:p>
+      <w:pPr>
+        <w:spacing w:after="0"/>
+        <w:rPr>
+          <w:bCs/>
+        </w:rPr>
+      </w:pPr>
+      <w:r>
+        <w:rPr>
+          <w:bCs/>
+        </w:rPr>
+        <w:t xml:space="preserve">                                }</w:t>
+      </w:r>
+    </w:p>
+    <w:p>
+      <w:pPr>
+        <w:spacing w:after="0"/>
+        <w:rPr>
+          <w:bCs/>
+        </w:rPr>
+      </w:pPr>
+      <w:r>
+        <w:rPr>
+          <w:bCs/>
+        </w:rPr>
+        <w:t xml:space="preserve">                                </w:t>
+      </w:r>
+      <w:r>
+        <w:rPr>
+          <w:bCs/>
+          <w:lang w:val="en-US"/>
+        </w:rPr>
+        <w:t>else</w:t>
+      </w:r>
+      <w:r>
+        <w:rPr>
+          <w:bCs/>
+        </w:rPr>
+        <w:t xml:space="preserve"> </w:t>
+      </w:r>
+      <w:r>
+        <w:rPr>
+          <w:bCs/>
+          <w:lang w:val="en-US"/>
+        </w:rPr>
+        <w:t>if</w:t>
+      </w:r>
+      <w:r>
+        <w:rPr>
+          <w:bCs/>
+        </w:rPr>
+        <w:t xml:space="preserve"> (</w:t>
+      </w:r>
+      <w:r>
+        <w:rPr>
+          <w:bCs/>
+          <w:lang w:val="en-US"/>
+        </w:rPr>
+        <w:t>num</w:t>
+      </w:r>
+      <w:r>
+        <w:rPr>
+          <w:bCs/>
+        </w:rPr>
+        <w:t xml:space="preserve"> == "</w:t>
+      </w:r>
+      <w:r>
+        <w:rPr>
+          <w:bCs/>
+          <w:lang w:val="en-US"/>
+        </w:rPr>
+        <w:t>b</w:t>
+      </w:r>
+      <w:r>
+        <w:rPr>
+          <w:bCs/>
+        </w:rPr>
+        <w:t>")</w:t>
+      </w:r>
+    </w:p>
+    <w:p>
+      <w:pPr>
+        <w:spacing w:after="0"/>
+        <w:rPr>
+          <w:bCs/>
+        </w:rPr>
+      </w:pPr>
+      <w:r>
+        <w:rPr>
+          <w:bCs/>
+        </w:rPr>
+        <w:t xml:space="preserve">                                {</w:t>
+      </w:r>
+    </w:p>
+    <w:p>
+      <w:pPr>
+        <w:spacing w:after="0"/>
+        <w:rPr>
+          <w:bCs/>
+        </w:rPr>
+      </w:pPr>
+      <w:r>
+        <w:rPr>
+          <w:bCs/>
+        </w:rPr>
+        <w:t xml:space="preserve">                                    </w:t>
+      </w:r>
+      <w:proofErr w:type="spellStart"/>
+      <w:r>
+        <w:rPr>
+          <w:bCs/>
+          <w:lang w:val="en-US"/>
+        </w:rPr>
+        <w:t>Console</w:t>
+      </w:r>
+      <w:proofErr w:type="spellEnd"/>
+      <w:r>
+        <w:rPr>
+          <w:bCs/>
+        </w:rPr>
+        <w:t>.</w:t>
+      </w:r>
+      <w:proofErr w:type="spellStart"/>
+      <w:r>
+        <w:rPr>
+          <w:bCs/>
+          <w:lang w:val="en-US"/>
+        </w:rPr>
+        <w:t>WriteLine</w:t>
+      </w:r>
+      <w:proofErr w:type="spellEnd"/>
+      <w:r>
+        <w:rPr>
+          <w:bCs/>
+        </w:rPr>
+        <w:t xml:space="preserve">("С Днём Рождения, вариант </w:t>
+      </w:r>
+      <w:r>
+        <w:rPr>
+          <w:bCs/>
+          <w:lang w:val="en-US"/>
+        </w:rPr>
+        <w:t>b</w:t>
+      </w:r>
+      <w:r>
+        <w:rPr>
+          <w:bCs/>
+        </w:rPr>
+        <w:t>");</w:t>
+      </w:r>
+    </w:p>
+    <w:p>
+      <w:pPr>
+        <w:spacing w:after="0"/>
+        <w:rPr>
+          <w:bCs/>
+        </w:rPr>
+      </w:pPr>
+      <w:r>
+        <w:rPr>
+          <w:bCs/>
+        </w:rPr>
+        <w:t xml:space="preserve">                                }</w:t>
+      </w:r>
+    </w:p>
+    <w:p>
+      <w:pPr>
+        <w:spacing w:after="0"/>
+        <w:rPr>
+          <w:bCs/>
+        </w:rPr>
+      </w:pPr>
+      <w:r>
+        <w:rPr>
+          <w:bCs/>
+        </w:rPr>
+        <w:t xml:space="preserve">                                </w:t>
+      </w:r>
+      <w:r>
+        <w:rPr>
+          <w:bCs/>
+          <w:lang w:val="en-US"/>
+        </w:rPr>
+        <w:t>else</w:t>
+      </w:r>
+      <w:r>
+        <w:rPr>
+          <w:bCs/>
+        </w:rPr>
+        <w:t xml:space="preserve"> </w:t>
+      </w:r>
+      <w:r>
+        <w:rPr>
+          <w:bCs/>
+          <w:lang w:val="en-US"/>
+        </w:rPr>
+        <w:t>if</w:t>
+      </w:r>
+      <w:r>
+        <w:rPr>
+          <w:bCs/>
+        </w:rPr>
+        <w:t xml:space="preserve"> (</w:t>
+      </w:r>
+      <w:r>
+        <w:rPr>
+          <w:bCs/>
+          <w:lang w:val="en-US"/>
+        </w:rPr>
+        <w:t>num</w:t>
+      </w:r>
+      <w:r>
+        <w:rPr>
+          <w:bCs/>
+        </w:rPr>
+        <w:t xml:space="preserve"> == "</w:t>
+      </w:r>
+      <w:r>
+        <w:rPr>
+          <w:bCs/>
+          <w:lang w:val="en-US"/>
+        </w:rPr>
+        <w:t>c</w:t>
+      </w:r>
+      <w:r>
+        <w:rPr>
+          <w:bCs/>
+        </w:rPr>
+        <w:t>")</w:t>
+      </w:r>
+    </w:p>
+    <w:p>
+      <w:pPr>
+        <w:spacing w:after="0"/>
+        <w:rPr>
+          <w:bCs/>
+        </w:rPr>
+      </w:pPr>
+      <w:r>
+        <w:rPr>
+          <w:bCs/>
+        </w:rPr>
+        <w:t xml:space="preserve">                                {</w:t>
+      </w:r>
+    </w:p>
+    <w:p>
+      <w:pPr>
+        <w:spacing w:after="0"/>
+        <w:rPr>
+          <w:bCs/>
+        </w:rPr>
+      </w:pPr>
+      <w:r>
+        <w:rPr>
+          <w:bCs/>
+        </w:rPr>
+        <w:t xml:space="preserve">                                    </w:t>
+      </w:r>
+      <w:proofErr w:type="spellStart"/>
+      <w:r>
+        <w:rPr>
+          <w:bCs/>
+          <w:lang w:val="en-US"/>
+        </w:rPr>
+        <w:t>Console</w:t>
+      </w:r>
+      <w:proofErr w:type="spellEnd"/>
+      <w:r>
+        <w:rPr>
+          <w:bCs/>
+        </w:rPr>
+        <w:t>.</w:t>
+      </w:r>
+      <w:proofErr w:type="spellStart"/>
+      <w:r>
+        <w:rPr>
+          <w:bCs/>
+          <w:lang w:val="en-US"/>
+        </w:rPr>
+        <w:t>WriteLine</w:t>
+      </w:r>
+      <w:proofErr w:type="spellEnd"/>
+      <w:r>
+        <w:rPr>
+          <w:bCs/>
+        </w:rPr>
+        <w:t xml:space="preserve">("С Днём Рождения, вариант </w:t>
+      </w:r>
+      <w:r>
+        <w:rPr>
+          <w:bCs/>
+          <w:lang w:val="en-US"/>
+        </w:rPr>
+        <w:t>c</w:t>
+      </w:r>
+      <w:r>
+        <w:rPr>
+          <w:bCs/>
+        </w:rPr>
+        <w:t>");</w:t>
+      </w:r>
+    </w:p>
+    <w:p>
+      <w:pPr>
+        <w:spacing w:after="0"/>
+        <w:rPr>
+          <w:bCs/>
+        </w:rPr>
+      </w:pPr>
+      <w:r>
+        <w:rPr>
+          <w:bCs/>
+        </w:rPr>
+        <w:t xml:space="preserve">                                }</w:t>
+      </w:r>
+    </w:p>
+    <w:p>
+      <w:pPr>
+        <w:spacing w:after="0"/>
+        <w:rPr>
+          <w:bCs/>
+        </w:rPr>
+      </w:pPr>
+      <w:r>
+        <w:rPr>
+          <w:bCs/>
+        </w:rPr>
+        <w:t xml:space="preserve">                                </w:t>
+      </w:r>
+      <w:r>
+        <w:rPr>
+          <w:bCs/>
+          <w:lang w:val="en-US"/>
+        </w:rPr>
+        <w:t>else</w:t>
+      </w:r>
+    </w:p>
+    <w:p>
+      <w:pPr>
+        <w:spacing w:after="0"/>
+        <w:rPr>
+          <w:bCs/>
+        </w:rPr>
+      </w:pPr>
+      <w:r>
+        <w:rPr>
+          <w:bCs/>
+        </w:rPr>
+        <w:t xml:space="preserve">                                {</w:t>
+      </w:r>
+    </w:p>
+    <w:p>
+      <w:pPr>
+        <w:spacing w:after="0"/>
+        <w:rPr>
+          <w:bCs/>
+        </w:rPr>
+      </w:pPr>
+      <w:r>
+        <w:rPr>
+          <w:bCs/>
+        </w:rPr>
+        <w:t xml:space="preserve">                                    </w:t>
+      </w:r>
+      <w:proofErr w:type="spellStart"/>
+      <w:r>
+        <w:rPr>
+          <w:bCs/>
+          <w:lang w:val="en-US"/>
+        </w:rPr>
+        <w:t>Console</w:t>
+      </w:r>
+      <w:proofErr w:type="spellEnd"/>
+      <w:r>
+        <w:rPr>
+          <w:bCs/>
+        </w:rPr>
+        <w:t>.</w:t>
+      </w:r>
+      <w:proofErr w:type="spellStart"/>
+      <w:r>
+        <w:rPr>
+          <w:bCs/>
+          <w:lang w:val="en-US"/>
+        </w:rPr>
+        <w:t>WriteLine</w:t>
+      </w:r>
+      <w:proofErr w:type="spellEnd"/>
+      <w:r>
+        <w:rPr>
+          <w:bCs/>
+        </w:rPr>
+        <w:t>("Неверный вариант");</w:t>
+      </w:r>
+    </w:p>
+    <w:p>
+      <w:pPr>
+        <w:spacing w:after="0"/>
+        <w:rPr>
+          <w:bCs/>
+        </w:rPr>
+      </w:pPr>
+      <w:r>
+        <w:rPr>
+          <w:bCs/>
+        </w:rPr>
+        <w:t xml:space="preserve">                                    </w:t>
+      </w:r>
+      <w:r>
+        <w:rPr>
+          <w:bCs/>
+          <w:lang w:val="en-US"/>
+        </w:rPr>
+        <w:t>break</w:t>
+      </w:r>
+      <w:r>
+        <w:rPr>
+          <w:bCs/>
+        </w:rPr>
+        <w:t>;</w:t>
+      </w:r>
+    </w:p>
+    <w:p>
+      <w:pPr>
+        <w:spacing w:after="0"/>
+        <w:rPr>
+          <w:bCs/>
+        </w:rPr>
+      </w:pPr>
+      <w:r>
+        <w:rPr>
+          <w:bCs/>
+        </w:rPr>
+        <w:t xml:space="preserve">                                }</w:t>
+      </w:r>
+    </w:p>
+    <w:p>
+      <w:pPr>
+        <w:spacing w:after="0"/>
+        <w:rPr>
+          <w:bCs/>
+        </w:rPr>
+      </w:pPr>
+      <w:r>
+        <w:rPr>
+          <w:bCs/>
+        </w:rPr>
+        <w:t xml:space="preserve">                                </w:t>
+      </w:r>
+      <w:proofErr w:type="spellStart"/>
+      <w:r>
+        <w:rPr>
+          <w:bCs/>
+          <w:lang w:val="en-US"/>
+        </w:rPr>
+        <w:t>Console</w:t>
+      </w:r>
+      <w:proofErr w:type="spellEnd"/>
+      <w:r>
+        <w:rPr>
+          <w:bCs/>
+        </w:rPr>
+        <w:t>.</w:t>
+      </w:r>
+      <w:proofErr w:type="spellStart"/>
+      <w:r>
+        <w:rPr>
+          <w:bCs/>
+          <w:lang w:val="en-US"/>
+        </w:rPr>
+        <w:t>Write</w:t>
+      </w:r>
+      <w:proofErr w:type="spellEnd"/>
+      <w:r>
+        <w:rPr>
+          <w:bCs/>
+        </w:rPr>
+        <w:t>("Введите купюру оплаты (5, 10, 20): ");</w:t>
+      </w:r>
+    </w:p>
+    <w:p>
+      <w:pPr>
+        <w:spacing w:after="0"/>
+        <w:rPr>
+          <w:bCs/>
+          <w:lang w:val="en-US"/>
+        </w:rPr>
+      </w:pPr>
+      <w:r>
+        <w:rPr>
+          <w:bCs/>
+        </w:rPr>
+        <w:t xml:space="preserve">                                </w:t>
+      </w:r>
+      <w:r>
+        <w:rPr>
+          <w:bCs/>
+          <w:lang w:val="en-US"/>
+        </w:rPr>
+        <w:t>int money = Convert.ToInt32(</w:t>
+      </w:r>
+      <w:proofErr w:type="spellStart"/>
+      <w:r>
+        <w:rPr>
+          <w:bCs/>
+          <w:lang w:val="en-US"/>
+        </w:rPr>
+        <w:t>Console.ReadLine</w:t>
+      </w:r>
+      <w:proofErr w:type="spellEnd"/>
+      <w:r>
+        <w:rPr>
+          <w:bCs/>
+          <w:lang w:val="en-US"/>
+        </w:rPr>
+        <w:t>());</w:t>
+      </w:r>
+    </w:p>
+    <w:p>
+      <w:pPr>
+        <w:spacing w:after="0"/>
+        <w:rPr>
+          <w:bCs/>
+          <w:lang w:val="en-US"/>
+        </w:rPr>
+      </w:pPr>
+      <w:r>
+        <w:rPr>
+          <w:bCs/>
+          <w:lang w:val="en-US"/>
+        </w:rPr>
+        <w:t xml:space="preserve">                                if (money == 5)</w:t>
+      </w:r>
+    </w:p>
+    <w:p>
+      <w:pPr>
+        <w:spacing w:after="0"/>
+        <w:rPr>
+          <w:bCs/>
+          <w:lang w:val="en-US"/>
+        </w:rPr>
+      </w:pPr>
+      <w:r>
+        <w:rPr>
+          <w:bCs/>
+          <w:lang w:val="en-US"/>
+        </w:rPr>
+        <w:t xml:space="preserve">                                {</w:t>
+      </w:r>
+    </w:p>
+    <w:p>
+      <w:pPr>
+        <w:spacing w:after="0"/>
+        <w:rPr>
+          <w:bCs/>
+          <w:lang w:val="en-US"/>
+        </w:rPr>
+      </w:pPr>
+      <w:r>
+        <w:rPr>
+          <w:bCs/>
+          <w:lang w:val="en-US"/>
+        </w:rPr>
+        <w:t xml:space="preserve">                                    </w:t>
+      </w:r>
+      <w:proofErr w:type="spellStart"/>
+      <w:r>
+        <w:rPr>
+          <w:bCs/>
+          <w:lang w:val="en-US"/>
+        </w:rPr>
+        <w:t>Console.WriteLine</w:t>
+      </w:r>
+      <w:proofErr w:type="spellEnd"/>
+      <w:r>
+        <w:rPr>
+          <w:bCs/>
+          <w:lang w:val="en-US"/>
+        </w:rPr>
+        <w:t>("</w:t>
+      </w:r>
+      <w:proofErr w:type="spellStart"/>
+      <w:r>
+        <w:rPr>
+          <w:bCs/>
+          <w:lang w:val="en-US"/>
+        </w:rPr>
+        <w:t>Ваша</w:t>
+      </w:r>
+      <w:proofErr w:type="spellEnd"/>
+      <w:r>
+        <w:rPr>
+          <w:bCs/>
+          <w:lang w:val="en-US"/>
+        </w:rPr>
+        <w:t xml:space="preserve"> </w:t>
+      </w:r>
+      <w:proofErr w:type="spellStart"/>
+      <w:r>
+        <w:rPr>
+          <w:bCs/>
+          <w:lang w:val="en-US"/>
+        </w:rPr>
+        <w:t>сдача</w:t>
+      </w:r>
+      <w:proofErr w:type="spellEnd"/>
+      <w:r>
+        <w:rPr>
+          <w:bCs/>
+          <w:lang w:val="en-US"/>
+        </w:rPr>
+        <w:t>: 5гр");</w:t>
+      </w:r>
+    </w:p>
+    <w:p>
+      <w:pPr>
+        <w:spacing w:after="0"/>
+        <w:rPr>
+          <w:bCs/>
+          <w:lang w:val="en-US"/>
+        </w:rPr>
+      </w:pPr>
+      <w:r>
+        <w:rPr>
+          <w:bCs/>
+          <w:lang w:val="en-US"/>
+        </w:rPr>
+        <w:t xml:space="preserve">                                }</w:t>
+      </w:r>
+    </w:p>
+    <w:p>
+      <w:pPr>
+        <w:spacing w:after="0"/>
+        <w:rPr>
+          <w:bCs/>
+          <w:lang w:val="en-US"/>
+        </w:rPr>
+      </w:pPr>
+      <w:r>
+        <w:rPr>
+          <w:bCs/>
+          <w:lang w:val="en-US"/>
+        </w:rPr>
+        <w:lastRenderedPageBreak/>
+        <w:t xml:space="preserve">                                else if (money == 10)</w:t>
+      </w:r>
+    </w:p>
+    <w:p>
+      <w:pPr>
+        <w:spacing w:after="0"/>
+        <w:rPr>
+          <w:bCs/>
+          <w:lang w:val="en-US"/>
+        </w:rPr>
+      </w:pPr>
+      <w:r>
+        <w:rPr>
+          <w:bCs/>
+          <w:lang w:val="en-US"/>
+        </w:rPr>
+        <w:t xml:space="preserve">                                {</w:t>
+      </w:r>
+    </w:p>
+    <w:p>
+      <w:pPr>
+        <w:spacing w:after="0"/>
+        <w:rPr>
+          <w:bCs/>
+          <w:lang w:val="en-US"/>
+        </w:rPr>
+      </w:pPr>
+      <w:r>
+        <w:rPr>
+          <w:bCs/>
+          <w:lang w:val="en-US"/>
+        </w:rPr>
+        <w:t xml:space="preserve">                                    </w:t>
+      </w:r>
+      <w:proofErr w:type="spellStart"/>
+      <w:r>
+        <w:rPr>
+          <w:bCs/>
+          <w:lang w:val="en-US"/>
+        </w:rPr>
+        <w:t>Console.WriteLine</w:t>
+      </w:r>
+      <w:proofErr w:type="spellEnd"/>
+      <w:r>
+        <w:rPr>
+          <w:bCs/>
+          <w:lang w:val="en-US"/>
+        </w:rPr>
+        <w:t>("</w:t>
+      </w:r>
+      <w:proofErr w:type="spellStart"/>
+      <w:r>
+        <w:rPr>
+          <w:bCs/>
+          <w:lang w:val="en-US"/>
+        </w:rPr>
+        <w:t>Ваша</w:t>
+      </w:r>
+      <w:proofErr w:type="spellEnd"/>
+      <w:r>
+        <w:rPr>
+          <w:bCs/>
+          <w:lang w:val="en-US"/>
+        </w:rPr>
+        <w:t xml:space="preserve"> </w:t>
+      </w:r>
+      <w:proofErr w:type="spellStart"/>
+      <w:r>
+        <w:rPr>
+          <w:bCs/>
+          <w:lang w:val="en-US"/>
+        </w:rPr>
+        <w:t>сдача</w:t>
+      </w:r>
+      <w:proofErr w:type="spellEnd"/>
+      <w:r>
+        <w:rPr>
+          <w:bCs/>
+          <w:lang w:val="en-US"/>
+        </w:rPr>
+        <w:t>: 5гр+5гр");</w:t>
+      </w:r>
+    </w:p>
+    <w:p>
+      <w:pPr>
+        <w:spacing w:after="0"/>
+        <w:rPr>
+          <w:bCs/>
+          <w:lang w:val="en-US"/>
+        </w:rPr>
+      </w:pPr>
+      <w:r>
+        <w:rPr>
+          <w:bCs/>
+          <w:lang w:val="en-US"/>
+        </w:rPr>
+        <w:t xml:space="preserve">                                }</w:t>
+      </w:r>
+    </w:p>
+    <w:p>
+      <w:pPr>
+        <w:spacing w:after="0"/>
+        <w:rPr>
+          <w:bCs/>
+          <w:lang w:val="en-US"/>
+        </w:rPr>
+      </w:pPr>
+      <w:r>
+        <w:rPr>
+          <w:bCs/>
+          <w:lang w:val="en-US"/>
+        </w:rPr>
+        <w:t xml:space="preserve">                                else if (money == 20)</w:t>
+      </w:r>
+    </w:p>
+    <w:p>
+      <w:pPr>
+        <w:spacing w:after="0"/>
+        <w:rPr>
+          <w:bCs/>
+          <w:lang w:val="en-US"/>
+        </w:rPr>
+      </w:pPr>
+      <w:r>
+        <w:rPr>
+          <w:bCs/>
+          <w:lang w:val="en-US"/>
+        </w:rPr>
+        <w:t xml:space="preserve">                                {</w:t>
+      </w:r>
+    </w:p>
+    <w:p>
+      <w:pPr>
+        <w:spacing w:after="0"/>
+        <w:rPr>
+          <w:bCs/>
+          <w:lang w:val="en-US"/>
+        </w:rPr>
+      </w:pPr>
+      <w:r>
+        <w:rPr>
+          <w:bCs/>
+          <w:lang w:val="en-US"/>
+        </w:rPr>
+        <w:t xml:space="preserve">                                    </w:t>
+      </w:r>
+      <w:proofErr w:type="spellStart"/>
+      <w:r>
+        <w:rPr>
+          <w:bCs/>
+          <w:lang w:val="en-US"/>
+        </w:rPr>
+        <w:t>Console.WriteLine</w:t>
+      </w:r>
+      <w:proofErr w:type="spellEnd"/>
+      <w:r>
+        <w:rPr>
+          <w:bCs/>
+          <w:lang w:val="en-US"/>
+        </w:rPr>
+        <w:t>("</w:t>
+      </w:r>
+      <w:proofErr w:type="spellStart"/>
+      <w:r>
+        <w:rPr>
+          <w:bCs/>
+          <w:lang w:val="en-US"/>
+        </w:rPr>
+        <w:t>Ваша</w:t>
+      </w:r>
+      <w:proofErr w:type="spellEnd"/>
+      <w:r>
+        <w:rPr>
+          <w:bCs/>
+          <w:lang w:val="en-US"/>
+        </w:rPr>
+        <w:t xml:space="preserve"> </w:t>
+      </w:r>
+      <w:proofErr w:type="spellStart"/>
+      <w:r>
+        <w:rPr>
+          <w:bCs/>
+          <w:lang w:val="en-US"/>
+        </w:rPr>
+        <w:t>сдача</w:t>
+      </w:r>
+      <w:proofErr w:type="spellEnd"/>
+      <w:r>
+        <w:rPr>
+          <w:bCs/>
+          <w:lang w:val="en-US"/>
+        </w:rPr>
+        <w:t>: 10гр+10гр");</w:t>
+      </w:r>
+    </w:p>
+    <w:p>
+      <w:pPr>
+        <w:spacing w:after="0"/>
+        <w:rPr>
+          <w:bCs/>
+          <w:lang w:val="en-US"/>
+        </w:rPr>
+      </w:pPr>
+      <w:r>
+        <w:rPr>
+          <w:bCs/>
+          <w:lang w:val="en-US"/>
+        </w:rPr>
+        <w:t xml:space="preserve">                                }</w:t>
+      </w:r>
+    </w:p>
+    <w:p>
+      <w:pPr>
+        <w:spacing w:after="0"/>
+        <w:rPr>
+          <w:bCs/>
+          <w:lang w:val="en-US"/>
+        </w:rPr>
+      </w:pPr>
+      <w:r>
+        <w:rPr>
+          <w:bCs/>
+          <w:lang w:val="en-US"/>
+        </w:rPr>
+        <w:t xml:space="preserve">                                else</w:t>
+      </w:r>
+    </w:p>
+    <w:p>
+      <w:pPr>
+        <w:spacing w:after="0"/>
+        <w:rPr>
+          <w:bCs/>
+          <w:lang w:val="en-US"/>
+        </w:rPr>
+      </w:pPr>
+      <w:r>
+        <w:rPr>
+          <w:bCs/>
+          <w:lang w:val="en-US"/>
+        </w:rPr>
+        <w:t xml:space="preserve">                                {</w:t>
+      </w:r>
+    </w:p>
+    <w:p>
+      <w:pPr>
+        <w:spacing w:after="0"/>
+        <w:rPr>
+          <w:bCs/>
+          <w:lang w:val="en-US"/>
+        </w:rPr>
+      </w:pPr>
+      <w:r>
+        <w:rPr>
+          <w:bCs/>
+          <w:lang w:val="en-US"/>
+        </w:rPr>
+        <w:t xml:space="preserve">                                    </w:t>
+      </w:r>
+      <w:proofErr w:type="spellStart"/>
+      <w:r>
+        <w:rPr>
+          <w:bCs/>
+          <w:lang w:val="en-US"/>
+        </w:rPr>
+        <w:t>Console.WriteLine</w:t>
+      </w:r>
+      <w:proofErr w:type="spellEnd"/>
+      <w:r>
+        <w:rPr>
+          <w:bCs/>
+          <w:lang w:val="en-US"/>
+        </w:rPr>
+        <w:t>("</w:t>
+      </w:r>
+      <w:proofErr w:type="spellStart"/>
+      <w:r>
+        <w:rPr>
+          <w:bCs/>
+          <w:lang w:val="en-US"/>
+        </w:rPr>
+        <w:t>Неверная</w:t>
+      </w:r>
+      <w:proofErr w:type="spellEnd"/>
+      <w:r>
+        <w:rPr>
+          <w:bCs/>
+          <w:lang w:val="en-US"/>
+        </w:rPr>
+        <w:t xml:space="preserve"> </w:t>
+      </w:r>
+      <w:proofErr w:type="spellStart"/>
+      <w:r>
+        <w:rPr>
+          <w:bCs/>
+          <w:lang w:val="en-US"/>
+        </w:rPr>
+        <w:t>купюра</w:t>
+      </w:r>
+      <w:proofErr w:type="spellEnd"/>
+      <w:r>
+        <w:rPr>
+          <w:bCs/>
+          <w:lang w:val="en-US"/>
+        </w:rPr>
+        <w:t>!");</w:t>
+      </w:r>
+    </w:p>
+    <w:p>
+      <w:pPr>
+        <w:spacing w:after="0"/>
+        <w:rPr>
+          <w:bCs/>
+          <w:lang w:val="en-US"/>
+        </w:rPr>
+      </w:pPr>
+      <w:r>
+        <w:rPr>
+          <w:bCs/>
+          <w:lang w:val="en-US"/>
+        </w:rPr>
+        <w:t xml:space="preserve">                                }</w:t>
+      </w:r>
+    </w:p>
+    <w:p>
+      <w:pPr>
+        <w:spacing w:after="0"/>
+        <w:rPr>
+          <w:bCs/>
+          <w:lang w:val="en-US"/>
+        </w:rPr>
+      </w:pPr>
+      <w:r>
+        <w:rPr>
+          <w:bCs/>
+          <w:lang w:val="en-US"/>
+        </w:rPr>
+        <w:t xml:space="preserve">                                break;</w:t>
+      </w:r>
+    </w:p>
+    <w:p>
+      <w:pPr>
+        <w:spacing w:after="0"/>
+        <w:rPr>
+          <w:bCs/>
+          <w:lang w:val="en-US"/>
+        </w:rPr>
+      </w:pPr>
+      <w:r>
+        <w:rPr>
+          <w:bCs/>
+          <w:lang w:val="en-US"/>
+        </w:rPr>
+        <w:t xml:space="preserve">                            }</w:t>
+      </w:r>
+    </w:p>
+    <w:p>
+      <w:pPr>
+        <w:spacing w:after="0"/>
+        <w:rPr>
+          <w:bCs/>
+          <w:lang w:val="en-US"/>
+        </w:rPr>
+      </w:pPr>
+      <w:r>
+        <w:rPr>
+          <w:bCs/>
+          <w:lang w:val="en-US"/>
+        </w:rPr>
+        <w:t xml:space="preserve">                            case 3:</w:t>
+      </w:r>
+    </w:p>
+    <w:p>
+      <w:pPr>
+        <w:spacing w:after="0"/>
+        <w:rPr>
+          <w:bCs/>
+          <w:lang w:val="en-US"/>
+        </w:rPr>
+      </w:pPr>
+      <w:r>
+        <w:rPr>
+          <w:bCs/>
+          <w:lang w:val="en-US"/>
+        </w:rPr>
+        <w:t xml:space="preserve">                            {</w:t>
+      </w:r>
+    </w:p>
+    <w:p>
+      <w:pPr>
+        <w:spacing w:after="0"/>
+        <w:rPr>
+          <w:bCs/>
+          <w:lang w:val="en-US"/>
+        </w:rPr>
+      </w:pPr>
+      <w:r>
+        <w:rPr>
+          <w:bCs/>
+          <w:lang w:val="en-US"/>
+        </w:rPr>
+        <w:t xml:space="preserve">                                </w:t>
+      </w:r>
+      <w:proofErr w:type="spellStart"/>
+      <w:r>
+        <w:rPr>
+          <w:bCs/>
+          <w:lang w:val="en-US"/>
+        </w:rPr>
+        <w:t>Console.Write</w:t>
+      </w:r>
+      <w:proofErr w:type="spellEnd"/>
+      <w:r>
+        <w:rPr>
+          <w:bCs/>
+          <w:lang w:val="en-US"/>
+        </w:rPr>
+        <w:t>("</w:t>
+      </w:r>
+      <w:proofErr w:type="spellStart"/>
+      <w:r>
+        <w:rPr>
+          <w:bCs/>
+          <w:lang w:val="en-US"/>
+        </w:rPr>
+        <w:t>Выберите</w:t>
+      </w:r>
+      <w:proofErr w:type="spellEnd"/>
+      <w:r>
+        <w:rPr>
+          <w:bCs/>
+          <w:lang w:val="en-US"/>
+        </w:rPr>
+        <w:t xml:space="preserve"> </w:t>
+      </w:r>
+      <w:proofErr w:type="spellStart"/>
+      <w:r>
+        <w:rPr>
+          <w:bCs/>
+          <w:lang w:val="en-US"/>
+        </w:rPr>
+        <w:t>вариант</w:t>
+      </w:r>
+      <w:proofErr w:type="spellEnd"/>
+      <w:r>
+        <w:rPr>
+          <w:bCs/>
+          <w:lang w:val="en-US"/>
+        </w:rPr>
+        <w:t xml:space="preserve"> (a, b, c):");</w:t>
+      </w:r>
+    </w:p>
+    <w:p>
+      <w:pPr>
+        <w:spacing w:after="0"/>
+        <w:rPr>
+          <w:bCs/>
+          <w:lang w:val="en-US"/>
+        </w:rPr>
+      </w:pPr>
+      <w:r>
+        <w:rPr>
+          <w:bCs/>
+          <w:lang w:val="en-US"/>
+        </w:rPr>
+        <w:t xml:space="preserve">                                string num = </w:t>
+      </w:r>
+      <w:proofErr w:type="spellStart"/>
+      <w:r>
+        <w:rPr>
+          <w:bCs/>
+          <w:lang w:val="en-US"/>
+        </w:rPr>
+        <w:t>Console.ReadLine</w:t>
+      </w:r>
+      <w:proofErr w:type="spellEnd"/>
+      <w:r>
+        <w:rPr>
+          <w:bCs/>
+          <w:lang w:val="en-US"/>
+        </w:rPr>
+        <w:t>();</w:t>
+      </w:r>
+    </w:p>
+    <w:p>
+      <w:pPr>
+        <w:spacing w:after="0"/>
+        <w:rPr>
+          <w:bCs/>
+          <w:lang w:val="en-US"/>
+        </w:rPr>
+      </w:pPr>
+      <w:r>
+        <w:rPr>
+          <w:bCs/>
+          <w:lang w:val="en-US"/>
+        </w:rPr>
+        <w:t xml:space="preserve">                                if (num == "a")</w:t>
+      </w:r>
+    </w:p>
+    <w:p>
+      <w:pPr>
+        <w:spacing w:after="0"/>
+        <w:rPr>
+          <w:bCs/>
+        </w:rPr>
+      </w:pPr>
+      <w:r>
+        <w:rPr>
+          <w:bCs/>
+          <w:lang w:val="en-US"/>
+        </w:rPr>
+        <w:t xml:space="preserve">                                </w:t>
+      </w:r>
+      <w:r>
+        <w:rPr>
+          <w:bCs/>
+        </w:rPr>
+        <w:t>{</w:t>
+      </w:r>
+    </w:p>
+    <w:p>
+      <w:pPr>
+        <w:spacing w:after="0"/>
+        <w:rPr>
+          <w:bCs/>
+        </w:rPr>
+      </w:pPr>
+      <w:r>
+        <w:rPr>
+          <w:bCs/>
+        </w:rPr>
+        <w:t xml:space="preserve">                                    </w:t>
+      </w:r>
+      <w:proofErr w:type="spellStart"/>
+      <w:r>
+        <w:rPr>
+          <w:bCs/>
+          <w:lang w:val="en-US"/>
+        </w:rPr>
+        <w:t>Console</w:t>
+      </w:r>
+      <w:proofErr w:type="spellEnd"/>
+      <w:r>
+        <w:rPr>
+          <w:bCs/>
+        </w:rPr>
+        <w:t>.</w:t>
+      </w:r>
+      <w:proofErr w:type="spellStart"/>
+      <w:r>
+        <w:rPr>
+          <w:bCs/>
+          <w:lang w:val="en-US"/>
+        </w:rPr>
+        <w:t>WriteLine</w:t>
+      </w:r>
+      <w:proofErr w:type="spellEnd"/>
+      <w:r>
+        <w:rPr>
+          <w:bCs/>
+        </w:rPr>
+        <w:t xml:space="preserve">("С Днём Защитника Отечества, вариант </w:t>
+      </w:r>
+      <w:r>
+        <w:rPr>
+          <w:bCs/>
+          <w:lang w:val="en-US"/>
+        </w:rPr>
+        <w:t>a</w:t>
+      </w:r>
+      <w:r>
+        <w:rPr>
+          <w:bCs/>
+        </w:rPr>
+        <w:t>");</w:t>
+      </w:r>
+    </w:p>
+    <w:p>
+      <w:pPr>
+        <w:spacing w:after="0"/>
+        <w:rPr>
+          <w:bCs/>
+        </w:rPr>
+      </w:pPr>
+      <w:r>
+        <w:rPr>
+          <w:bCs/>
+        </w:rPr>
+        <w:t xml:space="preserve">                                }</w:t>
+      </w:r>
+    </w:p>
+    <w:p>
+      <w:pPr>
+        <w:spacing w:after="0"/>
+        <w:rPr>
+          <w:bCs/>
+        </w:rPr>
+      </w:pPr>
+      <w:r>
+        <w:rPr>
+          <w:bCs/>
+        </w:rPr>
+        <w:t xml:space="preserve">                                </w:t>
+      </w:r>
+      <w:r>
+        <w:rPr>
+          <w:bCs/>
+          <w:lang w:val="en-US"/>
+        </w:rPr>
+        <w:t>else</w:t>
+      </w:r>
+      <w:r>
+        <w:rPr>
+          <w:bCs/>
+        </w:rPr>
+        <w:t xml:space="preserve"> </w:t>
+      </w:r>
+      <w:r>
+        <w:rPr>
+          <w:bCs/>
+          <w:lang w:val="en-US"/>
+        </w:rPr>
+        <w:t>if</w:t>
+      </w:r>
+      <w:r>
+        <w:rPr>
+          <w:bCs/>
+        </w:rPr>
+        <w:t xml:space="preserve"> (</w:t>
+      </w:r>
+      <w:r>
+        <w:rPr>
+          <w:bCs/>
+          <w:lang w:val="en-US"/>
+        </w:rPr>
+        <w:t>num</w:t>
+      </w:r>
+      <w:r>
+        <w:rPr>
+          <w:bCs/>
+        </w:rPr>
+        <w:t xml:space="preserve"> == "</w:t>
+      </w:r>
+      <w:r>
+        <w:rPr>
+          <w:bCs/>
+          <w:lang w:val="en-US"/>
+        </w:rPr>
+        <w:t>b</w:t>
+      </w:r>
+      <w:r>
+        <w:rPr>
+          <w:bCs/>
+        </w:rPr>
+        <w:t>")</w:t>
+      </w:r>
+    </w:p>
+    <w:p>
+      <w:pPr>
+        <w:spacing w:after="0"/>
+        <w:rPr>
+          <w:bCs/>
+        </w:rPr>
+      </w:pPr>
+      <w:r>
+        <w:rPr>
+          <w:bCs/>
+        </w:rPr>
+        <w:t xml:space="preserve">                                {</w:t>
+      </w:r>
+    </w:p>
+    <w:p>
+      <w:pPr>
+        <w:spacing w:after="0"/>
+        <w:rPr>
+          <w:bCs/>
+        </w:rPr>
+      </w:pPr>
+      <w:r>
+        <w:rPr>
+          <w:bCs/>
+        </w:rPr>
+        <w:t xml:space="preserve">                                    </w:t>
+      </w:r>
+      <w:proofErr w:type="spellStart"/>
+      <w:r>
+        <w:rPr>
+          <w:bCs/>
+          <w:lang w:val="en-US"/>
+        </w:rPr>
+        <w:t>Console</w:t>
+      </w:r>
+      <w:proofErr w:type="spellEnd"/>
+      <w:r>
+        <w:rPr>
+          <w:bCs/>
+        </w:rPr>
+        <w:t>.</w:t>
+      </w:r>
+      <w:proofErr w:type="spellStart"/>
+      <w:r>
+        <w:rPr>
+          <w:bCs/>
+          <w:lang w:val="en-US"/>
+        </w:rPr>
+        <w:t>WriteLine</w:t>
+      </w:r>
+      <w:proofErr w:type="spellEnd"/>
+      <w:r>
+        <w:rPr>
+          <w:bCs/>
+        </w:rPr>
+        <w:t xml:space="preserve">("С Днём Защитника Отечества, вариант </w:t>
+      </w:r>
+      <w:r>
+        <w:rPr>
+          <w:bCs/>
+          <w:lang w:val="en-US"/>
+        </w:rPr>
+        <w:t>b</w:t>
+      </w:r>
+      <w:r>
+        <w:rPr>
+          <w:bCs/>
+        </w:rPr>
+        <w:t>");</w:t>
+      </w:r>
+    </w:p>
+    <w:p>
+      <w:pPr>
+        <w:spacing w:after="0"/>
+        <w:rPr>
+          <w:bCs/>
+        </w:rPr>
+      </w:pPr>
+      <w:r>
+        <w:rPr>
+          <w:bCs/>
+        </w:rPr>
+        <w:t xml:space="preserve">                                }</w:t>
+      </w:r>
+    </w:p>
+    <w:p>
+      <w:pPr>
+        <w:spacing w:after="0"/>
+        <w:rPr>
+          <w:bCs/>
+        </w:rPr>
+      </w:pPr>
+      <w:r>
+        <w:rPr>
+          <w:bCs/>
+        </w:rPr>
+        <w:t xml:space="preserve">                                </w:t>
+      </w:r>
+      <w:r>
+        <w:rPr>
+          <w:bCs/>
+          <w:lang w:val="en-US"/>
+        </w:rPr>
+        <w:t>else</w:t>
+      </w:r>
+      <w:r>
+        <w:rPr>
+          <w:bCs/>
+        </w:rPr>
+        <w:t xml:space="preserve"> </w:t>
+      </w:r>
+      <w:r>
+        <w:rPr>
+          <w:bCs/>
+          <w:lang w:val="en-US"/>
+        </w:rPr>
+        <w:t>if</w:t>
+      </w:r>
+      <w:r>
+        <w:rPr>
+          <w:bCs/>
+        </w:rPr>
+        <w:t xml:space="preserve"> (</w:t>
+      </w:r>
+      <w:r>
+        <w:rPr>
+          <w:bCs/>
+          <w:lang w:val="en-US"/>
+        </w:rPr>
+        <w:t>num</w:t>
+      </w:r>
+      <w:r>
+        <w:rPr>
+          <w:bCs/>
+        </w:rPr>
+        <w:t xml:space="preserve"> == "</w:t>
+      </w:r>
+      <w:r>
+        <w:rPr>
+          <w:bCs/>
+          <w:lang w:val="en-US"/>
+        </w:rPr>
+        <w:t>c</w:t>
+      </w:r>
+      <w:r>
+        <w:rPr>
+          <w:bCs/>
+        </w:rPr>
+        <w:t>")</w:t>
+      </w:r>
+    </w:p>
+    <w:p>
+      <w:pPr>
+        <w:spacing w:after="0"/>
+        <w:rPr>
+          <w:bCs/>
+        </w:rPr>
+      </w:pPr>
+      <w:r>
+        <w:rPr>
+          <w:bCs/>
+        </w:rPr>
+        <w:t xml:space="preserve">                                {</w:t>
+      </w:r>
+    </w:p>
+    <w:p>
+      <w:pPr>
+        <w:spacing w:after="0"/>
+        <w:rPr>
+          <w:bCs/>
+        </w:rPr>
+      </w:pPr>
+      <w:r>
+        <w:rPr>
+          <w:bCs/>
+        </w:rPr>
+        <w:t xml:space="preserve">                                    </w:t>
+      </w:r>
+      <w:proofErr w:type="spellStart"/>
+      <w:r>
+        <w:rPr>
+          <w:bCs/>
+          <w:lang w:val="en-US"/>
+        </w:rPr>
+        <w:t>Console</w:t>
+      </w:r>
+      <w:proofErr w:type="spellEnd"/>
+      <w:r>
+        <w:rPr>
+          <w:bCs/>
+        </w:rPr>
+        <w:t>.</w:t>
+      </w:r>
+      <w:proofErr w:type="spellStart"/>
+      <w:r>
+        <w:rPr>
+          <w:bCs/>
+          <w:lang w:val="en-US"/>
+        </w:rPr>
+        <w:t>WriteLine</w:t>
+      </w:r>
+      <w:proofErr w:type="spellEnd"/>
+      <w:r>
+        <w:rPr>
+          <w:bCs/>
+        </w:rPr>
+        <w:t xml:space="preserve">("С Днём Защитника Отечества, вариант </w:t>
+      </w:r>
+      <w:r>
+        <w:rPr>
+          <w:bCs/>
+          <w:lang w:val="en-US"/>
+        </w:rPr>
+        <w:t>c</w:t>
+      </w:r>
+      <w:r>
+        <w:rPr>
+          <w:bCs/>
+        </w:rPr>
+        <w:t>");</w:t>
+      </w:r>
+    </w:p>
+    <w:p>
+      <w:pPr>
+        <w:spacing w:after="0"/>
+        <w:rPr>
+          <w:bCs/>
+        </w:rPr>
+      </w:pPr>
+      <w:r>
+        <w:rPr>
+          <w:bCs/>
+        </w:rPr>
+        <w:t xml:space="preserve">                                }</w:t>
+      </w:r>
+    </w:p>
+    <w:p>
+      <w:pPr>
+        <w:spacing w:after="0"/>
+        <w:rPr>
+          <w:bCs/>
+        </w:rPr>
+      </w:pPr>
+      <w:r>
+        <w:rPr>
+          <w:bCs/>
+        </w:rPr>
+        <w:t xml:space="preserve">                                </w:t>
+      </w:r>
+      <w:r>
+        <w:rPr>
+          <w:bCs/>
+          <w:lang w:val="en-US"/>
+        </w:rPr>
+        <w:t>else</w:t>
+      </w:r>
+    </w:p>
+    <w:p>
+      <w:pPr>
+        <w:spacing w:after="0"/>
+        <w:rPr>
+          <w:bCs/>
+        </w:rPr>
+      </w:pPr>
+      <w:r>
+        <w:rPr>
+          <w:bCs/>
+        </w:rPr>
+        <w:t xml:space="preserve">                                {</w:t>
+      </w:r>
+    </w:p>
+    <w:p>
+      <w:pPr>
+        <w:spacing w:after="0"/>
+        <w:rPr>
+          <w:bCs/>
+        </w:rPr>
+      </w:pPr>
+      <w:r>
+        <w:rPr>
+          <w:bCs/>
+        </w:rPr>
+        <w:t xml:space="preserve">                                    </w:t>
+      </w:r>
+      <w:proofErr w:type="spellStart"/>
+      <w:r>
+        <w:rPr>
+          <w:bCs/>
+          <w:lang w:val="en-US"/>
+        </w:rPr>
+        <w:t>Console</w:t>
+      </w:r>
+      <w:proofErr w:type="spellEnd"/>
+      <w:r>
+        <w:rPr>
+          <w:bCs/>
+        </w:rPr>
+        <w:t>.</w:t>
+      </w:r>
+      <w:proofErr w:type="spellStart"/>
+      <w:r>
+        <w:rPr>
+          <w:bCs/>
+          <w:lang w:val="en-US"/>
+        </w:rPr>
+        <w:t>WriteLine</w:t>
+      </w:r>
+      <w:proofErr w:type="spellEnd"/>
+      <w:r>
+        <w:rPr>
+          <w:bCs/>
+        </w:rPr>
+        <w:t>("Неверный вариант");</w:t>
+      </w:r>
+    </w:p>
+    <w:p>
+      <w:pPr>
+        <w:spacing w:after="0"/>
+        <w:rPr>
+          <w:bCs/>
+        </w:rPr>
+      </w:pPr>
+      <w:r>
+        <w:rPr>
+          <w:bCs/>
+        </w:rPr>
+        <w:t xml:space="preserve">                                    </w:t>
+      </w:r>
+      <w:r>
+        <w:rPr>
+          <w:bCs/>
+          <w:lang w:val="en-US"/>
+        </w:rPr>
+        <w:t>break</w:t>
+      </w:r>
+      <w:r>
+        <w:rPr>
+          <w:bCs/>
+        </w:rPr>
+        <w:t>;</w:t>
+      </w:r>
+    </w:p>
+    <w:p>
+      <w:pPr>
+        <w:spacing w:after="0"/>
+        <w:rPr>
+          <w:bCs/>
+        </w:rPr>
+      </w:pPr>
+      <w:r>
+        <w:rPr>
+          <w:bCs/>
+        </w:rPr>
+        <w:t xml:space="preserve">                                }</w:t>
+      </w:r>
+    </w:p>
+    <w:p>
+      <w:pPr>
+        <w:spacing w:after="0"/>
+        <w:rPr>
+          <w:bCs/>
+        </w:rPr>
+      </w:pPr>
+      <w:r>
+        <w:rPr>
+          <w:bCs/>
+        </w:rPr>
+        <w:t xml:space="preserve">                                </w:t>
+      </w:r>
+      <w:proofErr w:type="spellStart"/>
+      <w:r>
+        <w:rPr>
+          <w:bCs/>
+          <w:lang w:val="en-US"/>
+        </w:rPr>
+        <w:t>Console</w:t>
+      </w:r>
+      <w:proofErr w:type="spellEnd"/>
+      <w:r>
+        <w:rPr>
+          <w:bCs/>
+        </w:rPr>
+        <w:t>.</w:t>
+      </w:r>
+      <w:proofErr w:type="spellStart"/>
+      <w:r>
+        <w:rPr>
+          <w:bCs/>
+          <w:lang w:val="en-US"/>
+        </w:rPr>
+        <w:t>Write</w:t>
+      </w:r>
+      <w:proofErr w:type="spellEnd"/>
+      <w:r>
+        <w:rPr>
+          <w:bCs/>
+        </w:rPr>
+        <w:t>("Введите купюру оплаты (5, 10, 20): ");</w:t>
+      </w:r>
+    </w:p>
+    <w:p>
+      <w:pPr>
+        <w:spacing w:after="0"/>
+        <w:rPr>
+          <w:bCs/>
+          <w:lang w:val="en-US"/>
+        </w:rPr>
+      </w:pPr>
+      <w:r>
+        <w:rPr>
+          <w:bCs/>
+        </w:rPr>
+        <w:t xml:space="preserve">                                </w:t>
+      </w:r>
+      <w:r>
+        <w:rPr>
+          <w:bCs/>
+          <w:lang w:val="en-US"/>
+        </w:rPr>
+        <w:t>int money = Convert.ToInt32(</w:t>
+      </w:r>
+      <w:proofErr w:type="spellStart"/>
+      <w:r>
+        <w:rPr>
+          <w:bCs/>
+          <w:lang w:val="en-US"/>
+        </w:rPr>
+        <w:t>Console.ReadLine</w:t>
+      </w:r>
+      <w:proofErr w:type="spellEnd"/>
+      <w:r>
+        <w:rPr>
+          <w:bCs/>
+          <w:lang w:val="en-US"/>
+        </w:rPr>
+        <w:t>());</w:t>
+      </w:r>
+    </w:p>
+    <w:p>
+      <w:pPr>
+        <w:spacing w:after="0"/>
+        <w:rPr>
+          <w:bCs/>
+          <w:lang w:val="en-US"/>
+        </w:rPr>
+      </w:pPr>
+      <w:r>
+        <w:rPr>
+          <w:bCs/>
+          <w:lang w:val="en-US"/>
+        </w:rPr>
+        <w:t xml:space="preserve">                                if (money == 5)</w:t>
+      </w:r>
+    </w:p>
+    <w:p>
+      <w:pPr>
+        <w:spacing w:after="0"/>
+        <w:rPr>
+          <w:bCs/>
+          <w:lang w:val="en-US"/>
+        </w:rPr>
+      </w:pPr>
+      <w:r>
+        <w:rPr>
+          <w:bCs/>
+          <w:lang w:val="en-US"/>
+        </w:rPr>
+        <w:t xml:space="preserve">                                {</w:t>
+      </w:r>
+    </w:p>
+    <w:p>
+      <w:pPr>
+        <w:spacing w:after="0"/>
+        <w:rPr>
+          <w:bCs/>
+          <w:lang w:val="en-US"/>
+        </w:rPr>
+      </w:pPr>
+      <w:r>
+        <w:rPr>
+          <w:bCs/>
+          <w:lang w:val="en-US"/>
+        </w:rPr>
+        <w:t xml:space="preserve">                                    </w:t>
+      </w:r>
+      <w:proofErr w:type="spellStart"/>
+      <w:r>
+        <w:rPr>
+          <w:bCs/>
+          <w:lang w:val="en-US"/>
+        </w:rPr>
+        <w:t>Console.WriteLine</w:t>
+      </w:r>
+      <w:proofErr w:type="spellEnd"/>
+      <w:r>
+        <w:rPr>
+          <w:bCs/>
+          <w:lang w:val="en-US"/>
+        </w:rPr>
+        <w:t>("</w:t>
+      </w:r>
+      <w:proofErr w:type="spellStart"/>
+      <w:r>
+        <w:rPr>
+          <w:bCs/>
+          <w:lang w:val="en-US"/>
+        </w:rPr>
+        <w:t>Ваша</w:t>
+      </w:r>
+      <w:proofErr w:type="spellEnd"/>
+      <w:r>
+        <w:rPr>
+          <w:bCs/>
+          <w:lang w:val="en-US"/>
+        </w:rPr>
+        <w:t xml:space="preserve"> </w:t>
+      </w:r>
+      <w:proofErr w:type="spellStart"/>
+      <w:r>
+        <w:rPr>
+          <w:bCs/>
+          <w:lang w:val="en-US"/>
+        </w:rPr>
+        <w:t>сдача</w:t>
+      </w:r>
+      <w:proofErr w:type="spellEnd"/>
+      <w:r>
+        <w:rPr>
+          <w:bCs/>
+          <w:lang w:val="en-US"/>
+        </w:rPr>
+        <w:t>: 5гр");</w:t>
+      </w:r>
+    </w:p>
+    <w:p>
+      <w:pPr>
+        <w:spacing w:after="0"/>
+        <w:rPr>
+          <w:bCs/>
+          <w:lang w:val="en-US"/>
+        </w:rPr>
+      </w:pPr>
+      <w:r>
+        <w:rPr>
+          <w:bCs/>
+          <w:lang w:val="en-US"/>
+        </w:rPr>
+        <w:t xml:space="preserve">                                }</w:t>
+      </w:r>
+    </w:p>
+    <w:p>
+      <w:pPr>
+        <w:spacing w:after="0"/>
+        <w:rPr>
+          <w:bCs/>
+          <w:lang w:val="en-US"/>
+        </w:rPr>
+      </w:pPr>
+      <w:r>
+        <w:rPr>
+          <w:bCs/>
+          <w:lang w:val="en-US"/>
+        </w:rPr>
+        <w:t xml:space="preserve">                                else if (money == 10)</w:t>
+      </w:r>
+    </w:p>
+    <w:p>
+      <w:pPr>
+        <w:spacing w:after="0"/>
+        <w:rPr>
+          <w:bCs/>
+          <w:lang w:val="en-US"/>
+        </w:rPr>
+      </w:pPr>
+      <w:r>
+        <w:rPr>
+          <w:bCs/>
+          <w:lang w:val="en-US"/>
+        </w:rPr>
+        <w:t xml:space="preserve">                                {</w:t>
+      </w:r>
+    </w:p>
+    <w:p>
+      <w:pPr>
+        <w:spacing w:after="0"/>
+        <w:rPr>
+          <w:bCs/>
+          <w:lang w:val="en-US"/>
+        </w:rPr>
+      </w:pPr>
+      <w:r>
+        <w:rPr>
+          <w:bCs/>
+          <w:lang w:val="en-US"/>
+        </w:rPr>
+        <w:t xml:space="preserve">                                    </w:t>
+      </w:r>
+      <w:proofErr w:type="spellStart"/>
+      <w:r>
+        <w:rPr>
+          <w:bCs/>
+          <w:lang w:val="en-US"/>
+        </w:rPr>
+        <w:t>Console.WriteLine</w:t>
+      </w:r>
+      <w:proofErr w:type="spellEnd"/>
+      <w:r>
+        <w:rPr>
+          <w:bCs/>
+          <w:lang w:val="en-US"/>
+        </w:rPr>
+        <w:t>("</w:t>
+      </w:r>
+      <w:proofErr w:type="spellStart"/>
+      <w:r>
+        <w:rPr>
+          <w:bCs/>
+          <w:lang w:val="en-US"/>
+        </w:rPr>
+        <w:t>Ваша</w:t>
+      </w:r>
+      <w:proofErr w:type="spellEnd"/>
+      <w:r>
+        <w:rPr>
+          <w:bCs/>
+          <w:lang w:val="en-US"/>
+        </w:rPr>
+        <w:t xml:space="preserve"> </w:t>
+      </w:r>
+      <w:proofErr w:type="spellStart"/>
+      <w:r>
+        <w:rPr>
+          <w:bCs/>
+          <w:lang w:val="en-US"/>
+        </w:rPr>
+        <w:t>сдача</w:t>
+      </w:r>
+      <w:proofErr w:type="spellEnd"/>
+      <w:r>
+        <w:rPr>
+          <w:bCs/>
+          <w:lang w:val="en-US"/>
+        </w:rPr>
+        <w:t>: 5гр+5гр");</w:t>
+      </w:r>
+    </w:p>
+    <w:p>
+      <w:pPr>
+        <w:spacing w:after="0"/>
+        <w:rPr>
+          <w:bCs/>
+          <w:lang w:val="en-US"/>
+        </w:rPr>
+      </w:pPr>
+      <w:r>
+        <w:rPr>
+          <w:bCs/>
+          <w:lang w:val="en-US"/>
+        </w:rPr>
+        <w:t xml:space="preserve">                                }</w:t>
+      </w:r>
+    </w:p>
+    <w:p>
+      <w:pPr>
+        <w:spacing w:after="0"/>
+        <w:rPr>
+          <w:bCs/>
+          <w:lang w:val="en-US"/>
+        </w:rPr>
+      </w:pPr>
+      <w:r>
+        <w:rPr>
+          <w:bCs/>
+          <w:lang w:val="en-US"/>
+        </w:rPr>
+        <w:t xml:space="preserve">                                else if (money == 20)</w:t>
+      </w:r>
+    </w:p>
+    <w:p>
+      <w:pPr>
+        <w:spacing w:after="0"/>
+        <w:rPr>
+          <w:bCs/>
+          <w:lang w:val="en-US"/>
+        </w:rPr>
+      </w:pPr>
+      <w:r>
+        <w:rPr>
+          <w:bCs/>
+          <w:lang w:val="en-US"/>
+        </w:rPr>
+        <w:t xml:space="preserve">                                {</w:t>
+      </w:r>
+    </w:p>
+    <w:p>
+      <w:pPr>
+        <w:spacing w:after="0"/>
+        <w:rPr>
+          <w:bCs/>
+          <w:lang w:val="en-US"/>
+        </w:rPr>
+      </w:pPr>
+      <w:r>
+        <w:rPr>
+          <w:bCs/>
+          <w:lang w:val="en-US"/>
+        </w:rPr>
+        <w:t xml:space="preserve">                                    </w:t>
+      </w:r>
+      <w:proofErr w:type="spellStart"/>
+      <w:r>
+        <w:rPr>
+          <w:bCs/>
+          <w:lang w:val="en-US"/>
+        </w:rPr>
+        <w:t>Console.WriteLine</w:t>
+      </w:r>
+      <w:proofErr w:type="spellEnd"/>
+      <w:r>
+        <w:rPr>
+          <w:bCs/>
+          <w:lang w:val="en-US"/>
+        </w:rPr>
+        <w:t>("</w:t>
+      </w:r>
+      <w:proofErr w:type="spellStart"/>
+      <w:r>
+        <w:rPr>
+          <w:bCs/>
+          <w:lang w:val="en-US"/>
+        </w:rPr>
+        <w:t>Ваша</w:t>
+      </w:r>
+      <w:proofErr w:type="spellEnd"/>
+      <w:r>
+        <w:rPr>
+          <w:bCs/>
+          <w:lang w:val="en-US"/>
+        </w:rPr>
+        <w:t xml:space="preserve"> </w:t>
+      </w:r>
+      <w:proofErr w:type="spellStart"/>
+      <w:r>
+        <w:rPr>
+          <w:bCs/>
+          <w:lang w:val="en-US"/>
+        </w:rPr>
+        <w:t>сдача</w:t>
+      </w:r>
+      <w:proofErr w:type="spellEnd"/>
+      <w:r>
+        <w:rPr>
+          <w:bCs/>
+          <w:lang w:val="en-US"/>
+        </w:rPr>
+        <w:t>: 10гр+10гр");</w:t>
+      </w:r>
+    </w:p>
+    <w:p>
+      <w:pPr>
+        <w:spacing w:after="0"/>
+        <w:rPr>
+          <w:bCs/>
+          <w:lang w:val="en-US"/>
+        </w:rPr>
+      </w:pPr>
+      <w:r>
+        <w:rPr>
+          <w:bCs/>
+          <w:lang w:val="en-US"/>
+        </w:rPr>
+        <w:t xml:space="preserve">                                }</w:t>
+      </w:r>
+    </w:p>
+    <w:p>
+      <w:pPr>
+        <w:spacing w:after="0"/>
+        <w:rPr>
+          <w:bCs/>
+          <w:lang w:val="en-US"/>
+        </w:rPr>
+      </w:pPr>
+      <w:r>
+        <w:rPr>
+          <w:bCs/>
+          <w:lang w:val="en-US"/>
+        </w:rPr>
+        <w:t xml:space="preserve">                                else</w:t>
+      </w:r>
+    </w:p>
+    <w:p>
+      <w:pPr>
+        <w:spacing w:after="0"/>
+        <w:rPr>
+          <w:bCs/>
+          <w:lang w:val="en-US"/>
+        </w:rPr>
+      </w:pPr>
+      <w:r>
+        <w:rPr>
+          <w:bCs/>
+          <w:lang w:val="en-US"/>
+        </w:rPr>
+        <w:t xml:space="preserve">                                {</w:t>
+      </w:r>
+    </w:p>
+    <w:p>
+      <w:pPr>
+        <w:spacing w:after="0"/>
+        <w:rPr>
+          <w:bCs/>
+          <w:lang w:val="en-US"/>
+        </w:rPr>
+      </w:pPr>
+      <w:r>
+        <w:rPr>
+          <w:bCs/>
+          <w:lang w:val="en-US"/>
+        </w:rPr>
+        <w:t xml:space="preserve">                                    </w:t>
+      </w:r>
+      <w:proofErr w:type="spellStart"/>
+      <w:r>
+        <w:rPr>
+          <w:bCs/>
+          <w:lang w:val="en-US"/>
+        </w:rPr>
+        <w:t>Console.WriteLine</w:t>
+      </w:r>
+      <w:proofErr w:type="spellEnd"/>
+      <w:r>
+        <w:rPr>
+          <w:bCs/>
+          <w:lang w:val="en-US"/>
+        </w:rPr>
+        <w:t>("</w:t>
+      </w:r>
+      <w:proofErr w:type="spellStart"/>
+      <w:r>
+        <w:rPr>
+          <w:bCs/>
+          <w:lang w:val="en-US"/>
+        </w:rPr>
+        <w:t>Неверная</w:t>
+      </w:r>
+      <w:proofErr w:type="spellEnd"/>
+      <w:r>
+        <w:rPr>
+          <w:bCs/>
+          <w:lang w:val="en-US"/>
+        </w:rPr>
+        <w:t xml:space="preserve"> </w:t>
+      </w:r>
+      <w:proofErr w:type="spellStart"/>
+      <w:r>
+        <w:rPr>
+          <w:bCs/>
+          <w:lang w:val="en-US"/>
+        </w:rPr>
+        <w:t>купюра</w:t>
+      </w:r>
+      <w:proofErr w:type="spellEnd"/>
+      <w:r>
+        <w:rPr>
+          <w:bCs/>
+          <w:lang w:val="en-US"/>
+        </w:rPr>
+        <w:t>!");</w:t>
+      </w:r>
+    </w:p>
+    <w:p>
+      <w:pPr>
+        <w:spacing w:after="0"/>
+        <w:rPr>
+          <w:bCs/>
+          <w:lang w:val="en-US"/>
+        </w:rPr>
+      </w:pPr>
+      <w:r>
+        <w:rPr>
+          <w:bCs/>
+          <w:lang w:val="en-US"/>
+        </w:rPr>
+        <w:t xml:space="preserve">                                }</w:t>
+      </w:r>
+    </w:p>
+    <w:p>
+      <w:pPr>
+        <w:spacing w:after="0"/>
+        <w:rPr>
+          <w:bCs/>
+          <w:lang w:val="en-US"/>
+        </w:rPr>
+      </w:pPr>
+      <w:r>
+        <w:rPr>
+          <w:bCs/>
+          <w:lang w:val="en-US"/>
+        </w:rPr>
+        <w:lastRenderedPageBreak/>
+        <w:t xml:space="preserve">                                break;</w:t>
+      </w:r>
+    </w:p>
+    <w:p>
+      <w:pPr>
+        <w:spacing w:after="0"/>
+        <w:rPr>
+          <w:bCs/>
+          <w:lang w:val="en-US"/>
+        </w:rPr>
+      </w:pPr>
+      <w:r>
+        <w:rPr>
+          <w:bCs/>
+          <w:lang w:val="en-US"/>
+        </w:rPr>
+        <w:t xml:space="preserve">                            }</w:t>
+      </w:r>
+    </w:p>
+    <w:p>
+      <w:pPr>
+        <w:spacing w:after="0"/>
+        <w:rPr>
+          <w:bCs/>
+          <w:lang w:val="en-US"/>
+        </w:rPr>
+      </w:pPr>
+      <w:r>
+        <w:rPr>
+          <w:bCs/>
+          <w:lang w:val="en-US"/>
+        </w:rPr>
+        <w:t xml:space="preserve">                            default:</w:t>
+      </w:r>
+    </w:p>
+    <w:p>
+      <w:pPr>
+        <w:spacing w:after="0"/>
+        <w:rPr>
+          <w:bCs/>
+          <w:lang w:val="en-US"/>
+        </w:rPr>
+      </w:pPr>
+      <w:r>
+        <w:rPr>
+          <w:bCs/>
+          <w:lang w:val="en-US"/>
+        </w:rPr>
+        <w:t xml:space="preserve">                            {</w:t>
+      </w:r>
+    </w:p>
+    <w:p>
+      <w:pPr>
+        <w:spacing w:after="0"/>
+        <w:rPr>
+          <w:bCs/>
+          <w:lang w:val="en-US"/>
+        </w:rPr>
+      </w:pPr>
+      <w:r>
+        <w:rPr>
+          <w:bCs/>
+          <w:lang w:val="en-US"/>
+        </w:rPr>
+        <w:t xml:space="preserve">                                </w:t>
+      </w:r>
+      <w:proofErr w:type="spellStart"/>
+      <w:r>
+        <w:rPr>
+          <w:bCs/>
+          <w:lang w:val="en-US"/>
+        </w:rPr>
+        <w:t>Console.WriteLine</w:t>
+      </w:r>
+      <w:proofErr w:type="spellEnd"/>
+      <w:r>
+        <w:rPr>
+          <w:bCs/>
+          <w:lang w:val="en-US"/>
+        </w:rPr>
+        <w:t>("Exit...");</w:t>
+      </w:r>
+    </w:p>
+    <w:p>
+      <w:pPr>
+        <w:spacing w:after="0"/>
+        <w:rPr>
+          <w:bCs/>
+          <w:lang w:val="en-US"/>
+        </w:rPr>
+      </w:pPr>
+      <w:r>
+        <w:rPr>
+          <w:bCs/>
+          <w:lang w:val="en-US"/>
+        </w:rPr>
+        <w:t xml:space="preserve">                                break;</w:t>
+      </w:r>
+    </w:p>
+    <w:p>
+      <w:pPr>
+        <w:spacing w:after="0"/>
+        <w:rPr>
+          <w:bCs/>
+          <w:lang w:val="en-US"/>
+        </w:rPr>
+      </w:pPr>
+      <w:r>
+        <w:rPr>
+          <w:bCs/>
+          <w:lang w:val="en-US"/>
+        </w:rPr>
+        <w:t xml:space="preserve">                            }</w:t>
+      </w:r>
+    </w:p>
+    <w:p>
+      <w:pPr>
+        <w:spacing w:after="0"/>
+        <w:rPr>
+          <w:bCs/>
+          <w:lang w:val="en-US"/>
+        </w:rPr>
+      </w:pPr>
+      <w:r>
+        <w:rPr>
+          <w:bCs/>
+          <w:lang w:val="en-US"/>
+        </w:rPr>
+        <w:t xml:space="preserve">                        }</w:t>
+      </w:r>
+    </w:p>
+    <w:p>
+      <w:pPr>
+        <w:spacing w:after="0"/>
+        <w:rPr>
+          <w:bCs/>
+          <w:lang w:val="en-US"/>
+        </w:rPr>
+      </w:pPr>
+      <w:r>
+        <w:rPr>
+          <w:bCs/>
+          <w:lang w:val="en-US"/>
+        </w:rPr>
+        <w:t xml:space="preserve">                    }</w:t>
+      </w:r>
+    </w:p>
+    <w:p>
+      <w:pPr>
+        <w:spacing w:after="0"/>
+        <w:rPr>
+          <w:bCs/>
+          <w:lang w:val="en-US"/>
+        </w:rPr>
+      </w:pPr>
+      <w:r>
+        <w:rPr>
+          <w:bCs/>
+          <w:lang w:val="en-US"/>
+        </w:rPr>
+        <w:t xml:space="preserve">                    catch (Exception e)</w:t>
+      </w:r>
+    </w:p>
+    <w:p>
+      <w:pPr>
+        <w:spacing w:after="0"/>
+        <w:rPr>
+          <w:bCs/>
+          <w:lang w:val="en-US"/>
+        </w:rPr>
+      </w:pPr>
+      <w:r>
+        <w:rPr>
+          <w:bCs/>
+          <w:lang w:val="en-US"/>
+        </w:rPr>
+        <w:t xml:space="preserve">                    {</w:t>
+      </w:r>
+    </w:p>
+    <w:p>
+      <w:pPr>
+        <w:spacing w:after="0"/>
+        <w:rPr>
+          <w:bCs/>
+          <w:lang w:val="en-US"/>
+        </w:rPr>
+      </w:pPr>
+      <w:r>
+        <w:rPr>
+          <w:bCs/>
+          <w:lang w:val="en-US"/>
+        </w:rPr>
+        <w:t xml:space="preserve">                        </w:t>
+      </w:r>
+      <w:proofErr w:type="spellStart"/>
+      <w:r>
+        <w:rPr>
+          <w:bCs/>
+          <w:lang w:val="en-US"/>
+        </w:rPr>
+        <w:t>Console.Clear</w:t>
+      </w:r>
+      <w:proofErr w:type="spellEnd"/>
+      <w:r>
+        <w:rPr>
+          <w:bCs/>
+          <w:lang w:val="en-US"/>
+        </w:rPr>
+        <w:t>();</w:t>
+      </w:r>
+    </w:p>
+    <w:p>
+      <w:pPr>
+        <w:spacing w:after="0"/>
+        <w:rPr>
+          <w:bCs/>
+        </w:rPr>
+      </w:pPr>
+      <w:r>
+        <w:rPr>
+          <w:bCs/>
+          <w:lang w:val="en-US"/>
+        </w:rPr>
+        <w:t xml:space="preserve">                        </w:t>
+      </w:r>
+      <w:proofErr w:type="spellStart"/>
+      <w:r>
+        <w:rPr>
+          <w:bCs/>
+          <w:lang w:val="en-US"/>
+        </w:rPr>
+        <w:t>Console</w:t>
+      </w:r>
+      <w:proofErr w:type="spellEnd"/>
+      <w:r>
+        <w:rPr>
+          <w:bCs/>
+        </w:rPr>
+        <w:t>.</w:t>
+      </w:r>
+      <w:proofErr w:type="spellStart"/>
+      <w:r>
+        <w:rPr>
+          <w:bCs/>
+          <w:lang w:val="en-US"/>
+        </w:rPr>
+        <w:t>WriteLine</w:t>
+      </w:r>
+      <w:proofErr w:type="spellEnd"/>
+      <w:r>
+        <w:rPr>
+          <w:bCs/>
+        </w:rPr>
+        <w:t xml:space="preserve">("Что-то пошло не </w:t>
+      </w:r>
+      <w:proofErr w:type="gramStart"/>
+      <w:r>
+        <w:rPr>
+          <w:bCs/>
+        </w:rPr>
+        <w:t>так!\</w:t>
+      </w:r>
+      <w:proofErr w:type="gramEnd"/>
+      <w:r>
+        <w:rPr>
+          <w:bCs/>
+          <w:lang w:val="en-US"/>
+        </w:rPr>
+        <w:t>n</w:t>
+      </w:r>
+      <w:r>
+        <w:rPr>
+          <w:bCs/>
+        </w:rPr>
+        <w:t xml:space="preserve">" + </w:t>
+      </w:r>
+      <w:proofErr w:type="spellStart"/>
+      <w:r>
+        <w:rPr>
+          <w:bCs/>
+          <w:lang w:val="en-US"/>
+        </w:rPr>
+        <w:t>e</w:t>
+      </w:r>
+      <w:proofErr w:type="spellEnd"/>
+      <w:r>
+        <w:rPr>
+          <w:bCs/>
+        </w:rPr>
+        <w:t>.</w:t>
+      </w:r>
+      <w:proofErr w:type="spellStart"/>
+      <w:r>
+        <w:rPr>
+          <w:bCs/>
+          <w:lang w:val="en-US"/>
+        </w:rPr>
+        <w:t>Message</w:t>
+      </w:r>
+      <w:proofErr w:type="spellEnd"/>
+      <w:r>
+        <w:rPr>
+          <w:bCs/>
+        </w:rPr>
+        <w:t>);</w:t>
+      </w:r>
+    </w:p>
+    <w:p>
+      <w:pPr>
+        <w:spacing w:after="0"/>
+        <w:rPr>
+          <w:bCs/>
+          <w:lang w:val="en-US"/>
+        </w:rPr>
+      </w:pPr>
+      <w:r>
+        <w:rPr>
+          <w:bCs/>
+        </w:rPr>
+        <w:t xml:space="preserve">                        </w:t>
+      </w:r>
+      <w:r>
+        <w:rPr>
+          <w:bCs/>
+          <w:lang w:val="en-US"/>
+        </w:rPr>
+        <w:t>break;</w:t>
+      </w:r>
+    </w:p>
+    <w:p>
+      <w:pPr>
+        <w:spacing w:after="0"/>
+        <w:rPr>
+          <w:bCs/>
+          <w:lang w:val="en-US"/>
+        </w:rPr>
+      </w:pPr>
+      <w:r>
+        <w:rPr>
+          <w:bCs/>
+          <w:lang w:val="en-US"/>
+        </w:rPr>
+        <w:t xml:space="preserve">                    }</w:t>
+      </w:r>
+    </w:p>
+    <w:p>
+      <w:pPr>
+        <w:spacing w:after="0"/>
+        <w:rPr>
+          <w:bCs/>
+          <w:lang w:val="en-US"/>
+        </w:rPr>
+      </w:pPr>
+      <w:r>
+        <w:rPr>
+          <w:bCs/>
+          <w:lang w:val="en-US"/>
+        </w:rPr>
+        <w:t xml:space="preserve">                    break;</w:t>
+      </w:r>
+    </w:p>
+    <w:p>
+      <w:pPr>
+        <w:spacing w:after="0"/>
+        <w:rPr>
+          <w:bCs/>
+          <w:lang w:val="en-US"/>
+        </w:rPr>
+      </w:pPr>
+      <w:r>
+        <w:rPr>
+          <w:bCs/>
+          <w:lang w:val="en-US"/>
+        </w:rPr>
+        <w:t xml:space="preserve">                }</w:t>
+      </w:r>
+    </w:p>
+    <w:p>
+      <w:pPr>
+        <w:spacing w:after="0"/>
+        <w:rPr>
+          <w:bCs/>
+          <w:lang w:val="en-US"/>
+        </w:rPr>
+      </w:pPr>
+      <w:r>
+        <w:rPr>
+          <w:bCs/>
+          <w:lang w:val="en-US"/>
+        </w:rPr>
         <w:t xml:space="preserve">                default:</w:t>
       </w:r>
     </w:p>
@@ -5201,7 +13302,6 @@
           <w:bCs/>
           <w:lang w:val="en-US"/>
         </w:rPr>
-        <w:lastRenderedPageBreak/>
         <w:t xml:space="preserve">                }</w:t>
       </w:r>
     </w:p>
